--- a/bugs.docx
+++ b/bugs.docx
@@ -23,7 +23,6 @@
         </w:rPr>
         <w:t xml:space="preserve">Исправить некорректный </w:t>
       </w:r>
-      <w:proofErr w:type="spellStart"/>
       <w:r>
         <w:rPr>
           <w:rFonts w:ascii="Times New Roman" w:hAnsi="Times New Roman" w:cs="Times New Roman"/>
@@ -33,7 +32,6 @@
         </w:rPr>
         <w:t>label</w:t>
       </w:r>
-      <w:proofErr w:type="spellEnd"/>
       <w:r>
         <w:rPr>
           <w:rFonts w:ascii="Times New Roman" w:hAnsi="Times New Roman" w:cs="Times New Roman"/>
@@ -42,7 +40,6 @@
         </w:rPr>
         <w:t xml:space="preserve"> для </w:t>
       </w:r>
-      <w:proofErr w:type="spellStart"/>
       <w:r>
         <w:rPr>
           <w:rFonts w:ascii="Times New Roman" w:hAnsi="Times New Roman" w:cs="Times New Roman"/>
@@ -52,7 +49,6 @@
         </w:rPr>
         <w:t>age</w:t>
       </w:r>
-      <w:proofErr w:type="spellEnd"/>
       <w:r>
         <w:rPr>
           <w:rFonts w:ascii="Times New Roman" w:hAnsi="Times New Roman" w:cs="Times New Roman"/>
@@ -79,7 +75,6 @@
         </w:rPr>
         <w:t xml:space="preserve">    </w:t>
       </w:r>
-      <w:proofErr w:type="spellStart"/>
       <w:r>
         <w:rPr>
           <w:rFonts w:ascii="Times New Roman" w:hAnsi="Times New Roman" w:cs="Times New Roman"/>
@@ -89,25 +84,14 @@
         </w:rPr>
         <w:t>actual</w:t>
       </w:r>
-      <w:proofErr w:type="spellEnd"/>
-      <w:r>
-        <w:rPr>
-          <w:rFonts w:ascii="Times New Roman" w:hAnsi="Times New Roman" w:cs="Times New Roman"/>
-          <w:sz w:val="24"/>
-          <w:szCs w:val="24"/>
-        </w:rPr>
-        <w:t xml:space="preserve"> -&gt; E-</w:t>
-      </w:r>
-      <w:proofErr w:type="spellStart"/>
-      <w:r>
-        <w:rPr>
-          <w:rFonts w:ascii="Times New Roman" w:hAnsi="Times New Roman" w:cs="Times New Roman"/>
-          <w:sz w:val="24"/>
-          <w:szCs w:val="24"/>
-        </w:rPr>
-        <w:t>mail</w:t>
-      </w:r>
-      <w:proofErr w:type="spellEnd"/>
+      <w:r>
+        <w:rPr>
+          <w:rFonts w:ascii="Times New Roman" w:hAnsi="Times New Roman" w:cs="Times New Roman"/>
+          <w:sz w:val="24"/>
+          <w:szCs w:val="24"/>
+        </w:rPr>
+        <w:t xml:space="preserve"> -&gt; E-mail</w:t>
+      </w:r>
     </w:p>
     <w:p>
       <w:pPr>
@@ -126,7 +110,6 @@
         </w:rPr>
         <w:t xml:space="preserve">   </w:t>
       </w:r>
-      <w:proofErr w:type="spellStart"/>
       <w:r>
         <w:rPr>
           <w:rFonts w:ascii="Times New Roman" w:hAnsi="Times New Roman" w:cs="Times New Roman"/>
@@ -136,25 +119,14 @@
         </w:rPr>
         <w:t>expected</w:t>
       </w:r>
-      <w:proofErr w:type="spellEnd"/>
-      <w:r>
-        <w:rPr>
-          <w:rFonts w:ascii="Times New Roman" w:hAnsi="Times New Roman" w:cs="Times New Roman"/>
-          <w:sz w:val="24"/>
-          <w:szCs w:val="24"/>
-        </w:rPr>
-        <w:t xml:space="preserve"> -&gt; </w:t>
-      </w:r>
-      <w:proofErr w:type="spellStart"/>
-      <w:r>
-        <w:rPr>
-          <w:rFonts w:ascii="Times New Roman" w:hAnsi="Times New Roman" w:cs="Times New Roman"/>
-          <w:sz w:val="24"/>
-          <w:szCs w:val="24"/>
-        </w:rPr>
-        <w:t>Age</w:t>
-      </w:r>
-      <w:proofErr w:type="spellEnd"/>
+      <w:r>
+        <w:rPr>
+          <w:rFonts w:ascii="Times New Roman" w:hAnsi="Times New Roman" w:cs="Times New Roman"/>
+          <w:sz w:val="24"/>
+          <w:szCs w:val="24"/>
+        </w:rPr>
+        <w:t xml:space="preserve"> -&gt; Age</w:t>
+      </w:r>
     </w:p>
     <w:p>
       <w:pPr>
@@ -191,7 +163,7 @@
                     </pic:cNvPicPr>
                   </pic:nvPicPr>
                   <pic:blipFill>
-                    <a:blip r:embed="rId5">
+                    <a:blip r:embed="rId7">
                       <a:extLst>
                         <a:ext uri="{28A0092B-C50C-407E-A947-70E740481C1C}">
                           <a14:useLocalDpi xmlns:a14="http://schemas.microsoft.com/office/drawing/2010/main" val="0"/>
@@ -242,16 +214,7 @@
           <w:sz w:val="24"/>
           <w:szCs w:val="24"/>
         </w:rPr>
-        <w:t xml:space="preserve">После добавления нового </w:t>
-      </w:r>
-      <w:proofErr w:type="gramStart"/>
-      <w:r>
-        <w:rPr>
-          <w:rFonts w:ascii="Times New Roman" w:hAnsi="Times New Roman" w:cs="Times New Roman"/>
-          <w:sz w:val="24"/>
-          <w:szCs w:val="24"/>
-        </w:rPr>
-        <w:t xml:space="preserve">контракта </w:t>
+        <w:t xml:space="preserve">После добавления нового контракта </w:t>
       </w:r>
       <w:r>
         <w:rPr>
@@ -267,18 +230,8 @@
           <w:sz w:val="24"/>
           <w:szCs w:val="24"/>
         </w:rPr>
-        <w:t>-</w:t>
-      </w:r>
-      <w:proofErr w:type="gramEnd"/>
-      <w:r>
-        <w:rPr>
-          <w:rFonts w:ascii="Times New Roman" w:hAnsi="Times New Roman" w:cs="Times New Roman"/>
-          <w:sz w:val="24"/>
-          <w:szCs w:val="24"/>
-        </w:rPr>
-        <w:t xml:space="preserve"> поле </w:t>
-      </w:r>
-      <w:proofErr w:type="spellStart"/>
+        <w:t xml:space="preserve">- поле </w:t>
+      </w:r>
       <w:r>
         <w:rPr>
           <w:rFonts w:ascii="Times New Roman" w:hAnsi="Times New Roman" w:cs="Times New Roman"/>
@@ -288,7 +241,6 @@
         </w:rPr>
         <w:t>age</w:t>
       </w:r>
-      <w:proofErr w:type="spellEnd"/>
       <w:r>
         <w:rPr>
           <w:rFonts w:ascii="Times New Roman" w:hAnsi="Times New Roman" w:cs="Times New Roman"/>
@@ -320,280 +272,6 @@
             <wp:extent cx="5940425" cy="2884805"/>
             <wp:effectExtent l="0" t="0" r="3175" b="0"/>
             <wp:docPr id="2" name="Рисунок 2"/>
-            <wp:cNvGraphicFramePr>
-              <a:graphicFrameLocks xmlns:a="http://schemas.openxmlformats.org/drawingml/2006/main" noChangeAspect="1"/>
-            </wp:cNvGraphicFramePr>
-            <a:graphic xmlns:a="http://schemas.openxmlformats.org/drawingml/2006/main">
-              <a:graphicData uri="http://schemas.openxmlformats.org/drawingml/2006/picture">
-                <pic:pic xmlns:pic="http://schemas.openxmlformats.org/drawingml/2006/picture">
-                  <pic:nvPicPr>
-                    <pic:cNvPr id="1" name=""/>
-                    <pic:cNvPicPr/>
-                  </pic:nvPicPr>
-                  <pic:blipFill>
-                    <a:blip r:embed="rId6"/>
-                    <a:stretch>
-                      <a:fillRect/>
-                    </a:stretch>
-                  </pic:blipFill>
-                  <pic:spPr>
-                    <a:xfrm>
-                      <a:off x="0" y="0"/>
-                      <a:ext cx="5940425" cy="2884805"/>
-                    </a:xfrm>
-                    <a:prstGeom prst="rect">
-                      <a:avLst/>
-                    </a:prstGeom>
-                  </pic:spPr>
-                </pic:pic>
-              </a:graphicData>
-            </a:graphic>
-          </wp:inline>
-        </w:drawing>
-      </w:r>
-    </w:p>
-    <w:p>
-      <w:pPr>
-        <w:ind w:left="708"/>
-        <w:jc w:val="center"/>
-        <w:rPr>
-          <w:rFonts w:ascii="Times New Roman" w:hAnsi="Times New Roman" w:cs="Times New Roman"/>
-          <w:sz w:val="24"/>
-          <w:szCs w:val="24"/>
-        </w:rPr>
-      </w:pPr>
-      <w:r>
-        <w:rPr>
-          <w:rFonts w:ascii="Times New Roman" w:hAnsi="Times New Roman" w:cs="Times New Roman"/>
-          <w:noProof/>
-          <w:sz w:val="24"/>
-          <w:szCs w:val="24"/>
-          <w:lang w:eastAsia="ru-RU"/>
-        </w:rPr>
-        <w:lastRenderedPageBreak/>
-        <w:drawing>
-          <wp:inline distT="0" distB="0" distL="0" distR="0">
-            <wp:extent cx="5940425" cy="2884862"/>
-            <wp:effectExtent l="0" t="0" r="3175" b="0"/>
-            <wp:docPr id="3" name="Рисунок 3" descr="C:\Users\User\Desktop\1.png"/>
-            <wp:cNvGraphicFramePr>
-              <a:graphicFrameLocks xmlns:a="http://schemas.openxmlformats.org/drawingml/2006/main" noChangeAspect="1"/>
-            </wp:cNvGraphicFramePr>
-            <a:graphic xmlns:a="http://schemas.openxmlformats.org/drawingml/2006/main">
-              <a:graphicData uri="http://schemas.openxmlformats.org/drawingml/2006/picture">
-                <pic:pic xmlns:pic="http://schemas.openxmlformats.org/drawingml/2006/picture">
-                  <pic:nvPicPr>
-                    <pic:cNvPr id="0" name="Picture 2" descr="C:\Users\User\Desktop\1.png"/>
-                    <pic:cNvPicPr>
-                      <a:picLocks noChangeAspect="1" noChangeArrowheads="1"/>
-                    </pic:cNvPicPr>
-                  </pic:nvPicPr>
-                  <pic:blipFill>
-                    <a:blip r:embed="rId7">
-                      <a:extLst>
-                        <a:ext uri="{28A0092B-C50C-407E-A947-70E740481C1C}">
-                          <a14:useLocalDpi xmlns:a14="http://schemas.microsoft.com/office/drawing/2010/main" val="0"/>
-                        </a:ext>
-                      </a:extLst>
-                    </a:blip>
-                    <a:srcRect/>
-                    <a:stretch>
-                      <a:fillRect/>
-                    </a:stretch>
-                  </pic:blipFill>
-                  <pic:spPr bwMode="auto">
-                    <a:xfrm>
-                      <a:off x="0" y="0"/>
-                      <a:ext cx="5940425" cy="2884862"/>
-                    </a:xfrm>
-                    <a:prstGeom prst="rect">
-                      <a:avLst/>
-                    </a:prstGeom>
-                    <a:noFill/>
-                    <a:ln>
-                      <a:noFill/>
-                    </a:ln>
-                  </pic:spPr>
-                </pic:pic>
-              </a:graphicData>
-            </a:graphic>
-          </wp:inline>
-        </w:drawing>
-      </w:r>
-    </w:p>
-    <w:p>
-      <w:pPr>
-        <w:rPr>
-          <w:rFonts w:ascii="Times New Roman" w:hAnsi="Times New Roman" w:cs="Times New Roman"/>
-          <w:sz w:val="24"/>
-          <w:szCs w:val="24"/>
-        </w:rPr>
-      </w:pPr>
-    </w:p>
-    <w:p>
-      <w:pPr>
-        <w:rPr>
-          <w:rFonts w:ascii="Times New Roman" w:hAnsi="Times New Roman" w:cs="Times New Roman"/>
-          <w:sz w:val="24"/>
-          <w:szCs w:val="24"/>
-        </w:rPr>
-      </w:pPr>
-    </w:p>
-    <w:p>
-      <w:pPr>
-        <w:pStyle w:val="a3"/>
-        <w:numPr>
-          <w:ilvl w:val="0"/>
-          <w:numId w:val="4"/>
-        </w:numPr>
-        <w:jc w:val="both"/>
-        <w:rPr>
-          <w:rFonts w:ascii="Times New Roman" w:hAnsi="Times New Roman" w:cs="Times New Roman"/>
-          <w:sz w:val="24"/>
-          <w:szCs w:val="24"/>
-        </w:rPr>
-      </w:pPr>
-      <w:r>
-        <w:rPr>
-          <w:rFonts w:ascii="Times New Roman" w:hAnsi="Times New Roman" w:cs="Times New Roman"/>
-          <w:sz w:val="24"/>
-          <w:szCs w:val="24"/>
-        </w:rPr>
-        <w:t>На текущий момент, пользуясь данной программкой - е</w:t>
-      </w:r>
-      <w:r>
-        <w:rPr>
-          <w:rFonts w:ascii="Times New Roman" w:hAnsi="Times New Roman" w:cs="Times New Roman"/>
-          <w:sz w:val="24"/>
-          <w:szCs w:val="24"/>
-        </w:rPr>
-        <w:t>сть возможность добавить запись без каких-либо параметров</w:t>
-      </w:r>
-      <w:r>
-        <w:rPr>
-          <w:rFonts w:ascii="Times New Roman" w:hAnsi="Times New Roman" w:cs="Times New Roman"/>
-          <w:sz w:val="24"/>
-          <w:szCs w:val="24"/>
-        </w:rPr>
-        <w:t>: в случае, если В</w:t>
-      </w:r>
-      <w:r>
-        <w:rPr>
-          <w:rFonts w:ascii="Times New Roman" w:hAnsi="Times New Roman" w:cs="Times New Roman"/>
-          <w:sz w:val="24"/>
-          <w:szCs w:val="24"/>
-        </w:rPr>
-        <w:t xml:space="preserve">ы </w:t>
-      </w:r>
-      <w:r>
-        <w:rPr>
-          <w:rFonts w:ascii="Times New Roman" w:hAnsi="Times New Roman" w:cs="Times New Roman"/>
-          <w:sz w:val="24"/>
-          <w:szCs w:val="24"/>
-        </w:rPr>
-        <w:t>оставите</w:t>
-      </w:r>
-      <w:r>
-        <w:rPr>
-          <w:rFonts w:ascii="Times New Roman" w:hAnsi="Times New Roman" w:cs="Times New Roman"/>
-          <w:sz w:val="24"/>
-          <w:szCs w:val="24"/>
-        </w:rPr>
-        <w:t xml:space="preserve"> пол</w:t>
-      </w:r>
-      <w:r>
-        <w:rPr>
-          <w:rFonts w:ascii="Times New Roman" w:hAnsi="Times New Roman" w:cs="Times New Roman"/>
-          <w:sz w:val="24"/>
-          <w:szCs w:val="24"/>
-        </w:rPr>
-        <w:t>я пустыми</w:t>
-      </w:r>
-      <w:r>
-        <w:rPr>
-          <w:rFonts w:ascii="Times New Roman" w:hAnsi="Times New Roman" w:cs="Times New Roman"/>
-          <w:sz w:val="24"/>
-          <w:szCs w:val="24"/>
-        </w:rPr>
-        <w:t xml:space="preserve"> и нажмете «Добавить», - </w:t>
-      </w:r>
-      <w:r>
-        <w:rPr>
-          <w:rFonts w:ascii="Times New Roman" w:hAnsi="Times New Roman" w:cs="Times New Roman"/>
-          <w:sz w:val="24"/>
-          <w:szCs w:val="24"/>
-        </w:rPr>
-        <w:t xml:space="preserve">на стороне </w:t>
-      </w:r>
-      <w:proofErr w:type="spellStart"/>
-      <w:r>
-        <w:rPr>
-          <w:rFonts w:ascii="Times New Roman" w:hAnsi="Times New Roman" w:cs="Times New Roman"/>
-          <w:sz w:val="24"/>
-          <w:szCs w:val="24"/>
-        </w:rPr>
-        <w:t>бекенда</w:t>
-      </w:r>
-      <w:proofErr w:type="spellEnd"/>
-      <w:r>
-        <w:rPr>
-          <w:rFonts w:ascii="Times New Roman" w:hAnsi="Times New Roman" w:cs="Times New Roman"/>
-          <w:sz w:val="24"/>
-          <w:szCs w:val="24"/>
-        </w:rPr>
-        <w:t xml:space="preserve"> валится </w:t>
-      </w:r>
-      <w:r>
-        <w:rPr>
-          <w:rFonts w:ascii="Times New Roman" w:hAnsi="Times New Roman" w:cs="Times New Roman"/>
-          <w:sz w:val="24"/>
-          <w:szCs w:val="24"/>
-          <w:lang w:val="en-US"/>
-        </w:rPr>
-        <w:t>exception</w:t>
-      </w:r>
-      <w:r>
-        <w:rPr>
-          <w:rFonts w:ascii="Times New Roman" w:hAnsi="Times New Roman" w:cs="Times New Roman"/>
-          <w:sz w:val="24"/>
-          <w:szCs w:val="24"/>
-        </w:rPr>
-        <w:t xml:space="preserve"> следующего вида</w:t>
-      </w:r>
-    </w:p>
-    <w:p>
-      <w:pPr>
-        <w:rPr>
-          <w:rFonts w:ascii="Times New Roman" w:hAnsi="Times New Roman" w:cs="Times New Roman"/>
-          <w:sz w:val="24"/>
-          <w:szCs w:val="24"/>
-        </w:rPr>
-      </w:pPr>
-    </w:p>
-    <w:p>
-      <w:pPr>
-        <w:ind w:left="708"/>
-        <w:jc w:val="center"/>
-        <w:rPr>
-          <w:rFonts w:ascii="Times New Roman" w:hAnsi="Times New Roman" w:cs="Times New Roman"/>
-          <w:sz w:val="24"/>
-          <w:szCs w:val="24"/>
-          <w:lang w:val="en-US"/>
-        </w:rPr>
-      </w:pPr>
-      <w:r>
-        <w:rPr>
-          <w:rFonts w:ascii="Times New Roman" w:hAnsi="Times New Roman" w:cs="Times New Roman"/>
-          <w:noProof/>
-          <w:sz w:val="24"/>
-          <w:szCs w:val="24"/>
-          <w:lang w:eastAsia="ru-RU"/>
-        </w:rPr>
-        <w:drawing>
-          <wp:inline distT="0" distB="0" distL="0" distR="0" wp14:anchorId="49E182DB" wp14:editId="0C3F9854">
-            <wp:extent cx="5940425" cy="2884805"/>
-            <wp:effectExtent l="0" t="0" r="3175" b="0"/>
-            <wp:docPr id="4" name="Рисунок 4"/>
             <wp:cNvGraphicFramePr>
               <a:graphicFrameLocks xmlns:a="http://schemas.openxmlformats.org/drawingml/2006/main" noChangeAspect="1"/>
             </wp:cNvGraphicFramePr>
@@ -629,1205 +307,27 @@
     <w:p>
       <w:pPr>
         <w:ind w:left="708"/>
-        <w:jc w:val="both"/>
-        <w:rPr>
-          <w:rFonts w:ascii="Times New Roman" w:hAnsi="Times New Roman" w:cs="Times New Roman"/>
-          <w:sz w:val="24"/>
-          <w:szCs w:val="24"/>
-          <w:lang w:val="en-US"/>
-        </w:rPr>
-      </w:pPr>
-      <w:r>
-        <w:rPr>
-          <w:rFonts w:ascii="Times New Roman" w:hAnsi="Times New Roman" w:cs="Times New Roman"/>
-          <w:sz w:val="24"/>
-          <w:szCs w:val="24"/>
-          <w:lang w:val="en-US"/>
-        </w:rPr>
-        <w:t xml:space="preserve">Caused by: </w:t>
-      </w:r>
-      <w:proofErr w:type="spellStart"/>
-      <w:r>
-        <w:rPr>
-          <w:rFonts w:ascii="Times New Roman" w:hAnsi="Times New Roman" w:cs="Times New Roman"/>
-          <w:sz w:val="24"/>
-          <w:szCs w:val="24"/>
-          <w:lang w:val="en-US"/>
-        </w:rPr>
-        <w:t>java.lang.reflect.InvocationTargetException</w:t>
-      </w:r>
-      <w:proofErr w:type="spellEnd"/>
-    </w:p>
-    <w:p>
-      <w:pPr>
-        <w:ind w:left="708"/>
-        <w:jc w:val="both"/>
-        <w:rPr>
-          <w:rFonts w:ascii="Times New Roman" w:hAnsi="Times New Roman" w:cs="Times New Roman"/>
-          <w:sz w:val="24"/>
-          <w:szCs w:val="24"/>
-          <w:lang w:val="en-US"/>
-        </w:rPr>
-      </w:pPr>
-      <w:r>
-        <w:rPr>
-          <w:rFonts w:ascii="Times New Roman" w:hAnsi="Times New Roman" w:cs="Times New Roman"/>
-          <w:sz w:val="24"/>
-          <w:szCs w:val="24"/>
-          <w:lang w:val="en-US"/>
-        </w:rPr>
-        <w:tab/>
-      </w:r>
-      <w:proofErr w:type="gramStart"/>
-      <w:r>
-        <w:rPr>
-          <w:rFonts w:ascii="Times New Roman" w:hAnsi="Times New Roman" w:cs="Times New Roman"/>
-          <w:sz w:val="24"/>
-          <w:szCs w:val="24"/>
-          <w:lang w:val="en-US"/>
-        </w:rPr>
-        <w:t>at</w:t>
-      </w:r>
-      <w:proofErr w:type="gramEnd"/>
-      <w:r>
-        <w:rPr>
-          <w:rFonts w:ascii="Times New Roman" w:hAnsi="Times New Roman" w:cs="Times New Roman"/>
-          <w:sz w:val="24"/>
-          <w:szCs w:val="24"/>
-          <w:lang w:val="en-US"/>
-        </w:rPr>
-        <w:t xml:space="preserve"> sun.reflect.NativeMethodAccessorImpl.invoke0(Native Method)</w:t>
-      </w:r>
-    </w:p>
-    <w:p>
-      <w:pPr>
-        <w:ind w:left="708"/>
-        <w:jc w:val="both"/>
-        <w:rPr>
-          <w:rFonts w:ascii="Times New Roman" w:hAnsi="Times New Roman" w:cs="Times New Roman"/>
-          <w:sz w:val="24"/>
-          <w:szCs w:val="24"/>
-          <w:lang w:val="en-US"/>
-        </w:rPr>
-      </w:pPr>
-      <w:r>
-        <w:rPr>
-          <w:rFonts w:ascii="Times New Roman" w:hAnsi="Times New Roman" w:cs="Times New Roman"/>
-          <w:sz w:val="24"/>
-          <w:szCs w:val="24"/>
-          <w:lang w:val="en-US"/>
-        </w:rPr>
-        <w:tab/>
-      </w:r>
-      <w:proofErr w:type="gramStart"/>
-      <w:r>
-        <w:rPr>
-          <w:rFonts w:ascii="Times New Roman" w:hAnsi="Times New Roman" w:cs="Times New Roman"/>
-          <w:sz w:val="24"/>
-          <w:szCs w:val="24"/>
-          <w:lang w:val="en-US"/>
-        </w:rPr>
-        <w:t>at</w:t>
-      </w:r>
-      <w:proofErr w:type="gramEnd"/>
-      <w:r>
-        <w:rPr>
-          <w:rFonts w:ascii="Times New Roman" w:hAnsi="Times New Roman" w:cs="Times New Roman"/>
-          <w:sz w:val="24"/>
-          <w:szCs w:val="24"/>
-          <w:lang w:val="en-US"/>
-        </w:rPr>
-        <w:t xml:space="preserve"> sun.reflect.NativeMethodAccessorImpl.invoke(NativeMethodAccessorImpl.java:62)</w:t>
-      </w:r>
-    </w:p>
-    <w:p>
-      <w:pPr>
-        <w:ind w:left="708"/>
-        <w:jc w:val="both"/>
-        <w:rPr>
-          <w:rFonts w:ascii="Times New Roman" w:hAnsi="Times New Roman" w:cs="Times New Roman"/>
-          <w:sz w:val="24"/>
-          <w:szCs w:val="24"/>
-          <w:lang w:val="en-US"/>
-        </w:rPr>
-      </w:pPr>
-      <w:r>
-        <w:rPr>
-          <w:rFonts w:ascii="Times New Roman" w:hAnsi="Times New Roman" w:cs="Times New Roman"/>
-          <w:sz w:val="24"/>
-          <w:szCs w:val="24"/>
-          <w:lang w:val="en-US"/>
-        </w:rPr>
-        <w:tab/>
-      </w:r>
-      <w:proofErr w:type="gramStart"/>
-      <w:r>
-        <w:rPr>
-          <w:rFonts w:ascii="Times New Roman" w:hAnsi="Times New Roman" w:cs="Times New Roman"/>
-          <w:sz w:val="24"/>
-          <w:szCs w:val="24"/>
-          <w:lang w:val="en-US"/>
-        </w:rPr>
-        <w:t>at</w:t>
-      </w:r>
-      <w:proofErr w:type="gramEnd"/>
-      <w:r>
-        <w:rPr>
-          <w:rFonts w:ascii="Times New Roman" w:hAnsi="Times New Roman" w:cs="Times New Roman"/>
-          <w:sz w:val="24"/>
-          <w:szCs w:val="24"/>
-          <w:lang w:val="en-US"/>
-        </w:rPr>
-        <w:t xml:space="preserve"> sun.reflect.DelegatingMethodAccessorImpl.invoke(DelegatingMethodAccessorImpl.java:43)</w:t>
-      </w:r>
-    </w:p>
-    <w:p>
-      <w:pPr>
-        <w:ind w:left="708"/>
-        <w:jc w:val="both"/>
-        <w:rPr>
-          <w:rFonts w:ascii="Times New Roman" w:hAnsi="Times New Roman" w:cs="Times New Roman"/>
-          <w:sz w:val="24"/>
-          <w:szCs w:val="24"/>
-          <w:lang w:val="en-US"/>
-        </w:rPr>
-      </w:pPr>
-      <w:r>
-        <w:rPr>
-          <w:rFonts w:ascii="Times New Roman" w:hAnsi="Times New Roman" w:cs="Times New Roman"/>
-          <w:sz w:val="24"/>
-          <w:szCs w:val="24"/>
-          <w:lang w:val="en-US"/>
+        <w:jc w:val="center"/>
+        <w:rPr>
+          <w:rFonts w:ascii="Times New Roman" w:hAnsi="Times New Roman" w:cs="Times New Roman"/>
+          <w:sz w:val="24"/>
+          <w:szCs w:val="24"/>
+        </w:rPr>
+      </w:pPr>
+      <w:r>
+        <w:rPr>
+          <w:rFonts w:ascii="Times New Roman" w:hAnsi="Times New Roman" w:cs="Times New Roman"/>
+          <w:noProof/>
+          <w:sz w:val="24"/>
+          <w:szCs w:val="24"/>
+          <w:lang w:eastAsia="ru-RU"/>
         </w:rPr>
         <w:lastRenderedPageBreak/>
-        <w:tab/>
-      </w:r>
-      <w:proofErr w:type="gramStart"/>
-      <w:r>
-        <w:rPr>
-          <w:rFonts w:ascii="Times New Roman" w:hAnsi="Times New Roman" w:cs="Times New Roman"/>
-          <w:sz w:val="24"/>
-          <w:szCs w:val="24"/>
-          <w:lang w:val="en-US"/>
-        </w:rPr>
-        <w:t>at</w:t>
-      </w:r>
-      <w:proofErr w:type="gramEnd"/>
-      <w:r>
-        <w:rPr>
-          <w:rFonts w:ascii="Times New Roman" w:hAnsi="Times New Roman" w:cs="Times New Roman"/>
-          <w:sz w:val="24"/>
-          <w:szCs w:val="24"/>
-          <w:lang w:val="en-US"/>
-        </w:rPr>
-        <w:t xml:space="preserve"> </w:t>
-      </w:r>
-      <w:proofErr w:type="spellStart"/>
-      <w:r>
-        <w:rPr>
-          <w:rFonts w:ascii="Times New Roman" w:hAnsi="Times New Roman" w:cs="Times New Roman"/>
-          <w:sz w:val="24"/>
-          <w:szCs w:val="24"/>
-          <w:lang w:val="en-US"/>
-        </w:rPr>
-        <w:t>java.lang.reflect.Method.invoke</w:t>
-      </w:r>
-      <w:proofErr w:type="spellEnd"/>
-      <w:r>
-        <w:rPr>
-          <w:rFonts w:ascii="Times New Roman" w:hAnsi="Times New Roman" w:cs="Times New Roman"/>
-          <w:sz w:val="24"/>
-          <w:szCs w:val="24"/>
-          <w:lang w:val="en-US"/>
-        </w:rPr>
-        <w:t>(Method.java:497)</w:t>
-      </w:r>
-    </w:p>
-    <w:p>
-      <w:pPr>
-        <w:ind w:left="708"/>
-        <w:rPr>
-          <w:rFonts w:ascii="Times New Roman" w:hAnsi="Times New Roman" w:cs="Times New Roman"/>
-          <w:sz w:val="24"/>
-          <w:szCs w:val="24"/>
-          <w:lang w:val="en-US"/>
-        </w:rPr>
-      </w:pPr>
-      <w:r>
-        <w:rPr>
-          <w:rFonts w:ascii="Times New Roman" w:hAnsi="Times New Roman" w:cs="Times New Roman"/>
-          <w:sz w:val="24"/>
-          <w:szCs w:val="24"/>
-          <w:lang w:val="en-US"/>
-        </w:rPr>
-        <w:tab/>
-      </w:r>
-      <w:proofErr w:type="gramStart"/>
-      <w:r>
-        <w:rPr>
-          <w:rFonts w:ascii="Times New Roman" w:hAnsi="Times New Roman" w:cs="Times New Roman"/>
-          <w:sz w:val="24"/>
-          <w:szCs w:val="24"/>
-          <w:lang w:val="en-US"/>
-        </w:rPr>
-        <w:t>at</w:t>
-      </w:r>
-      <w:proofErr w:type="gramEnd"/>
-      <w:r>
-        <w:rPr>
-          <w:rFonts w:ascii="Times New Roman" w:hAnsi="Times New Roman" w:cs="Times New Roman"/>
-          <w:sz w:val="24"/>
-          <w:szCs w:val="24"/>
-          <w:lang w:val="en-US"/>
-        </w:rPr>
-        <w:t xml:space="preserve"> </w:t>
-      </w:r>
-      <w:proofErr w:type="spellStart"/>
-      <w:r>
-        <w:rPr>
-          <w:rFonts w:ascii="Times New Roman" w:hAnsi="Times New Roman" w:cs="Times New Roman"/>
-          <w:sz w:val="24"/>
-          <w:szCs w:val="24"/>
-          <w:lang w:val="en-US"/>
-        </w:rPr>
-        <w:t>sun.reflect.misc.Trampoline.invoke</w:t>
-      </w:r>
-      <w:proofErr w:type="spellEnd"/>
-      <w:r>
-        <w:rPr>
-          <w:rFonts w:ascii="Times New Roman" w:hAnsi="Times New Roman" w:cs="Times New Roman"/>
-          <w:sz w:val="24"/>
-          <w:szCs w:val="24"/>
-          <w:lang w:val="en-US"/>
-        </w:rPr>
-        <w:t>(MethodUtil.java:71)</w:t>
-      </w:r>
-    </w:p>
-    <w:p>
-      <w:pPr>
-        <w:ind w:left="708"/>
-        <w:rPr>
-          <w:rFonts w:ascii="Times New Roman" w:hAnsi="Times New Roman" w:cs="Times New Roman"/>
-          <w:sz w:val="24"/>
-          <w:szCs w:val="24"/>
-          <w:lang w:val="en-US"/>
-        </w:rPr>
-      </w:pPr>
-      <w:r>
-        <w:rPr>
-          <w:rFonts w:ascii="Times New Roman" w:hAnsi="Times New Roman" w:cs="Times New Roman"/>
-          <w:sz w:val="24"/>
-          <w:szCs w:val="24"/>
-          <w:lang w:val="en-US"/>
-        </w:rPr>
-        <w:tab/>
-      </w:r>
-      <w:proofErr w:type="gramStart"/>
-      <w:r>
-        <w:rPr>
-          <w:rFonts w:ascii="Times New Roman" w:hAnsi="Times New Roman" w:cs="Times New Roman"/>
-          <w:sz w:val="24"/>
-          <w:szCs w:val="24"/>
-          <w:lang w:val="en-US"/>
-        </w:rPr>
-        <w:t>at</w:t>
-      </w:r>
-      <w:proofErr w:type="gramEnd"/>
-      <w:r>
-        <w:rPr>
-          <w:rFonts w:ascii="Times New Roman" w:hAnsi="Times New Roman" w:cs="Times New Roman"/>
-          <w:sz w:val="24"/>
-          <w:szCs w:val="24"/>
-          <w:lang w:val="en-US"/>
-        </w:rPr>
-        <w:t xml:space="preserve"> sun.reflect.GeneratedMethodAccessor10.invoke(Unknown Source)</w:t>
-      </w:r>
-    </w:p>
-    <w:p>
-      <w:pPr>
-        <w:ind w:left="708"/>
-        <w:rPr>
-          <w:rFonts w:ascii="Times New Roman" w:hAnsi="Times New Roman" w:cs="Times New Roman"/>
-          <w:sz w:val="24"/>
-          <w:szCs w:val="24"/>
-          <w:lang w:val="en-US"/>
-        </w:rPr>
-      </w:pPr>
-      <w:r>
-        <w:rPr>
-          <w:rFonts w:ascii="Times New Roman" w:hAnsi="Times New Roman" w:cs="Times New Roman"/>
-          <w:sz w:val="24"/>
-          <w:szCs w:val="24"/>
-          <w:lang w:val="en-US"/>
-        </w:rPr>
-        <w:tab/>
-      </w:r>
-      <w:proofErr w:type="gramStart"/>
-      <w:r>
-        <w:rPr>
-          <w:rFonts w:ascii="Times New Roman" w:hAnsi="Times New Roman" w:cs="Times New Roman"/>
-          <w:sz w:val="24"/>
-          <w:szCs w:val="24"/>
-          <w:lang w:val="en-US"/>
-        </w:rPr>
-        <w:t>at</w:t>
-      </w:r>
-      <w:proofErr w:type="gramEnd"/>
-      <w:r>
-        <w:rPr>
-          <w:rFonts w:ascii="Times New Roman" w:hAnsi="Times New Roman" w:cs="Times New Roman"/>
-          <w:sz w:val="24"/>
-          <w:szCs w:val="24"/>
-          <w:lang w:val="en-US"/>
-        </w:rPr>
-        <w:t xml:space="preserve"> sun.reflect.DelegatingMethodAccessorImpl.invoke(DelegatingMethodAccessorImpl.java:43)</w:t>
-      </w:r>
-    </w:p>
-    <w:p>
-      <w:pPr>
-        <w:ind w:left="708"/>
-        <w:rPr>
-          <w:rFonts w:ascii="Times New Roman" w:hAnsi="Times New Roman" w:cs="Times New Roman"/>
-          <w:sz w:val="24"/>
-          <w:szCs w:val="24"/>
-          <w:lang w:val="en-US"/>
-        </w:rPr>
-      </w:pPr>
-      <w:r>
-        <w:rPr>
-          <w:rFonts w:ascii="Times New Roman" w:hAnsi="Times New Roman" w:cs="Times New Roman"/>
-          <w:sz w:val="24"/>
-          <w:szCs w:val="24"/>
-          <w:lang w:val="en-US"/>
-        </w:rPr>
-        <w:tab/>
-      </w:r>
-      <w:proofErr w:type="gramStart"/>
-      <w:r>
-        <w:rPr>
-          <w:rFonts w:ascii="Times New Roman" w:hAnsi="Times New Roman" w:cs="Times New Roman"/>
-          <w:sz w:val="24"/>
-          <w:szCs w:val="24"/>
-          <w:lang w:val="en-US"/>
-        </w:rPr>
-        <w:t>at</w:t>
-      </w:r>
-      <w:proofErr w:type="gramEnd"/>
-      <w:r>
-        <w:rPr>
-          <w:rFonts w:ascii="Times New Roman" w:hAnsi="Times New Roman" w:cs="Times New Roman"/>
-          <w:sz w:val="24"/>
-          <w:szCs w:val="24"/>
-          <w:lang w:val="en-US"/>
-        </w:rPr>
-        <w:t xml:space="preserve"> </w:t>
-      </w:r>
-      <w:proofErr w:type="spellStart"/>
-      <w:r>
-        <w:rPr>
-          <w:rFonts w:ascii="Times New Roman" w:hAnsi="Times New Roman" w:cs="Times New Roman"/>
-          <w:sz w:val="24"/>
-          <w:szCs w:val="24"/>
-          <w:lang w:val="en-US"/>
-        </w:rPr>
-        <w:t>java.lang.reflect.Method.invoke</w:t>
-      </w:r>
-      <w:proofErr w:type="spellEnd"/>
-      <w:r>
-        <w:rPr>
-          <w:rFonts w:ascii="Times New Roman" w:hAnsi="Times New Roman" w:cs="Times New Roman"/>
-          <w:sz w:val="24"/>
-          <w:szCs w:val="24"/>
-          <w:lang w:val="en-US"/>
-        </w:rPr>
-        <w:t>(Method.java:497)</w:t>
-      </w:r>
-    </w:p>
-    <w:p>
-      <w:pPr>
-        <w:ind w:left="708"/>
-        <w:rPr>
-          <w:rFonts w:ascii="Times New Roman" w:hAnsi="Times New Roman" w:cs="Times New Roman"/>
-          <w:sz w:val="24"/>
-          <w:szCs w:val="24"/>
-          <w:lang w:val="en-US"/>
-        </w:rPr>
-      </w:pPr>
-      <w:r>
-        <w:rPr>
-          <w:rFonts w:ascii="Times New Roman" w:hAnsi="Times New Roman" w:cs="Times New Roman"/>
-          <w:sz w:val="24"/>
-          <w:szCs w:val="24"/>
-          <w:lang w:val="en-US"/>
-        </w:rPr>
-        <w:tab/>
-      </w:r>
-      <w:proofErr w:type="gramStart"/>
-      <w:r>
-        <w:rPr>
-          <w:rFonts w:ascii="Times New Roman" w:hAnsi="Times New Roman" w:cs="Times New Roman"/>
-          <w:sz w:val="24"/>
-          <w:szCs w:val="24"/>
-          <w:lang w:val="en-US"/>
-        </w:rPr>
-        <w:t>at</w:t>
-      </w:r>
-      <w:proofErr w:type="gramEnd"/>
-      <w:r>
-        <w:rPr>
-          <w:rFonts w:ascii="Times New Roman" w:hAnsi="Times New Roman" w:cs="Times New Roman"/>
-          <w:sz w:val="24"/>
-          <w:szCs w:val="24"/>
-          <w:lang w:val="en-US"/>
-        </w:rPr>
-        <w:t xml:space="preserve"> </w:t>
-      </w:r>
-      <w:proofErr w:type="spellStart"/>
-      <w:r>
-        <w:rPr>
-          <w:rFonts w:ascii="Times New Roman" w:hAnsi="Times New Roman" w:cs="Times New Roman"/>
-          <w:sz w:val="24"/>
-          <w:szCs w:val="24"/>
-          <w:lang w:val="en-US"/>
-        </w:rPr>
-        <w:t>sun.reflect.misc.MethodUtil.invoke</w:t>
-      </w:r>
-      <w:proofErr w:type="spellEnd"/>
-      <w:r>
-        <w:rPr>
-          <w:rFonts w:ascii="Times New Roman" w:hAnsi="Times New Roman" w:cs="Times New Roman"/>
-          <w:sz w:val="24"/>
-          <w:szCs w:val="24"/>
-          <w:lang w:val="en-US"/>
-        </w:rPr>
-        <w:t>(MethodUtil.java:275)</w:t>
-      </w:r>
-    </w:p>
-    <w:p>
-      <w:pPr>
-        <w:ind w:left="708"/>
-        <w:rPr>
-          <w:rFonts w:ascii="Times New Roman" w:hAnsi="Times New Roman" w:cs="Times New Roman"/>
-          <w:sz w:val="24"/>
-          <w:szCs w:val="24"/>
-          <w:lang w:val="en-US"/>
-        </w:rPr>
-      </w:pPr>
-      <w:r>
-        <w:rPr>
-          <w:rFonts w:ascii="Times New Roman" w:hAnsi="Times New Roman" w:cs="Times New Roman"/>
-          <w:sz w:val="24"/>
-          <w:szCs w:val="24"/>
-          <w:lang w:val="en-US"/>
-        </w:rPr>
-        <w:tab/>
-      </w:r>
-      <w:proofErr w:type="gramStart"/>
-      <w:r>
-        <w:rPr>
-          <w:rFonts w:ascii="Times New Roman" w:hAnsi="Times New Roman" w:cs="Times New Roman"/>
-          <w:sz w:val="24"/>
-          <w:szCs w:val="24"/>
-          <w:lang w:val="en-US"/>
-        </w:rPr>
-        <w:t>at</w:t>
-      </w:r>
-      <w:proofErr w:type="gramEnd"/>
-      <w:r>
-        <w:rPr>
-          <w:rFonts w:ascii="Times New Roman" w:hAnsi="Times New Roman" w:cs="Times New Roman"/>
-          <w:sz w:val="24"/>
-          <w:szCs w:val="24"/>
-          <w:lang w:val="en-US"/>
-        </w:rPr>
-        <w:t xml:space="preserve"> javafx.fxml.FXMLLoader$MethodHandler.invoke(FXMLLoader.java:1771)</w:t>
-      </w:r>
-    </w:p>
-    <w:p>
-      <w:pPr>
-        <w:ind w:left="708"/>
-        <w:rPr>
-          <w:rFonts w:ascii="Times New Roman" w:hAnsi="Times New Roman" w:cs="Times New Roman"/>
-          <w:sz w:val="24"/>
-          <w:szCs w:val="24"/>
-          <w:lang w:val="en-US"/>
-        </w:rPr>
-      </w:pPr>
-      <w:r>
-        <w:rPr>
-          <w:rFonts w:ascii="Times New Roman" w:hAnsi="Times New Roman" w:cs="Times New Roman"/>
-          <w:sz w:val="24"/>
-          <w:szCs w:val="24"/>
-          <w:lang w:val="en-US"/>
-        </w:rPr>
-        <w:tab/>
-        <w:t>... 48 more</w:t>
-      </w:r>
-    </w:p>
-    <w:p>
-      <w:pPr>
-        <w:ind w:left="708"/>
-        <w:jc w:val="both"/>
-        <w:rPr>
-          <w:rFonts w:ascii="Times New Roman" w:hAnsi="Times New Roman" w:cs="Times New Roman"/>
-          <w:sz w:val="24"/>
-          <w:szCs w:val="24"/>
-          <w:lang w:val="en-US"/>
-        </w:rPr>
-      </w:pPr>
-      <w:r>
-        <w:rPr>
-          <w:rFonts w:ascii="Times New Roman" w:hAnsi="Times New Roman" w:cs="Times New Roman"/>
-          <w:sz w:val="24"/>
-          <w:szCs w:val="24"/>
-          <w:lang w:val="en-US"/>
-        </w:rPr>
-        <w:t xml:space="preserve">Caused by: </w:t>
-      </w:r>
-      <w:proofErr w:type="spellStart"/>
-      <w:r>
-        <w:rPr>
-          <w:rFonts w:ascii="Times New Roman" w:hAnsi="Times New Roman" w:cs="Times New Roman"/>
-          <w:sz w:val="24"/>
-          <w:szCs w:val="24"/>
-          <w:lang w:val="en-US"/>
-        </w:rPr>
-        <w:t>org.springframework.dao.DataIntegrityViolationException</w:t>
-      </w:r>
-      <w:proofErr w:type="spellEnd"/>
-      <w:r>
-        <w:rPr>
-          <w:rFonts w:ascii="Times New Roman" w:hAnsi="Times New Roman" w:cs="Times New Roman"/>
-          <w:sz w:val="24"/>
-          <w:szCs w:val="24"/>
-          <w:lang w:val="en-US"/>
-        </w:rPr>
-        <w:t xml:space="preserve">: could not execute statement; SQL [n/a]; constraint ["UK_GNQWBWWCN7X0M5JLT4158DASS_INDEX_6 ON </w:t>
-      </w:r>
-      <w:proofErr w:type="gramStart"/>
-      <w:r>
-        <w:rPr>
-          <w:rFonts w:ascii="Times New Roman" w:hAnsi="Times New Roman" w:cs="Times New Roman"/>
-          <w:sz w:val="24"/>
-          <w:szCs w:val="24"/>
-          <w:lang w:val="en-US"/>
-        </w:rPr>
-        <w:t>PUBLIC.CONTACT(</w:t>
-      </w:r>
-      <w:proofErr w:type="gramEnd"/>
-      <w:r>
-        <w:rPr>
-          <w:rFonts w:ascii="Times New Roman" w:hAnsi="Times New Roman" w:cs="Times New Roman"/>
-          <w:sz w:val="24"/>
-          <w:szCs w:val="24"/>
-          <w:lang w:val="en-US"/>
-        </w:rPr>
-        <w:t>EMAIL) VALUES ('', 4)"; SQL statement:</w:t>
-      </w:r>
-    </w:p>
-    <w:p>
-      <w:pPr>
-        <w:ind w:left="708"/>
-        <w:jc w:val="both"/>
-        <w:rPr>
-          <w:rFonts w:ascii="Times New Roman" w:hAnsi="Times New Roman" w:cs="Times New Roman"/>
-          <w:sz w:val="24"/>
-          <w:szCs w:val="24"/>
-          <w:lang w:val="en-US"/>
-        </w:rPr>
-      </w:pPr>
-      <w:proofErr w:type="gramStart"/>
-      <w:r>
-        <w:rPr>
-          <w:rFonts w:ascii="Times New Roman" w:hAnsi="Times New Roman" w:cs="Times New Roman"/>
-          <w:sz w:val="24"/>
-          <w:szCs w:val="24"/>
-          <w:lang w:val="en-US"/>
-        </w:rPr>
-        <w:t>insert</w:t>
-      </w:r>
-      <w:proofErr w:type="gramEnd"/>
-      <w:r>
-        <w:rPr>
-          <w:rFonts w:ascii="Times New Roman" w:hAnsi="Times New Roman" w:cs="Times New Roman"/>
-          <w:sz w:val="24"/>
-          <w:szCs w:val="24"/>
-          <w:lang w:val="en-US"/>
-        </w:rPr>
-        <w:t xml:space="preserve"> into contact (id, age, email, name, phone) values (null, ?, ?, ?, ?) [23505-187]]</w:t>
-      </w:r>
-      <w:proofErr w:type="gramStart"/>
-      <w:r>
-        <w:rPr>
-          <w:rFonts w:ascii="Times New Roman" w:hAnsi="Times New Roman" w:cs="Times New Roman"/>
-          <w:sz w:val="24"/>
-          <w:szCs w:val="24"/>
-          <w:lang w:val="en-US"/>
-        </w:rPr>
-        <w:t>;</w:t>
-      </w:r>
-      <w:proofErr w:type="gramEnd"/>
-      <w:r>
-        <w:rPr>
-          <w:rFonts w:ascii="Times New Roman" w:hAnsi="Times New Roman" w:cs="Times New Roman"/>
-          <w:sz w:val="24"/>
-          <w:szCs w:val="24"/>
-          <w:lang w:val="en-US"/>
-        </w:rPr>
-        <w:t xml:space="preserve"> nested exception is </w:t>
-      </w:r>
-      <w:proofErr w:type="spellStart"/>
-      <w:r>
-        <w:rPr>
-          <w:rFonts w:ascii="Times New Roman" w:hAnsi="Times New Roman" w:cs="Times New Roman"/>
-          <w:sz w:val="24"/>
-          <w:szCs w:val="24"/>
-          <w:lang w:val="en-US"/>
-        </w:rPr>
-        <w:t>org.hibernate.exception.ConstraintViolationException</w:t>
-      </w:r>
-      <w:proofErr w:type="spellEnd"/>
-      <w:r>
-        <w:rPr>
-          <w:rFonts w:ascii="Times New Roman" w:hAnsi="Times New Roman" w:cs="Times New Roman"/>
-          <w:sz w:val="24"/>
-          <w:szCs w:val="24"/>
-          <w:lang w:val="en-US"/>
-        </w:rPr>
-        <w:t>: could not execute statement</w:t>
-      </w:r>
-    </w:p>
-    <w:p>
-      <w:pPr>
-        <w:ind w:left="708"/>
-        <w:jc w:val="both"/>
-        <w:rPr>
-          <w:rFonts w:ascii="Times New Roman" w:hAnsi="Times New Roman" w:cs="Times New Roman"/>
-          <w:sz w:val="24"/>
-          <w:szCs w:val="24"/>
-          <w:lang w:val="en-US"/>
-        </w:rPr>
-      </w:pPr>
-    </w:p>
-    <w:p>
-      <w:pPr>
-        <w:ind w:left="708"/>
-        <w:jc w:val="both"/>
-        <w:rPr>
-          <w:rFonts w:ascii="Times New Roman" w:hAnsi="Times New Roman" w:cs="Times New Roman"/>
-          <w:sz w:val="24"/>
-          <w:szCs w:val="24"/>
-          <w:lang w:val="en-US"/>
-        </w:rPr>
-      </w:pPr>
-      <w:proofErr w:type="gramStart"/>
-      <w:r>
-        <w:rPr>
-          <w:rFonts w:ascii="Times New Roman" w:hAnsi="Times New Roman" w:cs="Times New Roman"/>
-          <w:b/>
-          <w:sz w:val="24"/>
-          <w:szCs w:val="24"/>
-          <w:lang w:val="en-US"/>
-        </w:rPr>
-        <w:t>actual</w:t>
-      </w:r>
-      <w:proofErr w:type="gramEnd"/>
-      <w:r>
-        <w:rPr>
-          <w:rFonts w:ascii="Times New Roman" w:hAnsi="Times New Roman" w:cs="Times New Roman"/>
-          <w:b/>
-          <w:sz w:val="24"/>
-          <w:szCs w:val="24"/>
-          <w:lang w:val="en-US"/>
-        </w:rPr>
-        <w:t xml:space="preserve"> behavior</w:t>
-      </w:r>
-      <w:r>
-        <w:rPr>
-          <w:rFonts w:ascii="Times New Roman" w:hAnsi="Times New Roman" w:cs="Times New Roman"/>
-          <w:sz w:val="24"/>
-          <w:szCs w:val="24"/>
-          <w:lang w:val="en-US"/>
-        </w:rPr>
-        <w:t xml:space="preserve"> -&gt;  exception</w:t>
-      </w:r>
-    </w:p>
-    <w:p>
-      <w:pPr>
-        <w:ind w:left="708"/>
-        <w:jc w:val="both"/>
-        <w:rPr>
-          <w:rFonts w:ascii="Times New Roman" w:hAnsi="Times New Roman" w:cs="Times New Roman"/>
-          <w:sz w:val="24"/>
-          <w:szCs w:val="24"/>
-          <w:lang w:val="en-US"/>
-        </w:rPr>
-      </w:pPr>
-      <w:proofErr w:type="gramStart"/>
-      <w:r>
-        <w:rPr>
-          <w:rFonts w:ascii="Times New Roman" w:hAnsi="Times New Roman" w:cs="Times New Roman"/>
-          <w:b/>
-          <w:sz w:val="24"/>
-          <w:szCs w:val="24"/>
-          <w:lang w:val="en-US"/>
-        </w:rPr>
-        <w:t>expected</w:t>
-      </w:r>
-      <w:proofErr w:type="gramEnd"/>
-      <w:r>
-        <w:rPr>
-          <w:rFonts w:ascii="Times New Roman" w:hAnsi="Times New Roman" w:cs="Times New Roman"/>
-          <w:b/>
-          <w:sz w:val="24"/>
-          <w:szCs w:val="24"/>
-          <w:lang w:val="en-US"/>
-        </w:rPr>
-        <w:t xml:space="preserve"> </w:t>
-      </w:r>
-      <w:r>
-        <w:rPr>
-          <w:rFonts w:ascii="Times New Roman" w:hAnsi="Times New Roman" w:cs="Times New Roman"/>
-          <w:sz w:val="24"/>
-          <w:szCs w:val="24"/>
-          <w:lang w:val="en-US"/>
-        </w:rPr>
-        <w:t xml:space="preserve">-&gt;  </w:t>
-      </w:r>
-      <w:r>
-        <w:rPr>
-          <w:rFonts w:ascii="Times New Roman" w:hAnsi="Times New Roman" w:cs="Times New Roman"/>
-          <w:sz w:val="24"/>
-          <w:szCs w:val="24"/>
-        </w:rPr>
-        <w:t>как</w:t>
-      </w:r>
-      <w:r>
-        <w:rPr>
-          <w:rFonts w:ascii="Times New Roman" w:hAnsi="Times New Roman" w:cs="Times New Roman"/>
-          <w:sz w:val="24"/>
-          <w:szCs w:val="24"/>
-          <w:lang w:val="en-US"/>
-        </w:rPr>
-        <w:t xml:space="preserve"> </w:t>
-      </w:r>
-      <w:r>
-        <w:rPr>
-          <w:rFonts w:ascii="Times New Roman" w:hAnsi="Times New Roman" w:cs="Times New Roman"/>
-          <w:sz w:val="24"/>
-          <w:szCs w:val="24"/>
-        </w:rPr>
-        <w:t>вариант</w:t>
-      </w:r>
-      <w:r>
-        <w:rPr>
-          <w:rFonts w:ascii="Times New Roman" w:hAnsi="Times New Roman" w:cs="Times New Roman"/>
-          <w:sz w:val="24"/>
-          <w:szCs w:val="24"/>
-          <w:lang w:val="en-US"/>
-        </w:rPr>
-        <w:t xml:space="preserve"> </w:t>
-      </w:r>
-    </w:p>
-    <w:p>
-      <w:pPr>
-        <w:pStyle w:val="a3"/>
-        <w:numPr>
-          <w:ilvl w:val="0"/>
-          <w:numId w:val="2"/>
-        </w:numPr>
-        <w:ind w:left="1428"/>
-        <w:jc w:val="both"/>
-        <w:rPr>
-          <w:rFonts w:ascii="Times New Roman" w:hAnsi="Times New Roman" w:cs="Times New Roman"/>
-          <w:sz w:val="24"/>
-          <w:szCs w:val="24"/>
-        </w:rPr>
-      </w:pPr>
-      <w:r>
-        <w:rPr>
-          <w:rFonts w:ascii="Times New Roman" w:hAnsi="Times New Roman" w:cs="Times New Roman"/>
-          <w:sz w:val="24"/>
-          <w:szCs w:val="24"/>
-        </w:rPr>
-        <w:t xml:space="preserve">Можно </w:t>
-      </w:r>
-      <w:r>
-        <w:rPr>
-          <w:rFonts w:ascii="Times New Roman" w:hAnsi="Times New Roman" w:cs="Times New Roman"/>
-          <w:sz w:val="24"/>
-          <w:szCs w:val="24"/>
-          <w:lang w:val="en-US"/>
-        </w:rPr>
-        <w:t>disabled</w:t>
-      </w:r>
-      <w:r>
-        <w:rPr>
-          <w:rFonts w:ascii="Times New Roman" w:hAnsi="Times New Roman" w:cs="Times New Roman"/>
-          <w:sz w:val="24"/>
-          <w:szCs w:val="24"/>
-        </w:rPr>
-        <w:t xml:space="preserve"> </w:t>
-      </w:r>
-      <w:r>
-        <w:rPr>
-          <w:rFonts w:ascii="Times New Roman" w:hAnsi="Times New Roman" w:cs="Times New Roman"/>
-          <w:sz w:val="24"/>
-          <w:szCs w:val="24"/>
-          <w:lang w:val="en-US"/>
-        </w:rPr>
-        <w:t>button</w:t>
-      </w:r>
-      <w:r>
-        <w:rPr>
-          <w:rFonts w:ascii="Times New Roman" w:hAnsi="Times New Roman" w:cs="Times New Roman"/>
-          <w:sz w:val="24"/>
-          <w:szCs w:val="24"/>
-        </w:rPr>
-        <w:t xml:space="preserve"> в случае, если поля не заполнены</w:t>
-      </w:r>
-    </w:p>
-    <w:p>
-      <w:pPr>
-        <w:pStyle w:val="a3"/>
-        <w:numPr>
-          <w:ilvl w:val="0"/>
-          <w:numId w:val="2"/>
-        </w:numPr>
-        <w:ind w:left="1428"/>
-        <w:jc w:val="both"/>
-        <w:rPr>
-          <w:rFonts w:ascii="Times New Roman" w:hAnsi="Times New Roman" w:cs="Times New Roman"/>
-          <w:sz w:val="24"/>
-          <w:szCs w:val="24"/>
-        </w:rPr>
-      </w:pPr>
-      <w:r>
-        <w:rPr>
-          <w:rFonts w:ascii="Times New Roman" w:hAnsi="Times New Roman" w:cs="Times New Roman"/>
-          <w:sz w:val="24"/>
-          <w:szCs w:val="24"/>
-        </w:rPr>
-        <w:t xml:space="preserve">Можно проставить некий </w:t>
-      </w:r>
-      <w:r>
-        <w:rPr>
-          <w:rFonts w:ascii="Times New Roman" w:hAnsi="Times New Roman" w:cs="Times New Roman"/>
-          <w:sz w:val="24"/>
-          <w:szCs w:val="24"/>
-          <w:lang w:val="en-US"/>
-        </w:rPr>
-        <w:t>if</w:t>
-      </w:r>
-      <w:r>
-        <w:rPr>
-          <w:rFonts w:ascii="Times New Roman" w:hAnsi="Times New Roman" w:cs="Times New Roman"/>
-          <w:sz w:val="24"/>
-          <w:szCs w:val="24"/>
-        </w:rPr>
-        <w:t xml:space="preserve"> и не сохранять просто подобные </w:t>
-      </w:r>
-      <w:proofErr w:type="gramStart"/>
-      <w:r>
-        <w:rPr>
-          <w:rFonts w:ascii="Times New Roman" w:hAnsi="Times New Roman" w:cs="Times New Roman"/>
-          <w:sz w:val="24"/>
-          <w:szCs w:val="24"/>
-        </w:rPr>
-        <w:t>сущности</w:t>
-      </w:r>
-      <w:r>
-        <w:rPr>
-          <w:rFonts w:ascii="Times New Roman" w:hAnsi="Times New Roman" w:cs="Times New Roman"/>
-          <w:sz w:val="24"/>
-          <w:szCs w:val="24"/>
-        </w:rPr>
-        <w:t>(</w:t>
-      </w:r>
-      <w:proofErr w:type="gramEnd"/>
-      <w:r>
-        <w:rPr>
-          <w:rFonts w:ascii="Times New Roman" w:hAnsi="Times New Roman" w:cs="Times New Roman"/>
-          <w:sz w:val="24"/>
-          <w:szCs w:val="24"/>
-        </w:rPr>
-        <w:t>пустые контракты, контракт без параметров)</w:t>
-      </w:r>
-    </w:p>
-    <w:p>
-      <w:pPr>
-        <w:pStyle w:val="a3"/>
-        <w:numPr>
-          <w:ilvl w:val="0"/>
-          <w:numId w:val="2"/>
-        </w:numPr>
-        <w:ind w:left="1428"/>
-        <w:jc w:val="both"/>
-        <w:rPr>
-          <w:rFonts w:ascii="Times New Roman" w:hAnsi="Times New Roman" w:cs="Times New Roman"/>
-          <w:sz w:val="24"/>
-          <w:szCs w:val="24"/>
-        </w:rPr>
-      </w:pPr>
-      <w:r>
-        <w:rPr>
-          <w:rFonts w:ascii="Times New Roman" w:hAnsi="Times New Roman" w:cs="Times New Roman"/>
-          <w:sz w:val="24"/>
-          <w:szCs w:val="24"/>
-        </w:rPr>
-        <w:t>Придумать какой-либо свой вариант)))</w:t>
-      </w:r>
-    </w:p>
-    <w:p>
-      <w:pPr>
-        <w:ind w:left="360"/>
-        <w:jc w:val="both"/>
-        <w:rPr>
-          <w:rFonts w:ascii="Times New Roman" w:hAnsi="Times New Roman" w:cs="Times New Roman"/>
-          <w:sz w:val="24"/>
-          <w:szCs w:val="24"/>
-        </w:rPr>
-      </w:pPr>
-    </w:p>
-    <w:p>
-      <w:pPr>
-        <w:pStyle w:val="a3"/>
-        <w:numPr>
-          <w:ilvl w:val="0"/>
-          <w:numId w:val="4"/>
-        </w:numPr>
-        <w:jc w:val="both"/>
-        <w:rPr>
-          <w:rFonts w:ascii="Times New Roman" w:hAnsi="Times New Roman" w:cs="Times New Roman"/>
-          <w:sz w:val="24"/>
-          <w:szCs w:val="24"/>
-        </w:rPr>
-      </w:pPr>
-      <w:r>
-        <w:rPr>
-          <w:rFonts w:ascii="Times New Roman" w:hAnsi="Times New Roman" w:cs="Times New Roman"/>
-          <w:sz w:val="24"/>
-          <w:szCs w:val="24"/>
-        </w:rPr>
-        <w:t>Сделать проверку на тип данных для</w:t>
-      </w:r>
-      <w:r>
-        <w:rPr>
-          <w:rFonts w:ascii="Times New Roman" w:hAnsi="Times New Roman" w:cs="Times New Roman"/>
-          <w:sz w:val="24"/>
-          <w:szCs w:val="24"/>
-        </w:rPr>
-        <w:t xml:space="preserve"> поля</w:t>
-      </w:r>
-      <w:r>
-        <w:rPr>
-          <w:rFonts w:ascii="Times New Roman" w:hAnsi="Times New Roman" w:cs="Times New Roman"/>
-          <w:sz w:val="24"/>
-          <w:szCs w:val="24"/>
-        </w:rPr>
-        <w:t xml:space="preserve"> </w:t>
-      </w:r>
-      <w:proofErr w:type="gramStart"/>
-      <w:r>
-        <w:rPr>
-          <w:rFonts w:ascii="Times New Roman" w:hAnsi="Times New Roman" w:cs="Times New Roman"/>
-          <w:sz w:val="24"/>
-          <w:szCs w:val="24"/>
-        </w:rPr>
-        <w:t>возраст(</w:t>
-      </w:r>
-      <w:proofErr w:type="gramEnd"/>
-      <w:r>
-        <w:rPr>
-          <w:rFonts w:ascii="Times New Roman" w:hAnsi="Times New Roman" w:cs="Times New Roman"/>
-          <w:b/>
-          <w:sz w:val="24"/>
-          <w:szCs w:val="24"/>
-          <w:lang w:val="en-US"/>
-        </w:rPr>
-        <w:t>age</w:t>
-      </w:r>
-      <w:r>
-        <w:rPr>
-          <w:rFonts w:ascii="Times New Roman" w:hAnsi="Times New Roman" w:cs="Times New Roman"/>
-          <w:sz w:val="24"/>
-          <w:szCs w:val="24"/>
-        </w:rPr>
-        <w:t xml:space="preserve"> поле), в случае, если </w:t>
-      </w:r>
-      <w:r>
-        <w:rPr>
-          <w:rFonts w:ascii="Times New Roman" w:hAnsi="Times New Roman" w:cs="Times New Roman"/>
-          <w:sz w:val="24"/>
-          <w:szCs w:val="24"/>
-        </w:rPr>
-        <w:t xml:space="preserve">пользователь ввел вместо чисел – буквы, - </w:t>
-      </w:r>
-      <w:r>
-        <w:rPr>
-          <w:rFonts w:ascii="Times New Roman" w:hAnsi="Times New Roman" w:cs="Times New Roman"/>
-          <w:sz w:val="24"/>
-          <w:szCs w:val="24"/>
-        </w:rPr>
-        <w:t>контракт не сохранять</w:t>
-      </w:r>
-    </w:p>
-    <w:p>
-      <w:pPr>
-        <w:pStyle w:val="a3"/>
-        <w:jc w:val="both"/>
-        <w:rPr>
-          <w:rFonts w:ascii="Times New Roman" w:hAnsi="Times New Roman" w:cs="Times New Roman"/>
-          <w:sz w:val="24"/>
-          <w:szCs w:val="24"/>
-        </w:rPr>
-      </w:pPr>
-    </w:p>
-    <w:p>
-      <w:pPr>
-        <w:jc w:val="both"/>
-        <w:rPr>
-          <w:rFonts w:ascii="Times New Roman" w:hAnsi="Times New Roman" w:cs="Times New Roman"/>
-          <w:sz w:val="24"/>
-          <w:szCs w:val="24"/>
-        </w:rPr>
-      </w:pPr>
-      <w:r>
-        <w:rPr>
-          <w:rFonts w:ascii="Times New Roman" w:hAnsi="Times New Roman" w:cs="Times New Roman"/>
-          <w:sz w:val="24"/>
-          <w:szCs w:val="24"/>
-        </w:rPr>
-        <w:br w:type="page"/>
-      </w:r>
-    </w:p>
-    <w:p>
-      <w:pPr>
-        <w:pStyle w:val="a3"/>
-        <w:rPr>
-          <w:rFonts w:ascii="Times New Roman" w:hAnsi="Times New Roman" w:cs="Times New Roman"/>
-          <w:b/>
-          <w:sz w:val="24"/>
-          <w:szCs w:val="24"/>
-        </w:rPr>
-      </w:pPr>
-      <w:r>
-        <w:rPr>
-          <w:rFonts w:ascii="Times New Roman" w:hAnsi="Times New Roman" w:cs="Times New Roman"/>
-          <w:b/>
-          <w:sz w:val="24"/>
-          <w:szCs w:val="24"/>
-        </w:rPr>
-        <w:lastRenderedPageBreak/>
-        <w:t>Для запуска приложения Вам необходимо:</w:t>
-      </w:r>
-    </w:p>
-    <w:p>
-      <w:pPr>
-        <w:pStyle w:val="a3"/>
-        <w:rPr>
-          <w:rFonts w:ascii="Times New Roman" w:hAnsi="Times New Roman" w:cs="Times New Roman"/>
-          <w:sz w:val="24"/>
-          <w:szCs w:val="24"/>
-        </w:rPr>
-      </w:pPr>
-    </w:p>
-    <w:p>
-      <w:pPr>
-        <w:pStyle w:val="a3"/>
-        <w:numPr>
-          <w:ilvl w:val="0"/>
-          <w:numId w:val="5"/>
-        </w:numPr>
-        <w:rPr>
-          <w:rFonts w:ascii="Times New Roman" w:hAnsi="Times New Roman" w:cs="Times New Roman"/>
-          <w:sz w:val="24"/>
-          <w:szCs w:val="24"/>
-        </w:rPr>
-      </w:pPr>
-      <w:r>
-        <w:rPr>
-          <w:rFonts w:ascii="Times New Roman" w:hAnsi="Times New Roman" w:cs="Times New Roman"/>
-          <w:sz w:val="24"/>
-          <w:szCs w:val="24"/>
-        </w:rPr>
-        <w:t xml:space="preserve">Сделать </w:t>
-      </w:r>
-      <w:r>
-        <w:rPr>
-          <w:rFonts w:ascii="Times New Roman" w:hAnsi="Times New Roman" w:cs="Times New Roman"/>
-          <w:sz w:val="24"/>
-          <w:szCs w:val="24"/>
-          <w:lang w:val="en-US"/>
-        </w:rPr>
-        <w:t>clone remote repo</w:t>
-      </w:r>
-    </w:p>
-    <w:p>
-      <w:pPr>
-        <w:pStyle w:val="a3"/>
-        <w:numPr>
-          <w:ilvl w:val="0"/>
-          <w:numId w:val="5"/>
-        </w:numPr>
-        <w:rPr>
-          <w:rFonts w:ascii="Times New Roman" w:hAnsi="Times New Roman" w:cs="Times New Roman"/>
-          <w:sz w:val="24"/>
-          <w:szCs w:val="24"/>
-        </w:rPr>
-      </w:pPr>
-      <w:r>
-        <w:rPr>
-          <w:rFonts w:ascii="Times New Roman" w:hAnsi="Times New Roman" w:cs="Times New Roman"/>
-          <w:sz w:val="24"/>
-          <w:szCs w:val="24"/>
-          <w:lang w:val="en-US"/>
-        </w:rPr>
-        <w:t xml:space="preserve">Import project </w:t>
-      </w:r>
-      <w:r>
-        <w:rPr>
-          <w:rFonts w:ascii="Times New Roman" w:hAnsi="Times New Roman" w:cs="Times New Roman"/>
-          <w:sz w:val="24"/>
-          <w:szCs w:val="24"/>
-        </w:rPr>
-        <w:t xml:space="preserve">в </w:t>
-      </w:r>
-      <w:r>
-        <w:rPr>
-          <w:rFonts w:ascii="Times New Roman" w:hAnsi="Times New Roman" w:cs="Times New Roman"/>
-          <w:b/>
-          <w:sz w:val="24"/>
-          <w:szCs w:val="24"/>
-          <w:lang w:val="en-US"/>
-        </w:rPr>
-        <w:t>IDE</w:t>
-      </w:r>
-    </w:p>
-    <w:p>
-      <w:pPr>
-        <w:pStyle w:val="a3"/>
-        <w:ind w:left="708"/>
-        <w:jc w:val="center"/>
-        <w:rPr>
-          <w:rFonts w:ascii="Times New Roman" w:hAnsi="Times New Roman" w:cs="Times New Roman"/>
-          <w:sz w:val="24"/>
-          <w:szCs w:val="24"/>
-        </w:rPr>
-      </w:pPr>
-      <w:r>
-        <w:rPr>
-          <w:rFonts w:ascii="Times New Roman" w:hAnsi="Times New Roman" w:cs="Times New Roman"/>
-          <w:noProof/>
-          <w:sz w:val="24"/>
-          <w:szCs w:val="24"/>
-          <w:lang w:eastAsia="ru-RU"/>
-        </w:rPr>
         <w:drawing>
-          <wp:inline distT="0" distB="0" distL="0" distR="0" wp14:anchorId="398B14CA" wp14:editId="12476ED5">
-            <wp:extent cx="5940425" cy="3220085"/>
+          <wp:inline distT="0" distB="0" distL="0" distR="0">
+            <wp:extent cx="5940425" cy="2884862"/>
             <wp:effectExtent l="0" t="0" r="3175" b="0"/>
-            <wp:docPr id="5" name="Рисунок 5"/>
+            <wp:docPr id="3" name="Рисунок 3" descr="C:\Users\User\Desktop\1.png"/>
             <wp:cNvGraphicFramePr>
               <a:graphicFrameLocks xmlns:a="http://schemas.openxmlformats.org/drawingml/2006/main" noChangeAspect="1"/>
             </wp:cNvGraphicFramePr>
@@ -1835,23 +335,36 @@
               <a:graphicData uri="http://schemas.openxmlformats.org/drawingml/2006/picture">
                 <pic:pic xmlns:pic="http://schemas.openxmlformats.org/drawingml/2006/picture">
                   <pic:nvPicPr>
-                    <pic:cNvPr id="1" name=""/>
-                    <pic:cNvPicPr/>
+                    <pic:cNvPr id="0" name="Picture 2" descr="C:\Users\User\Desktop\1.png"/>
+                    <pic:cNvPicPr>
+                      <a:picLocks noChangeAspect="1" noChangeArrowheads="1"/>
+                    </pic:cNvPicPr>
                   </pic:nvPicPr>
                   <pic:blipFill>
-                    <a:blip r:embed="rId9"/>
+                    <a:blip r:embed="rId9">
+                      <a:extLst>
+                        <a:ext uri="{28A0092B-C50C-407E-A947-70E740481C1C}">
+                          <a14:useLocalDpi xmlns:a14="http://schemas.microsoft.com/office/drawing/2010/main" val="0"/>
+                        </a:ext>
+                      </a:extLst>
+                    </a:blip>
+                    <a:srcRect/>
                     <a:stretch>
                       <a:fillRect/>
                     </a:stretch>
                   </pic:blipFill>
-                  <pic:spPr>
+                  <pic:spPr bwMode="auto">
                     <a:xfrm>
                       <a:off x="0" y="0"/>
-                      <a:ext cx="5940425" cy="3220085"/>
+                      <a:ext cx="5940425" cy="2884862"/>
                     </a:xfrm>
                     <a:prstGeom prst="rect">
                       <a:avLst/>
                     </a:prstGeom>
+                    <a:noFill/>
+                    <a:ln>
+                      <a:noFill/>
+                    </a:ln>
                   </pic:spPr>
                 </pic:pic>
               </a:graphicData>
@@ -1862,38 +375,15 @@
     </w:p>
     <w:p>
       <w:pPr>
-        <w:pStyle w:val="a3"/>
-        <w:ind w:left="708"/>
-        <w:rPr>
-          <w:rFonts w:ascii="Times New Roman" w:hAnsi="Times New Roman" w:cs="Times New Roman"/>
-          <w:sz w:val="24"/>
-          <w:szCs w:val="24"/>
-        </w:rPr>
-      </w:pPr>
-      <w:r>
-        <w:rPr>
-          <w:rFonts w:ascii="Times New Roman" w:hAnsi="Times New Roman" w:cs="Times New Roman"/>
-          <w:sz w:val="24"/>
-          <w:szCs w:val="24"/>
-        </w:rPr>
-        <w:t>Наш проект</w:t>
-      </w:r>
-    </w:p>
-    <w:p>
-      <w:pPr>
-        <w:pStyle w:val="a3"/>
-        <w:ind w:left="708"/>
-        <w:rPr>
-          <w:rFonts w:ascii="Times New Roman" w:hAnsi="Times New Roman" w:cs="Times New Roman"/>
-          <w:sz w:val="24"/>
-          <w:szCs w:val="24"/>
-        </w:rPr>
-      </w:pPr>
-    </w:p>
-    <w:p>
-      <w:pPr>
-        <w:pStyle w:val="a3"/>
-        <w:ind w:left="708"/>
+        <w:rPr>
+          <w:rFonts w:ascii="Times New Roman" w:hAnsi="Times New Roman" w:cs="Times New Roman"/>
+          <w:sz w:val="24"/>
+          <w:szCs w:val="24"/>
+        </w:rPr>
+      </w:pPr>
+    </w:p>
+    <w:p>
+      <w:pPr>
         <w:rPr>
           <w:rFonts w:ascii="Times New Roman" w:hAnsi="Times New Roman" w:cs="Times New Roman"/>
           <w:sz w:val="24"/>
@@ -1906,21 +396,86 @@
         <w:pStyle w:val="a3"/>
         <w:numPr>
           <w:ilvl w:val="0"/>
-          <w:numId w:val="5"/>
+          <w:numId w:val="4"/>
         </w:numPr>
-        <w:rPr>
-          <w:rFonts w:ascii="Times New Roman" w:hAnsi="Times New Roman" w:cs="Times New Roman"/>
-          <w:sz w:val="24"/>
-          <w:szCs w:val="24"/>
-        </w:rPr>
-      </w:pPr>
-      <w:r>
-        <w:rPr>
-          <w:rFonts w:ascii="Times New Roman" w:hAnsi="Times New Roman" w:cs="Times New Roman"/>
-          <w:sz w:val="24"/>
-          <w:szCs w:val="24"/>
-        </w:rPr>
-        <w:t xml:space="preserve">Запускаем </w:t>
+        <w:jc w:val="both"/>
+        <w:rPr>
+          <w:rFonts w:ascii="Times New Roman" w:hAnsi="Times New Roman" w:cs="Times New Roman"/>
+          <w:sz w:val="24"/>
+          <w:szCs w:val="24"/>
+        </w:rPr>
+      </w:pPr>
+      <w:r>
+        <w:rPr>
+          <w:rFonts w:ascii="Times New Roman" w:hAnsi="Times New Roman" w:cs="Times New Roman"/>
+          <w:sz w:val="24"/>
+          <w:szCs w:val="24"/>
+        </w:rPr>
+        <w:t>На текущий момент, пользуясь данной программкой - е</w:t>
+      </w:r>
+      <w:r>
+        <w:rPr>
+          <w:rFonts w:ascii="Times New Roman" w:hAnsi="Times New Roman" w:cs="Times New Roman"/>
+          <w:sz w:val="24"/>
+          <w:szCs w:val="24"/>
+        </w:rPr>
+        <w:t>сть возможность добавить запись без каких-либо параметров</w:t>
+      </w:r>
+      <w:r>
+        <w:rPr>
+          <w:rFonts w:ascii="Times New Roman" w:hAnsi="Times New Roman" w:cs="Times New Roman"/>
+          <w:sz w:val="24"/>
+          <w:szCs w:val="24"/>
+        </w:rPr>
+        <w:t>: в случае, если В</w:t>
+      </w:r>
+      <w:r>
+        <w:rPr>
+          <w:rFonts w:ascii="Times New Roman" w:hAnsi="Times New Roman" w:cs="Times New Roman"/>
+          <w:sz w:val="24"/>
+          <w:szCs w:val="24"/>
+        </w:rPr>
+        <w:t xml:space="preserve">ы </w:t>
+      </w:r>
+      <w:r>
+        <w:rPr>
+          <w:rFonts w:ascii="Times New Roman" w:hAnsi="Times New Roman" w:cs="Times New Roman"/>
+          <w:sz w:val="24"/>
+          <w:szCs w:val="24"/>
+        </w:rPr>
+        <w:t>оставите</w:t>
+      </w:r>
+      <w:r>
+        <w:rPr>
+          <w:rFonts w:ascii="Times New Roman" w:hAnsi="Times New Roman" w:cs="Times New Roman"/>
+          <w:sz w:val="24"/>
+          <w:szCs w:val="24"/>
+        </w:rPr>
+        <w:t xml:space="preserve"> пол</w:t>
+      </w:r>
+      <w:r>
+        <w:rPr>
+          <w:rFonts w:ascii="Times New Roman" w:hAnsi="Times New Roman" w:cs="Times New Roman"/>
+          <w:sz w:val="24"/>
+          <w:szCs w:val="24"/>
+        </w:rPr>
+        <w:t>я пустыми</w:t>
+      </w:r>
+      <w:r>
+        <w:rPr>
+          <w:rFonts w:ascii="Times New Roman" w:hAnsi="Times New Roman" w:cs="Times New Roman"/>
+          <w:sz w:val="24"/>
+          <w:szCs w:val="24"/>
+        </w:rPr>
+        <w:t xml:space="preserve"> и нажмете «Добавить», - </w:t>
+      </w:r>
+      <w:r>
+        <w:rPr>
+          <w:rFonts w:ascii="Times New Roman" w:hAnsi="Times New Roman" w:cs="Times New Roman"/>
+          <w:sz w:val="24"/>
+          <w:szCs w:val="24"/>
+        </w:rPr>
+        <w:t xml:space="preserve">на стороне бекенда валится </w:t>
       </w:r>
       <w:r>
         <w:rPr>
@@ -1929,17 +484,35 @@
           <w:szCs w:val="24"/>
           <w:lang w:val="en-US"/>
         </w:rPr>
-        <w:t>IDE</w:t>
-      </w:r>
-    </w:p>
-    <w:p>
-      <w:pPr>
-        <w:pStyle w:val="a3"/>
+        <w:t>exception</w:t>
+      </w:r>
+      <w:r>
+        <w:rPr>
+          <w:rFonts w:ascii="Times New Roman" w:hAnsi="Times New Roman" w:cs="Times New Roman"/>
+          <w:sz w:val="24"/>
+          <w:szCs w:val="24"/>
+        </w:rPr>
+        <w:t xml:space="preserve"> следующего вида</w:t>
+      </w:r>
+    </w:p>
+    <w:p>
+      <w:pPr>
+        <w:rPr>
+          <w:rFonts w:ascii="Times New Roman" w:hAnsi="Times New Roman" w:cs="Times New Roman"/>
+          <w:sz w:val="24"/>
+          <w:szCs w:val="24"/>
+        </w:rPr>
+      </w:pPr>
+    </w:p>
+    <w:p>
+      <w:pPr>
+        <w:ind w:left="708"/>
         <w:jc w:val="center"/>
         <w:rPr>
           <w:rFonts w:ascii="Times New Roman" w:hAnsi="Times New Roman" w:cs="Times New Roman"/>
           <w:sz w:val="24"/>
           <w:szCs w:val="24"/>
+          <w:lang w:val="en-US"/>
         </w:rPr>
       </w:pPr>
       <w:r>
@@ -1951,10 +524,10 @@
           <w:lang w:eastAsia="ru-RU"/>
         </w:rPr>
         <w:drawing>
-          <wp:inline distT="0" distB="0" distL="0" distR="0" wp14:anchorId="733FF623" wp14:editId="7D8686FB">
-            <wp:extent cx="5940425" cy="3712845"/>
-            <wp:effectExtent l="0" t="0" r="3175" b="1905"/>
-            <wp:docPr id="6" name="Рисунок 6"/>
+          <wp:inline distT="0" distB="0" distL="0" distR="0" wp14:anchorId="49E182DB" wp14:editId="0C3F9854">
+            <wp:extent cx="5940425" cy="2884805"/>
+            <wp:effectExtent l="0" t="0" r="3175" b="0"/>
+            <wp:docPr id="4" name="Рисунок 4"/>
             <wp:cNvGraphicFramePr>
               <a:graphicFrameLocks xmlns:a="http://schemas.openxmlformats.org/drawingml/2006/main" noChangeAspect="1"/>
             </wp:cNvGraphicFramePr>
@@ -1974,6 +547,1100 @@
                   <pic:spPr>
                     <a:xfrm>
                       <a:off x="0" y="0"/>
+                      <a:ext cx="5940425" cy="2884805"/>
+                    </a:xfrm>
+                    <a:prstGeom prst="rect">
+                      <a:avLst/>
+                    </a:prstGeom>
+                  </pic:spPr>
+                </pic:pic>
+              </a:graphicData>
+            </a:graphic>
+          </wp:inline>
+        </w:drawing>
+      </w:r>
+    </w:p>
+    <w:p>
+      <w:pPr>
+        <w:ind w:left="708"/>
+        <w:jc w:val="both"/>
+        <w:rPr>
+          <w:rFonts w:ascii="Times New Roman" w:hAnsi="Times New Roman" w:cs="Times New Roman"/>
+          <w:sz w:val="24"/>
+          <w:szCs w:val="24"/>
+          <w:lang w:val="en-US"/>
+        </w:rPr>
+      </w:pPr>
+      <w:r>
+        <w:rPr>
+          <w:rFonts w:ascii="Times New Roman" w:hAnsi="Times New Roman" w:cs="Times New Roman"/>
+          <w:sz w:val="24"/>
+          <w:szCs w:val="24"/>
+          <w:lang w:val="en-US"/>
+        </w:rPr>
+        <w:t>Caused by: java.lang.reflect.InvocationTargetException</w:t>
+      </w:r>
+    </w:p>
+    <w:p>
+      <w:pPr>
+        <w:ind w:left="708"/>
+        <w:jc w:val="both"/>
+        <w:rPr>
+          <w:rFonts w:ascii="Times New Roman" w:hAnsi="Times New Roman" w:cs="Times New Roman"/>
+          <w:sz w:val="24"/>
+          <w:szCs w:val="24"/>
+          <w:lang w:val="en-US"/>
+        </w:rPr>
+      </w:pPr>
+      <w:r>
+        <w:rPr>
+          <w:rFonts w:ascii="Times New Roman" w:hAnsi="Times New Roman" w:cs="Times New Roman"/>
+          <w:sz w:val="24"/>
+          <w:szCs w:val="24"/>
+          <w:lang w:val="en-US"/>
+        </w:rPr>
+        <w:tab/>
+        <w:t>at sun.reflect.NativeMethodAccessorImpl.invoke0(Native Method)</w:t>
+      </w:r>
+    </w:p>
+    <w:p>
+      <w:pPr>
+        <w:ind w:left="708"/>
+        <w:jc w:val="both"/>
+        <w:rPr>
+          <w:rFonts w:ascii="Times New Roman" w:hAnsi="Times New Roman" w:cs="Times New Roman"/>
+          <w:sz w:val="24"/>
+          <w:szCs w:val="24"/>
+          <w:lang w:val="en-US"/>
+        </w:rPr>
+      </w:pPr>
+      <w:r>
+        <w:rPr>
+          <w:rFonts w:ascii="Times New Roman" w:hAnsi="Times New Roman" w:cs="Times New Roman"/>
+          <w:sz w:val="24"/>
+          <w:szCs w:val="24"/>
+          <w:lang w:val="en-US"/>
+        </w:rPr>
+        <w:tab/>
+        <w:t>at sun.reflect.NativeMethodAccessorImpl.invoke(NativeMethodAccessorImpl.java:62)</w:t>
+      </w:r>
+    </w:p>
+    <w:p>
+      <w:pPr>
+        <w:ind w:left="708"/>
+        <w:jc w:val="both"/>
+        <w:rPr>
+          <w:rFonts w:ascii="Times New Roman" w:hAnsi="Times New Roman" w:cs="Times New Roman"/>
+          <w:sz w:val="24"/>
+          <w:szCs w:val="24"/>
+          <w:lang w:val="en-US"/>
+        </w:rPr>
+      </w:pPr>
+      <w:r>
+        <w:rPr>
+          <w:rFonts w:ascii="Times New Roman" w:hAnsi="Times New Roman" w:cs="Times New Roman"/>
+          <w:sz w:val="24"/>
+          <w:szCs w:val="24"/>
+          <w:lang w:val="en-US"/>
+        </w:rPr>
+        <w:tab/>
+        <w:t>at sun.reflect.DelegatingMethodAccessorImpl.invoke(DelegatingMethodAccessorImpl.java:43)</w:t>
+      </w:r>
+    </w:p>
+    <w:p>
+      <w:pPr>
+        <w:ind w:left="708"/>
+        <w:jc w:val="both"/>
+        <w:rPr>
+          <w:rFonts w:ascii="Times New Roman" w:hAnsi="Times New Roman" w:cs="Times New Roman"/>
+          <w:sz w:val="24"/>
+          <w:szCs w:val="24"/>
+          <w:lang w:val="en-US"/>
+        </w:rPr>
+      </w:pPr>
+      <w:r>
+        <w:rPr>
+          <w:rFonts w:ascii="Times New Roman" w:hAnsi="Times New Roman" w:cs="Times New Roman"/>
+          <w:sz w:val="24"/>
+          <w:szCs w:val="24"/>
+          <w:lang w:val="en-US"/>
+        </w:rPr>
+        <w:lastRenderedPageBreak/>
+        <w:tab/>
+        <w:t>at java.lang.reflect.Method.invoke(Method.java:497)</w:t>
+      </w:r>
+    </w:p>
+    <w:p>
+      <w:pPr>
+        <w:ind w:left="708"/>
+        <w:rPr>
+          <w:rFonts w:ascii="Times New Roman" w:hAnsi="Times New Roman" w:cs="Times New Roman"/>
+          <w:sz w:val="24"/>
+          <w:szCs w:val="24"/>
+          <w:lang w:val="en-US"/>
+        </w:rPr>
+      </w:pPr>
+      <w:r>
+        <w:rPr>
+          <w:rFonts w:ascii="Times New Roman" w:hAnsi="Times New Roman" w:cs="Times New Roman"/>
+          <w:sz w:val="24"/>
+          <w:szCs w:val="24"/>
+          <w:lang w:val="en-US"/>
+        </w:rPr>
+        <w:tab/>
+        <w:t>at sun.reflect.misc.Trampoline.invoke(MethodUtil.java:71)</w:t>
+      </w:r>
+    </w:p>
+    <w:p>
+      <w:pPr>
+        <w:ind w:left="708"/>
+        <w:rPr>
+          <w:rFonts w:ascii="Times New Roman" w:hAnsi="Times New Roman" w:cs="Times New Roman"/>
+          <w:sz w:val="24"/>
+          <w:szCs w:val="24"/>
+          <w:lang w:val="en-US"/>
+        </w:rPr>
+      </w:pPr>
+      <w:r>
+        <w:rPr>
+          <w:rFonts w:ascii="Times New Roman" w:hAnsi="Times New Roman" w:cs="Times New Roman"/>
+          <w:sz w:val="24"/>
+          <w:szCs w:val="24"/>
+          <w:lang w:val="en-US"/>
+        </w:rPr>
+        <w:tab/>
+        <w:t>at sun.reflect.GeneratedMethodAccessor10.invoke(Unknown Source)</w:t>
+      </w:r>
+    </w:p>
+    <w:p>
+      <w:pPr>
+        <w:ind w:left="708"/>
+        <w:rPr>
+          <w:rFonts w:ascii="Times New Roman" w:hAnsi="Times New Roman" w:cs="Times New Roman"/>
+          <w:sz w:val="24"/>
+          <w:szCs w:val="24"/>
+          <w:lang w:val="en-US"/>
+        </w:rPr>
+      </w:pPr>
+      <w:r>
+        <w:rPr>
+          <w:rFonts w:ascii="Times New Roman" w:hAnsi="Times New Roman" w:cs="Times New Roman"/>
+          <w:sz w:val="24"/>
+          <w:szCs w:val="24"/>
+          <w:lang w:val="en-US"/>
+        </w:rPr>
+        <w:tab/>
+        <w:t>at sun.reflect.DelegatingMethodAccessorImpl.invoke(DelegatingMethodAccessorImpl.java:43)</w:t>
+      </w:r>
+    </w:p>
+    <w:p>
+      <w:pPr>
+        <w:ind w:left="708"/>
+        <w:rPr>
+          <w:rFonts w:ascii="Times New Roman" w:hAnsi="Times New Roman" w:cs="Times New Roman"/>
+          <w:sz w:val="24"/>
+          <w:szCs w:val="24"/>
+          <w:lang w:val="en-US"/>
+        </w:rPr>
+      </w:pPr>
+      <w:r>
+        <w:rPr>
+          <w:rFonts w:ascii="Times New Roman" w:hAnsi="Times New Roman" w:cs="Times New Roman"/>
+          <w:sz w:val="24"/>
+          <w:szCs w:val="24"/>
+          <w:lang w:val="en-US"/>
+        </w:rPr>
+        <w:tab/>
+        <w:t>at java.lang.reflect.Method.invoke(Method.java:497)</w:t>
+      </w:r>
+    </w:p>
+    <w:p>
+      <w:pPr>
+        <w:ind w:left="708"/>
+        <w:rPr>
+          <w:rFonts w:ascii="Times New Roman" w:hAnsi="Times New Roman" w:cs="Times New Roman"/>
+          <w:sz w:val="24"/>
+          <w:szCs w:val="24"/>
+          <w:lang w:val="en-US"/>
+        </w:rPr>
+      </w:pPr>
+      <w:r>
+        <w:rPr>
+          <w:rFonts w:ascii="Times New Roman" w:hAnsi="Times New Roman" w:cs="Times New Roman"/>
+          <w:sz w:val="24"/>
+          <w:szCs w:val="24"/>
+          <w:lang w:val="en-US"/>
+        </w:rPr>
+        <w:tab/>
+        <w:t>at sun.reflect.misc.MethodUtil.invoke(MethodUtil.java:275)</w:t>
+      </w:r>
+    </w:p>
+    <w:p>
+      <w:pPr>
+        <w:ind w:left="708"/>
+        <w:rPr>
+          <w:rFonts w:ascii="Times New Roman" w:hAnsi="Times New Roman" w:cs="Times New Roman"/>
+          <w:sz w:val="24"/>
+          <w:szCs w:val="24"/>
+          <w:lang w:val="en-US"/>
+        </w:rPr>
+      </w:pPr>
+      <w:r>
+        <w:rPr>
+          <w:rFonts w:ascii="Times New Roman" w:hAnsi="Times New Roman" w:cs="Times New Roman"/>
+          <w:sz w:val="24"/>
+          <w:szCs w:val="24"/>
+          <w:lang w:val="en-US"/>
+        </w:rPr>
+        <w:tab/>
+        <w:t>at javafx.fxml.FXMLLoader$MethodHandler.invoke(FXMLLoader.java:1771)</w:t>
+      </w:r>
+    </w:p>
+    <w:p>
+      <w:pPr>
+        <w:ind w:left="708"/>
+        <w:rPr>
+          <w:rFonts w:ascii="Times New Roman" w:hAnsi="Times New Roman" w:cs="Times New Roman"/>
+          <w:sz w:val="24"/>
+          <w:szCs w:val="24"/>
+          <w:lang w:val="en-US"/>
+        </w:rPr>
+      </w:pPr>
+      <w:r>
+        <w:rPr>
+          <w:rFonts w:ascii="Times New Roman" w:hAnsi="Times New Roman" w:cs="Times New Roman"/>
+          <w:sz w:val="24"/>
+          <w:szCs w:val="24"/>
+          <w:lang w:val="en-US"/>
+        </w:rPr>
+        <w:tab/>
+        <w:t>... 48 more</w:t>
+      </w:r>
+    </w:p>
+    <w:p>
+      <w:pPr>
+        <w:ind w:left="708"/>
+        <w:jc w:val="both"/>
+        <w:rPr>
+          <w:rFonts w:ascii="Times New Roman" w:hAnsi="Times New Roman" w:cs="Times New Roman"/>
+          <w:sz w:val="24"/>
+          <w:szCs w:val="24"/>
+          <w:lang w:val="en-US"/>
+        </w:rPr>
+      </w:pPr>
+      <w:r>
+        <w:rPr>
+          <w:rFonts w:ascii="Times New Roman" w:hAnsi="Times New Roman" w:cs="Times New Roman"/>
+          <w:sz w:val="24"/>
+          <w:szCs w:val="24"/>
+          <w:lang w:val="en-US"/>
+        </w:rPr>
+        <w:t>Caused by: org.springframework.dao.DataIntegrityViolationException: could not execute statement; SQL [n/a]; constraint ["UK_GNQWBWWCN7X0M5JLT4158DASS_INDEX_6 ON PUBLIC.CONTACT(EMAIL) VALUES ('', 4)"; SQL statement:</w:t>
+      </w:r>
+    </w:p>
+    <w:p>
+      <w:pPr>
+        <w:ind w:left="708"/>
+        <w:jc w:val="both"/>
+        <w:rPr>
+          <w:rFonts w:ascii="Times New Roman" w:hAnsi="Times New Roman" w:cs="Times New Roman"/>
+          <w:sz w:val="24"/>
+          <w:szCs w:val="24"/>
+          <w:lang w:val="en-US"/>
+        </w:rPr>
+      </w:pPr>
+      <w:r>
+        <w:rPr>
+          <w:rFonts w:ascii="Times New Roman" w:hAnsi="Times New Roman" w:cs="Times New Roman"/>
+          <w:sz w:val="24"/>
+          <w:szCs w:val="24"/>
+          <w:lang w:val="en-US"/>
+        </w:rPr>
+        <w:t>insert into contact (id, age, email, name, phone) values (null, ?, ?, ?, ?) [23505-187]]; nested exception is org.hibernate.exception.ConstraintViolationException: could not execute statement</w:t>
+      </w:r>
+    </w:p>
+    <w:p>
+      <w:pPr>
+        <w:ind w:left="708"/>
+        <w:jc w:val="both"/>
+        <w:rPr>
+          <w:rFonts w:ascii="Times New Roman" w:hAnsi="Times New Roman" w:cs="Times New Roman"/>
+          <w:sz w:val="24"/>
+          <w:szCs w:val="24"/>
+          <w:lang w:val="en-US"/>
+        </w:rPr>
+      </w:pPr>
+    </w:p>
+    <w:p>
+      <w:pPr>
+        <w:ind w:left="708"/>
+        <w:jc w:val="both"/>
+        <w:rPr>
+          <w:rFonts w:ascii="Times New Roman" w:hAnsi="Times New Roman" w:cs="Times New Roman"/>
+          <w:sz w:val="24"/>
+          <w:szCs w:val="24"/>
+          <w:lang w:val="en-US"/>
+        </w:rPr>
+      </w:pPr>
+      <w:r>
+        <w:rPr>
+          <w:rFonts w:ascii="Times New Roman" w:hAnsi="Times New Roman" w:cs="Times New Roman"/>
+          <w:b/>
+          <w:sz w:val="24"/>
+          <w:szCs w:val="24"/>
+          <w:lang w:val="en-US"/>
+        </w:rPr>
+        <w:t>actual behavior</w:t>
+      </w:r>
+      <w:r>
+        <w:rPr>
+          <w:rFonts w:ascii="Times New Roman" w:hAnsi="Times New Roman" w:cs="Times New Roman"/>
+          <w:sz w:val="24"/>
+          <w:szCs w:val="24"/>
+          <w:lang w:val="en-US"/>
+        </w:rPr>
+        <w:t xml:space="preserve"> -&gt;  exception</w:t>
+      </w:r>
+    </w:p>
+    <w:p>
+      <w:pPr>
+        <w:ind w:left="708"/>
+        <w:jc w:val="both"/>
+        <w:rPr>
+          <w:rFonts w:ascii="Times New Roman" w:hAnsi="Times New Roman" w:cs="Times New Roman"/>
+          <w:sz w:val="24"/>
+          <w:szCs w:val="24"/>
+          <w:lang w:val="en-US"/>
+        </w:rPr>
+      </w:pPr>
+      <w:r>
+        <w:rPr>
+          <w:rFonts w:ascii="Times New Roman" w:hAnsi="Times New Roman" w:cs="Times New Roman"/>
+          <w:b/>
+          <w:sz w:val="24"/>
+          <w:szCs w:val="24"/>
+          <w:lang w:val="en-US"/>
+        </w:rPr>
+        <w:t xml:space="preserve">expected </w:t>
+      </w:r>
+      <w:r>
+        <w:rPr>
+          <w:rFonts w:ascii="Times New Roman" w:hAnsi="Times New Roman" w:cs="Times New Roman"/>
+          <w:sz w:val="24"/>
+          <w:szCs w:val="24"/>
+          <w:lang w:val="en-US"/>
+        </w:rPr>
+        <w:t xml:space="preserve">-&gt;  </w:t>
+      </w:r>
+      <w:r>
+        <w:rPr>
+          <w:rFonts w:ascii="Times New Roman" w:hAnsi="Times New Roman" w:cs="Times New Roman"/>
+          <w:sz w:val="24"/>
+          <w:szCs w:val="24"/>
+        </w:rPr>
+        <w:t>как</w:t>
+      </w:r>
+      <w:r>
+        <w:rPr>
+          <w:rFonts w:ascii="Times New Roman" w:hAnsi="Times New Roman" w:cs="Times New Roman"/>
+          <w:sz w:val="24"/>
+          <w:szCs w:val="24"/>
+          <w:lang w:val="en-US"/>
+        </w:rPr>
+        <w:t xml:space="preserve"> </w:t>
+      </w:r>
+      <w:r>
+        <w:rPr>
+          <w:rFonts w:ascii="Times New Roman" w:hAnsi="Times New Roman" w:cs="Times New Roman"/>
+          <w:sz w:val="24"/>
+          <w:szCs w:val="24"/>
+        </w:rPr>
+        <w:t>вариант</w:t>
+      </w:r>
+      <w:r>
+        <w:rPr>
+          <w:rFonts w:ascii="Times New Roman" w:hAnsi="Times New Roman" w:cs="Times New Roman"/>
+          <w:sz w:val="24"/>
+          <w:szCs w:val="24"/>
+          <w:lang w:val="en-US"/>
+        </w:rPr>
+        <w:t xml:space="preserve"> </w:t>
+      </w:r>
+    </w:p>
+    <w:p>
+      <w:pPr>
+        <w:pStyle w:val="a3"/>
+        <w:numPr>
+          <w:ilvl w:val="0"/>
+          <w:numId w:val="2"/>
+        </w:numPr>
+        <w:ind w:left="1428"/>
+        <w:jc w:val="both"/>
+        <w:rPr>
+          <w:rFonts w:ascii="Times New Roman" w:hAnsi="Times New Roman" w:cs="Times New Roman"/>
+          <w:sz w:val="24"/>
+          <w:szCs w:val="24"/>
+        </w:rPr>
+      </w:pPr>
+      <w:r>
+        <w:rPr>
+          <w:rFonts w:ascii="Times New Roman" w:hAnsi="Times New Roman" w:cs="Times New Roman"/>
+          <w:sz w:val="24"/>
+          <w:szCs w:val="24"/>
+        </w:rPr>
+        <w:t xml:space="preserve">Можно </w:t>
+      </w:r>
+      <w:r>
+        <w:rPr>
+          <w:rFonts w:ascii="Times New Roman" w:hAnsi="Times New Roman" w:cs="Times New Roman"/>
+          <w:sz w:val="24"/>
+          <w:szCs w:val="24"/>
+          <w:lang w:val="en-US"/>
+        </w:rPr>
+        <w:t>disabled</w:t>
+      </w:r>
+      <w:r>
+        <w:rPr>
+          <w:rFonts w:ascii="Times New Roman" w:hAnsi="Times New Roman" w:cs="Times New Roman"/>
+          <w:sz w:val="24"/>
+          <w:szCs w:val="24"/>
+        </w:rPr>
+        <w:t xml:space="preserve"> </w:t>
+      </w:r>
+      <w:r>
+        <w:rPr>
+          <w:rFonts w:ascii="Times New Roman" w:hAnsi="Times New Roman" w:cs="Times New Roman"/>
+          <w:sz w:val="24"/>
+          <w:szCs w:val="24"/>
+          <w:lang w:val="en-US"/>
+        </w:rPr>
+        <w:t>button</w:t>
+      </w:r>
+      <w:r>
+        <w:rPr>
+          <w:rFonts w:ascii="Times New Roman" w:hAnsi="Times New Roman" w:cs="Times New Roman"/>
+          <w:sz w:val="24"/>
+          <w:szCs w:val="24"/>
+        </w:rPr>
+        <w:t xml:space="preserve"> в случае, если поля не заполнены</w:t>
+      </w:r>
+    </w:p>
+    <w:p>
+      <w:pPr>
+        <w:pStyle w:val="a3"/>
+        <w:numPr>
+          <w:ilvl w:val="0"/>
+          <w:numId w:val="2"/>
+        </w:numPr>
+        <w:ind w:left="1428"/>
+        <w:jc w:val="both"/>
+        <w:rPr>
+          <w:rFonts w:ascii="Times New Roman" w:hAnsi="Times New Roman" w:cs="Times New Roman"/>
+          <w:sz w:val="24"/>
+          <w:szCs w:val="24"/>
+        </w:rPr>
+      </w:pPr>
+      <w:r>
+        <w:rPr>
+          <w:rFonts w:ascii="Times New Roman" w:hAnsi="Times New Roman" w:cs="Times New Roman"/>
+          <w:sz w:val="24"/>
+          <w:szCs w:val="24"/>
+        </w:rPr>
+        <w:t xml:space="preserve">Можно проставить некий </w:t>
+      </w:r>
+      <w:r>
+        <w:rPr>
+          <w:rFonts w:ascii="Times New Roman" w:hAnsi="Times New Roman" w:cs="Times New Roman"/>
+          <w:sz w:val="24"/>
+          <w:szCs w:val="24"/>
+          <w:lang w:val="en-US"/>
+        </w:rPr>
+        <w:t>if</w:t>
+      </w:r>
+      <w:r>
+        <w:rPr>
+          <w:rFonts w:ascii="Times New Roman" w:hAnsi="Times New Roman" w:cs="Times New Roman"/>
+          <w:sz w:val="24"/>
+          <w:szCs w:val="24"/>
+        </w:rPr>
+        <w:t xml:space="preserve"> и не сохранять просто подобные сущности</w:t>
+      </w:r>
+      <w:r>
+        <w:rPr>
+          <w:rFonts w:ascii="Times New Roman" w:hAnsi="Times New Roman" w:cs="Times New Roman"/>
+          <w:sz w:val="24"/>
+          <w:szCs w:val="24"/>
+        </w:rPr>
+        <w:t>(пустые контракты, контракт без параметров)</w:t>
+      </w:r>
+    </w:p>
+    <w:p>
+      <w:pPr>
+        <w:pStyle w:val="a3"/>
+        <w:numPr>
+          <w:ilvl w:val="0"/>
+          <w:numId w:val="2"/>
+        </w:numPr>
+        <w:ind w:left="1428"/>
+        <w:jc w:val="both"/>
+        <w:rPr>
+          <w:rFonts w:ascii="Times New Roman" w:hAnsi="Times New Roman" w:cs="Times New Roman"/>
+          <w:sz w:val="24"/>
+          <w:szCs w:val="24"/>
+        </w:rPr>
+      </w:pPr>
+      <w:r>
+        <w:rPr>
+          <w:rFonts w:ascii="Times New Roman" w:hAnsi="Times New Roman" w:cs="Times New Roman"/>
+          <w:sz w:val="24"/>
+          <w:szCs w:val="24"/>
+        </w:rPr>
+        <w:t>Придумать какой-либо свой вариант)))</w:t>
+      </w:r>
+    </w:p>
+    <w:p>
+      <w:pPr>
+        <w:ind w:left="360"/>
+        <w:jc w:val="both"/>
+        <w:rPr>
+          <w:rFonts w:ascii="Times New Roman" w:hAnsi="Times New Roman" w:cs="Times New Roman"/>
+          <w:sz w:val="24"/>
+          <w:szCs w:val="24"/>
+        </w:rPr>
+      </w:pPr>
+    </w:p>
+    <w:p>
+      <w:pPr>
+        <w:pStyle w:val="a3"/>
+        <w:numPr>
+          <w:ilvl w:val="0"/>
+          <w:numId w:val="4"/>
+        </w:numPr>
+        <w:jc w:val="both"/>
+        <w:rPr>
+          <w:rFonts w:ascii="Times New Roman" w:hAnsi="Times New Roman" w:cs="Times New Roman"/>
+          <w:sz w:val="24"/>
+          <w:szCs w:val="24"/>
+        </w:rPr>
+      </w:pPr>
+      <w:r>
+        <w:rPr>
+          <w:rFonts w:ascii="Times New Roman" w:hAnsi="Times New Roman" w:cs="Times New Roman"/>
+          <w:sz w:val="24"/>
+          <w:szCs w:val="24"/>
+        </w:rPr>
+        <w:t>Сделать проверку на тип данных для</w:t>
+      </w:r>
+      <w:r>
+        <w:rPr>
+          <w:rFonts w:ascii="Times New Roman" w:hAnsi="Times New Roman" w:cs="Times New Roman"/>
+          <w:sz w:val="24"/>
+          <w:szCs w:val="24"/>
+        </w:rPr>
+        <w:t xml:space="preserve"> поля</w:t>
+      </w:r>
+      <w:r>
+        <w:rPr>
+          <w:rFonts w:ascii="Times New Roman" w:hAnsi="Times New Roman" w:cs="Times New Roman"/>
+          <w:sz w:val="24"/>
+          <w:szCs w:val="24"/>
+        </w:rPr>
+        <w:t xml:space="preserve"> возраст(</w:t>
+      </w:r>
+      <w:r>
+        <w:rPr>
+          <w:rFonts w:ascii="Times New Roman" w:hAnsi="Times New Roman" w:cs="Times New Roman"/>
+          <w:b/>
+          <w:sz w:val="24"/>
+          <w:szCs w:val="24"/>
+          <w:lang w:val="en-US"/>
+        </w:rPr>
+        <w:t>age</w:t>
+      </w:r>
+      <w:r>
+        <w:rPr>
+          <w:rFonts w:ascii="Times New Roman" w:hAnsi="Times New Roman" w:cs="Times New Roman"/>
+          <w:sz w:val="24"/>
+          <w:szCs w:val="24"/>
+        </w:rPr>
+        <w:t xml:space="preserve"> поле), в случае, если </w:t>
+      </w:r>
+      <w:r>
+        <w:rPr>
+          <w:rFonts w:ascii="Times New Roman" w:hAnsi="Times New Roman" w:cs="Times New Roman"/>
+          <w:sz w:val="24"/>
+          <w:szCs w:val="24"/>
+        </w:rPr>
+        <w:t xml:space="preserve">пользователь ввел вместо чисел – буквы, - </w:t>
+      </w:r>
+      <w:r>
+        <w:rPr>
+          <w:rFonts w:ascii="Times New Roman" w:hAnsi="Times New Roman" w:cs="Times New Roman"/>
+          <w:sz w:val="24"/>
+          <w:szCs w:val="24"/>
+        </w:rPr>
+        <w:t>контракт не сохранять</w:t>
+      </w:r>
+    </w:p>
+    <w:p>
+      <w:pPr>
+        <w:pStyle w:val="a3"/>
+        <w:jc w:val="both"/>
+        <w:rPr>
+          <w:rFonts w:ascii="Times New Roman" w:hAnsi="Times New Roman" w:cs="Times New Roman"/>
+          <w:sz w:val="24"/>
+          <w:szCs w:val="24"/>
+        </w:rPr>
+      </w:pPr>
+    </w:p>
+    <w:p>
+      <w:pPr>
+        <w:jc w:val="both"/>
+        <w:rPr>
+          <w:rFonts w:ascii="Times New Roman" w:hAnsi="Times New Roman" w:cs="Times New Roman"/>
+          <w:sz w:val="24"/>
+          <w:szCs w:val="24"/>
+        </w:rPr>
+      </w:pPr>
+      <w:r>
+        <w:rPr>
+          <w:rFonts w:ascii="Times New Roman" w:hAnsi="Times New Roman" w:cs="Times New Roman"/>
+          <w:sz w:val="24"/>
+          <w:szCs w:val="24"/>
+        </w:rPr>
+        <w:br w:type="page"/>
+      </w:r>
+    </w:p>
+    <w:p>
+      <w:pPr>
+        <w:pStyle w:val="a3"/>
+        <w:rPr>
+          <w:rFonts w:ascii="Times New Roman" w:hAnsi="Times New Roman" w:cs="Times New Roman"/>
+          <w:b/>
+          <w:sz w:val="24"/>
+          <w:szCs w:val="24"/>
+        </w:rPr>
+      </w:pPr>
+      <w:r>
+        <w:rPr>
+          <w:rFonts w:ascii="Times New Roman" w:hAnsi="Times New Roman" w:cs="Times New Roman"/>
+          <w:b/>
+          <w:sz w:val="24"/>
+          <w:szCs w:val="24"/>
+        </w:rPr>
+        <w:lastRenderedPageBreak/>
+        <w:t xml:space="preserve">Для запуска приложения </w:t>
+      </w:r>
+      <w:r>
+        <w:rPr>
+          <w:rFonts w:ascii="Times New Roman" w:hAnsi="Times New Roman" w:cs="Times New Roman"/>
+          <w:b/>
+          <w:sz w:val="24"/>
+          <w:szCs w:val="24"/>
+        </w:rPr>
+        <w:t xml:space="preserve">Вы можете воспользоваться как минимум 2-мя вариантами, и 1-ый и 2-ой вариант первоочередными степами предполагает импорт проекта в </w:t>
+      </w:r>
+      <w:r>
+        <w:rPr>
+          <w:rFonts w:ascii="Times New Roman" w:hAnsi="Times New Roman" w:cs="Times New Roman"/>
+          <w:b/>
+          <w:sz w:val="24"/>
+          <w:szCs w:val="24"/>
+          <w:lang w:val="en-US"/>
+        </w:rPr>
+        <w:t>IDE</w:t>
+      </w:r>
+      <w:r>
+        <w:rPr>
+          <w:rFonts w:ascii="Times New Roman" w:hAnsi="Times New Roman" w:cs="Times New Roman"/>
+          <w:b/>
+          <w:sz w:val="24"/>
+          <w:szCs w:val="24"/>
+        </w:rPr>
+        <w:t xml:space="preserve">; </w:t>
+      </w:r>
+      <w:r>
+        <w:rPr>
+          <w:rFonts w:ascii="Times New Roman" w:hAnsi="Times New Roman" w:cs="Times New Roman"/>
+          <w:b/>
+          <w:sz w:val="24"/>
+          <w:szCs w:val="24"/>
+        </w:rPr>
+        <w:t>Поэтому, д</w:t>
+      </w:r>
+      <w:r>
+        <w:rPr>
+          <w:rFonts w:ascii="Times New Roman" w:hAnsi="Times New Roman" w:cs="Times New Roman"/>
+          <w:b/>
+          <w:sz w:val="24"/>
+          <w:szCs w:val="24"/>
+        </w:rPr>
+        <w:t>авайте проделаем общий флоу и для 1-го и 2-го случаев, и уже после рассмотрим особенности запуска приложения обоими способами:</w:t>
+      </w:r>
+    </w:p>
+    <w:p>
+      <w:pPr>
+        <w:pStyle w:val="a3"/>
+        <w:rPr>
+          <w:rFonts w:ascii="Times New Roman" w:hAnsi="Times New Roman" w:cs="Times New Roman"/>
+          <w:b/>
+          <w:sz w:val="24"/>
+          <w:szCs w:val="24"/>
+        </w:rPr>
+      </w:pPr>
+    </w:p>
+    <w:p>
+      <w:pPr>
+        <w:pStyle w:val="a3"/>
+        <w:rPr>
+          <w:rFonts w:ascii="Times New Roman" w:hAnsi="Times New Roman" w:cs="Times New Roman"/>
+          <w:sz w:val="24"/>
+          <w:szCs w:val="24"/>
+        </w:rPr>
+      </w:pPr>
+      <w:r>
+        <w:rPr>
+          <w:rFonts w:ascii="Times New Roman" w:hAnsi="Times New Roman" w:cs="Times New Roman"/>
+          <w:b/>
+          <w:color w:val="000000" w:themeColor="text1"/>
+          <w:sz w:val="24"/>
+          <w:szCs w:val="24"/>
+        </w:rPr>
+        <w:t>Напомню</w:t>
+      </w:r>
+      <w:r>
+        <w:rPr>
+          <w:rFonts w:ascii="Times New Roman" w:hAnsi="Times New Roman" w:cs="Times New Roman"/>
+          <w:b/>
+          <w:color w:val="538135" w:themeColor="accent6" w:themeShade="BF"/>
+          <w:sz w:val="24"/>
+          <w:szCs w:val="24"/>
+        </w:rPr>
+        <w:t xml:space="preserve">, что 1-ый </w:t>
+      </w:r>
+      <w:r>
+        <w:rPr>
+          <w:rFonts w:ascii="Times New Roman" w:hAnsi="Times New Roman" w:cs="Times New Roman"/>
+          <w:b/>
+          <w:color w:val="538135" w:themeColor="accent6" w:themeShade="BF"/>
+          <w:sz w:val="24"/>
+          <w:szCs w:val="24"/>
+        </w:rPr>
+        <w:t xml:space="preserve">общий </w:t>
+      </w:r>
+      <w:r>
+        <w:rPr>
+          <w:rFonts w:ascii="Times New Roman" w:hAnsi="Times New Roman" w:cs="Times New Roman"/>
+          <w:b/>
+          <w:color w:val="538135" w:themeColor="accent6" w:themeShade="BF"/>
+          <w:sz w:val="24"/>
+          <w:szCs w:val="24"/>
+        </w:rPr>
+        <w:t xml:space="preserve">степ – это </w:t>
+      </w:r>
+      <w:r>
+        <w:rPr>
+          <w:rFonts w:ascii="Times New Roman" w:hAnsi="Times New Roman" w:cs="Times New Roman"/>
+          <w:b/>
+          <w:color w:val="538135" w:themeColor="accent6" w:themeShade="BF"/>
+          <w:sz w:val="24"/>
+          <w:szCs w:val="24"/>
+        </w:rPr>
+        <w:t xml:space="preserve">импорт проекта в </w:t>
+      </w:r>
+      <w:r>
+        <w:rPr>
+          <w:rFonts w:ascii="Times New Roman" w:hAnsi="Times New Roman" w:cs="Times New Roman"/>
+          <w:b/>
+          <w:color w:val="538135" w:themeColor="accent6" w:themeShade="BF"/>
+          <w:sz w:val="24"/>
+          <w:szCs w:val="24"/>
+          <w:lang w:val="en-US"/>
+        </w:rPr>
+        <w:t>IDE</w:t>
+      </w:r>
+      <w:r>
+        <w:rPr>
+          <w:rFonts w:ascii="Times New Roman" w:hAnsi="Times New Roman" w:cs="Times New Roman"/>
+          <w:b/>
+          <w:color w:val="538135" w:themeColor="accent6" w:themeShade="BF"/>
+          <w:sz w:val="24"/>
+          <w:szCs w:val="24"/>
+        </w:rPr>
+        <w:t xml:space="preserve"> </w:t>
+      </w:r>
+      <w:r>
+        <w:rPr>
+          <w:rFonts w:ascii="Times New Roman" w:hAnsi="Times New Roman" w:cs="Times New Roman"/>
+          <w:b/>
+          <w:color w:val="538135" w:themeColor="accent6" w:themeShade="BF"/>
+          <w:sz w:val="24"/>
+          <w:szCs w:val="24"/>
+        </w:rPr>
+        <w:t xml:space="preserve"> </w:t>
+      </w:r>
+      <w:r>
+        <w:rPr>
+          <w:rFonts w:ascii="Times New Roman" w:hAnsi="Times New Roman" w:cs="Times New Roman"/>
+          <w:b/>
+          <w:sz w:val="24"/>
+          <w:szCs w:val="24"/>
+        </w:rPr>
+        <w:t xml:space="preserve">&gt;&gt; </w:t>
+      </w:r>
+      <w:r>
+        <w:rPr>
+          <w:rFonts w:ascii="Times New Roman" w:hAnsi="Times New Roman" w:cs="Times New Roman"/>
+          <w:b/>
+          <w:sz w:val="24"/>
+          <w:szCs w:val="24"/>
+        </w:rPr>
+        <w:t>то-есть</w:t>
+      </w:r>
+    </w:p>
+    <w:p>
+      <w:pPr>
+        <w:pStyle w:val="a3"/>
+        <w:numPr>
+          <w:ilvl w:val="0"/>
+          <w:numId w:val="5"/>
+        </w:numPr>
+        <w:rPr>
+          <w:rFonts w:ascii="Times New Roman" w:hAnsi="Times New Roman" w:cs="Times New Roman"/>
+          <w:sz w:val="24"/>
+          <w:szCs w:val="24"/>
+        </w:rPr>
+      </w:pPr>
+      <w:r>
+        <w:rPr>
+          <w:rFonts w:ascii="Times New Roman" w:hAnsi="Times New Roman" w:cs="Times New Roman"/>
+          <w:sz w:val="24"/>
+          <w:szCs w:val="24"/>
+        </w:rPr>
+        <w:t xml:space="preserve">Сделать </w:t>
+      </w:r>
+      <w:r>
+        <w:rPr>
+          <w:rFonts w:ascii="Times New Roman" w:hAnsi="Times New Roman" w:cs="Times New Roman"/>
+          <w:sz w:val="24"/>
+          <w:szCs w:val="24"/>
+          <w:lang w:val="en-US"/>
+        </w:rPr>
+        <w:t>clone remote repo</w:t>
+      </w:r>
+    </w:p>
+    <w:p>
+      <w:pPr>
+        <w:pStyle w:val="a3"/>
+        <w:numPr>
+          <w:ilvl w:val="0"/>
+          <w:numId w:val="5"/>
+        </w:numPr>
+        <w:rPr>
+          <w:rFonts w:ascii="Times New Roman" w:hAnsi="Times New Roman" w:cs="Times New Roman"/>
+          <w:sz w:val="24"/>
+          <w:szCs w:val="24"/>
+        </w:rPr>
+      </w:pPr>
+      <w:r>
+        <w:rPr>
+          <w:rFonts w:ascii="Times New Roman" w:hAnsi="Times New Roman" w:cs="Times New Roman"/>
+          <w:sz w:val="24"/>
+          <w:szCs w:val="24"/>
+          <w:lang w:val="en-US"/>
+        </w:rPr>
+        <w:t xml:space="preserve">Import project </w:t>
+      </w:r>
+      <w:r>
+        <w:rPr>
+          <w:rFonts w:ascii="Times New Roman" w:hAnsi="Times New Roman" w:cs="Times New Roman"/>
+          <w:sz w:val="24"/>
+          <w:szCs w:val="24"/>
+        </w:rPr>
+        <w:t xml:space="preserve">в </w:t>
+      </w:r>
+      <w:r>
+        <w:rPr>
+          <w:rFonts w:ascii="Times New Roman" w:hAnsi="Times New Roman" w:cs="Times New Roman"/>
+          <w:b/>
+          <w:sz w:val="24"/>
+          <w:szCs w:val="24"/>
+          <w:lang w:val="en-US"/>
+        </w:rPr>
+        <w:t>IDE</w:t>
+      </w:r>
+    </w:p>
+    <w:p>
+      <w:pPr>
+        <w:pStyle w:val="a3"/>
+        <w:ind w:left="708"/>
+        <w:jc w:val="center"/>
+        <w:rPr>
+          <w:rFonts w:ascii="Times New Roman" w:hAnsi="Times New Roman" w:cs="Times New Roman"/>
+          <w:sz w:val="24"/>
+          <w:szCs w:val="24"/>
+        </w:rPr>
+      </w:pPr>
+      <w:r>
+        <w:rPr>
+          <w:rFonts w:ascii="Times New Roman" w:hAnsi="Times New Roman" w:cs="Times New Roman"/>
+          <w:noProof/>
+          <w:sz w:val="24"/>
+          <w:szCs w:val="24"/>
+          <w:lang w:eastAsia="ru-RU"/>
+        </w:rPr>
+        <w:drawing>
+          <wp:inline distT="0" distB="0" distL="0" distR="0" wp14:anchorId="398B14CA" wp14:editId="12476ED5">
+            <wp:extent cx="5940425" cy="3220085"/>
+            <wp:effectExtent l="0" t="0" r="3175" b="0"/>
+            <wp:docPr id="5" name="Рисунок 5"/>
+            <wp:cNvGraphicFramePr>
+              <a:graphicFrameLocks xmlns:a="http://schemas.openxmlformats.org/drawingml/2006/main" noChangeAspect="1"/>
+            </wp:cNvGraphicFramePr>
+            <a:graphic xmlns:a="http://schemas.openxmlformats.org/drawingml/2006/main">
+              <a:graphicData uri="http://schemas.openxmlformats.org/drawingml/2006/picture">
+                <pic:pic xmlns:pic="http://schemas.openxmlformats.org/drawingml/2006/picture">
+                  <pic:nvPicPr>
+                    <pic:cNvPr id="1" name=""/>
+                    <pic:cNvPicPr/>
+                  </pic:nvPicPr>
+                  <pic:blipFill>
+                    <a:blip r:embed="rId11"/>
+                    <a:stretch>
+                      <a:fillRect/>
+                    </a:stretch>
+                  </pic:blipFill>
+                  <pic:spPr>
+                    <a:xfrm>
+                      <a:off x="0" y="0"/>
+                      <a:ext cx="5940425" cy="3220085"/>
+                    </a:xfrm>
+                    <a:prstGeom prst="rect">
+                      <a:avLst/>
+                    </a:prstGeom>
+                  </pic:spPr>
+                </pic:pic>
+              </a:graphicData>
+            </a:graphic>
+          </wp:inline>
+        </w:drawing>
+      </w:r>
+    </w:p>
+    <w:p>
+      <w:pPr>
+        <w:pStyle w:val="a3"/>
+        <w:ind w:left="708"/>
+        <w:rPr>
+          <w:rFonts w:ascii="Times New Roman" w:hAnsi="Times New Roman" w:cs="Times New Roman"/>
+          <w:sz w:val="24"/>
+          <w:szCs w:val="24"/>
+        </w:rPr>
+      </w:pPr>
+      <w:r>
+        <w:rPr>
+          <w:rFonts w:ascii="Times New Roman" w:hAnsi="Times New Roman" w:cs="Times New Roman"/>
+          <w:sz w:val="24"/>
+          <w:szCs w:val="24"/>
+        </w:rPr>
+        <w:t>Наш проект</w:t>
+      </w:r>
+    </w:p>
+    <w:p>
+      <w:pPr>
+        <w:pStyle w:val="a3"/>
+        <w:ind w:left="708"/>
+        <w:rPr>
+          <w:rFonts w:ascii="Times New Roman" w:hAnsi="Times New Roman" w:cs="Times New Roman"/>
+          <w:sz w:val="24"/>
+          <w:szCs w:val="24"/>
+        </w:rPr>
+      </w:pPr>
+    </w:p>
+    <w:p>
+      <w:pPr>
+        <w:pStyle w:val="a3"/>
+        <w:ind w:left="708"/>
+        <w:rPr>
+          <w:rFonts w:ascii="Times New Roman" w:hAnsi="Times New Roman" w:cs="Times New Roman"/>
+          <w:sz w:val="24"/>
+          <w:szCs w:val="24"/>
+        </w:rPr>
+      </w:pPr>
+    </w:p>
+    <w:p>
+      <w:pPr>
+        <w:pStyle w:val="a3"/>
+        <w:numPr>
+          <w:ilvl w:val="0"/>
+          <w:numId w:val="5"/>
+        </w:numPr>
+        <w:rPr>
+          <w:rFonts w:ascii="Times New Roman" w:hAnsi="Times New Roman" w:cs="Times New Roman"/>
+          <w:sz w:val="24"/>
+          <w:szCs w:val="24"/>
+        </w:rPr>
+      </w:pPr>
+      <w:r>
+        <w:rPr>
+          <w:rFonts w:ascii="Times New Roman" w:hAnsi="Times New Roman" w:cs="Times New Roman"/>
+          <w:sz w:val="24"/>
+          <w:szCs w:val="24"/>
+        </w:rPr>
+        <w:t xml:space="preserve">Запускаем </w:t>
+      </w:r>
+      <w:r>
+        <w:rPr>
+          <w:rFonts w:ascii="Times New Roman" w:hAnsi="Times New Roman" w:cs="Times New Roman"/>
+          <w:sz w:val="24"/>
+          <w:szCs w:val="24"/>
+          <w:lang w:val="en-US"/>
+        </w:rPr>
+        <w:t>IDE</w:t>
+      </w:r>
+    </w:p>
+    <w:p>
+      <w:pPr>
+        <w:pStyle w:val="a3"/>
+        <w:jc w:val="center"/>
+        <w:rPr>
+          <w:rFonts w:ascii="Times New Roman" w:hAnsi="Times New Roman" w:cs="Times New Roman"/>
+          <w:sz w:val="24"/>
+          <w:szCs w:val="24"/>
+        </w:rPr>
+      </w:pPr>
+      <w:r>
+        <w:rPr>
+          <w:rFonts w:ascii="Times New Roman" w:hAnsi="Times New Roman" w:cs="Times New Roman"/>
+          <w:noProof/>
+          <w:sz w:val="24"/>
+          <w:szCs w:val="24"/>
+          <w:lang w:eastAsia="ru-RU"/>
+        </w:rPr>
+        <w:lastRenderedPageBreak/>
+        <w:drawing>
+          <wp:inline distT="0" distB="0" distL="0" distR="0" wp14:anchorId="733FF623" wp14:editId="7D8686FB">
+            <wp:extent cx="5940425" cy="3712845"/>
+            <wp:effectExtent l="0" t="0" r="3175" b="1905"/>
+            <wp:docPr id="6" name="Рисунок 6"/>
+            <wp:cNvGraphicFramePr>
+              <a:graphicFrameLocks xmlns:a="http://schemas.openxmlformats.org/drawingml/2006/main" noChangeAspect="1"/>
+            </wp:cNvGraphicFramePr>
+            <a:graphic xmlns:a="http://schemas.openxmlformats.org/drawingml/2006/main">
+              <a:graphicData uri="http://schemas.openxmlformats.org/drawingml/2006/picture">
+                <pic:pic xmlns:pic="http://schemas.openxmlformats.org/drawingml/2006/picture">
+                  <pic:nvPicPr>
+                    <pic:cNvPr id="1" name=""/>
+                    <pic:cNvPicPr/>
+                  </pic:nvPicPr>
+                  <pic:blipFill>
+                    <a:blip r:embed="rId12"/>
+                    <a:stretch>
+                      <a:fillRect/>
+                    </a:stretch>
+                  </pic:blipFill>
+                  <pic:spPr>
+                    <a:xfrm>
+                      <a:off x="0" y="0"/>
                       <a:ext cx="5940425" cy="3712845"/>
                     </a:xfrm>
                     <a:prstGeom prst="rect">
@@ -2040,7 +1707,6 @@
           <w:szCs w:val="24"/>
           <w:lang w:eastAsia="ru-RU"/>
         </w:rPr>
-        <w:lastRenderedPageBreak/>
         <w:drawing>
           <wp:inline distT="0" distB="0" distL="0" distR="0">
             <wp:extent cx="4391025" cy="3200400"/>
@@ -2059,7 +1725,7 @@
                     </pic:cNvPicPr>
                   </pic:nvPicPr>
                   <pic:blipFill>
-                    <a:blip r:embed="rId11">
+                    <a:blip r:embed="rId13">
                       <a:extLst>
                         <a:ext uri="{28A0092B-C50C-407E-A947-70E740481C1C}">
                           <a14:useLocalDpi xmlns:a14="http://schemas.microsoft.com/office/drawing/2010/main" val="0"/>
@@ -2117,151 +1783,12 @@
           <w:szCs w:val="24"/>
           <w:lang w:eastAsia="ru-RU"/>
         </w:rPr>
+        <w:lastRenderedPageBreak/>
         <w:drawing>
           <wp:inline distT="0" distB="0" distL="0" distR="0" wp14:anchorId="182C8ABE" wp14:editId="6B9F11D4">
             <wp:extent cx="4191000" cy="3257550"/>
             <wp:effectExtent l="0" t="0" r="0" b="0"/>
             <wp:docPr id="9" name="Рисунок 9"/>
-            <wp:cNvGraphicFramePr>
-              <a:graphicFrameLocks xmlns:a="http://schemas.openxmlformats.org/drawingml/2006/main" noChangeAspect="1"/>
-            </wp:cNvGraphicFramePr>
-            <a:graphic xmlns:a="http://schemas.openxmlformats.org/drawingml/2006/main">
-              <a:graphicData uri="http://schemas.openxmlformats.org/drawingml/2006/picture">
-                <pic:pic xmlns:pic="http://schemas.openxmlformats.org/drawingml/2006/picture">
-                  <pic:nvPicPr>
-                    <pic:cNvPr id="1" name=""/>
-                    <pic:cNvPicPr/>
-                  </pic:nvPicPr>
-                  <pic:blipFill>
-                    <a:blip r:embed="rId12"/>
-                    <a:stretch>
-                      <a:fillRect/>
-                    </a:stretch>
-                  </pic:blipFill>
-                  <pic:spPr>
-                    <a:xfrm>
-                      <a:off x="0" y="0"/>
-                      <a:ext cx="4191000" cy="3257550"/>
-                    </a:xfrm>
-                    <a:prstGeom prst="rect">
-                      <a:avLst/>
-                    </a:prstGeom>
-                  </pic:spPr>
-                </pic:pic>
-              </a:graphicData>
-            </a:graphic>
-          </wp:inline>
-        </w:drawing>
-      </w:r>
-    </w:p>
-    <w:p>
-      <w:pPr>
-        <w:ind w:firstLine="708"/>
-        <w:rPr>
-          <w:rFonts w:ascii="Times New Roman" w:hAnsi="Times New Roman" w:cs="Times New Roman"/>
-          <w:sz w:val="24"/>
-          <w:szCs w:val="24"/>
-        </w:rPr>
-      </w:pPr>
-      <w:r>
-        <w:rPr>
-          <w:rFonts w:ascii="Times New Roman" w:hAnsi="Times New Roman" w:cs="Times New Roman"/>
-          <w:noProof/>
-          <w:sz w:val="24"/>
-          <w:szCs w:val="24"/>
-          <w:lang w:eastAsia="ru-RU"/>
-        </w:rPr>
-        <w:lastRenderedPageBreak/>
-        <w:drawing>
-          <wp:inline distT="0" distB="0" distL="0" distR="0" wp14:anchorId="7EBB0792" wp14:editId="0FEAB436">
-            <wp:extent cx="5479856" cy="5334000"/>
-            <wp:effectExtent l="0" t="0" r="6985" b="0"/>
-            <wp:docPr id="10" name="Рисунок 10"/>
-            <wp:cNvGraphicFramePr>
-              <a:graphicFrameLocks xmlns:a="http://schemas.openxmlformats.org/drawingml/2006/main" noChangeAspect="1"/>
-            </wp:cNvGraphicFramePr>
-            <a:graphic xmlns:a="http://schemas.openxmlformats.org/drawingml/2006/main">
-              <a:graphicData uri="http://schemas.openxmlformats.org/drawingml/2006/picture">
-                <pic:pic xmlns:pic="http://schemas.openxmlformats.org/drawingml/2006/picture">
-                  <pic:nvPicPr>
-                    <pic:cNvPr id="1" name=""/>
-                    <pic:cNvPicPr/>
-                  </pic:nvPicPr>
-                  <pic:blipFill>
-                    <a:blip r:embed="rId13"/>
-                    <a:stretch>
-                      <a:fillRect/>
-                    </a:stretch>
-                  </pic:blipFill>
-                  <pic:spPr>
-                    <a:xfrm>
-                      <a:off x="0" y="0"/>
-                      <a:ext cx="5490024" cy="5343897"/>
-                    </a:xfrm>
-                    <a:prstGeom prst="rect">
-                      <a:avLst/>
-                    </a:prstGeom>
-                  </pic:spPr>
-                </pic:pic>
-              </a:graphicData>
-            </a:graphic>
-          </wp:inline>
-        </w:drawing>
-      </w:r>
-    </w:p>
-    <w:p>
-      <w:pPr>
-        <w:ind w:left="1080"/>
-        <w:rPr>
-          <w:rFonts w:ascii="Times New Roman" w:hAnsi="Times New Roman" w:cs="Times New Roman"/>
-          <w:sz w:val="24"/>
-          <w:szCs w:val="24"/>
-        </w:rPr>
-      </w:pPr>
-    </w:p>
-    <w:p>
-      <w:pPr>
-        <w:ind w:left="708"/>
-        <w:rPr>
-          <w:rFonts w:ascii="Times New Roman" w:hAnsi="Times New Roman" w:cs="Times New Roman"/>
-          <w:sz w:val="24"/>
-          <w:szCs w:val="24"/>
-        </w:rPr>
-      </w:pPr>
-    </w:p>
-    <w:p>
-      <w:pPr>
-        <w:ind w:left="708"/>
-        <w:rPr>
-          <w:rFonts w:ascii="Times New Roman" w:hAnsi="Times New Roman" w:cs="Times New Roman"/>
-          <w:sz w:val="24"/>
-          <w:szCs w:val="24"/>
-        </w:rPr>
-      </w:pPr>
-    </w:p>
-    <w:p>
-      <w:pPr>
-        <w:ind w:firstLine="708"/>
-        <w:rPr>
-          <w:rFonts w:ascii="Times New Roman" w:hAnsi="Times New Roman" w:cs="Times New Roman"/>
-          <w:sz w:val="24"/>
-          <w:szCs w:val="24"/>
-        </w:rPr>
-      </w:pPr>
-      <w:r>
-        <w:rPr>
-          <w:rFonts w:ascii="Times New Roman" w:hAnsi="Times New Roman" w:cs="Times New Roman"/>
-          <w:noProof/>
-          <w:sz w:val="24"/>
-          <w:szCs w:val="24"/>
-          <w:lang w:eastAsia="ru-RU"/>
-        </w:rPr>
-        <w:lastRenderedPageBreak/>
-        <w:drawing>
-          <wp:inline distT="0" distB="0" distL="0" distR="0" wp14:anchorId="61BF414B" wp14:editId="314EFBB8">
-            <wp:extent cx="5207000" cy="5068406"/>
-            <wp:effectExtent l="0" t="0" r="0" b="0"/>
-            <wp:docPr id="12" name="Рисунок 12"/>
             <wp:cNvGraphicFramePr>
               <a:graphicFrameLocks xmlns:a="http://schemas.openxmlformats.org/drawingml/2006/main" noChangeAspect="1"/>
             </wp:cNvGraphicFramePr>
@@ -2281,7 +1808,7 @@
                   <pic:spPr>
                     <a:xfrm>
                       <a:off x="0" y="0"/>
-                      <a:ext cx="5213088" cy="5074332"/>
+                      <a:ext cx="4191000" cy="3257550"/>
                     </a:xfrm>
                     <a:prstGeom prst="rect">
                       <a:avLst/>
@@ -2311,12 +1838,11 @@
           <w:szCs w:val="24"/>
           <w:lang w:eastAsia="ru-RU"/>
         </w:rPr>
-        <w:lastRenderedPageBreak/>
         <w:drawing>
-          <wp:inline distT="0" distB="0" distL="0" distR="0" wp14:anchorId="7CC8FF66" wp14:editId="3C6E5B28">
-            <wp:extent cx="5321300" cy="5179664"/>
-            <wp:effectExtent l="0" t="0" r="0" b="2540"/>
-            <wp:docPr id="13" name="Рисунок 13"/>
+          <wp:inline distT="0" distB="0" distL="0" distR="0" wp14:anchorId="7EBB0792" wp14:editId="0FEAB436">
+            <wp:extent cx="5479856" cy="5334000"/>
+            <wp:effectExtent l="0" t="0" r="6985" b="0"/>
+            <wp:docPr id="10" name="Рисунок 10"/>
             <wp:cNvGraphicFramePr>
               <a:graphicFrameLocks xmlns:a="http://schemas.openxmlformats.org/drawingml/2006/main" noChangeAspect="1"/>
             </wp:cNvGraphicFramePr>
@@ -2336,7 +1862,7 @@
                   <pic:spPr>
                     <a:xfrm>
                       <a:off x="0" y="0"/>
-                      <a:ext cx="5327101" cy="5185311"/>
+                      <a:ext cx="5490024" cy="5343897"/>
                     </a:xfrm>
                     <a:prstGeom prst="rect">
                       <a:avLst/>
@@ -2351,6 +1877,36 @@
     </w:p>
     <w:p>
       <w:pPr>
+        <w:ind w:left="1080"/>
+        <w:rPr>
+          <w:rFonts w:ascii="Times New Roman" w:hAnsi="Times New Roman" w:cs="Times New Roman"/>
+          <w:sz w:val="24"/>
+          <w:szCs w:val="24"/>
+        </w:rPr>
+      </w:pPr>
+    </w:p>
+    <w:p>
+      <w:pPr>
+        <w:ind w:left="708"/>
+        <w:rPr>
+          <w:rFonts w:ascii="Times New Roman" w:hAnsi="Times New Roman" w:cs="Times New Roman"/>
+          <w:sz w:val="24"/>
+          <w:szCs w:val="24"/>
+        </w:rPr>
+      </w:pPr>
+    </w:p>
+    <w:p>
+      <w:pPr>
+        <w:ind w:left="708"/>
+        <w:rPr>
+          <w:rFonts w:ascii="Times New Roman" w:hAnsi="Times New Roman" w:cs="Times New Roman"/>
+          <w:sz w:val="24"/>
+          <w:szCs w:val="24"/>
+        </w:rPr>
+      </w:pPr>
+    </w:p>
+    <w:p>
+      <w:pPr>
         <w:ind w:firstLine="708"/>
         <w:rPr>
           <w:rFonts w:ascii="Times New Roman" w:hAnsi="Times New Roman" w:cs="Times New Roman"/>
@@ -2366,12 +1922,11 @@
           <w:szCs w:val="24"/>
           <w:lang w:eastAsia="ru-RU"/>
         </w:rPr>
-        <w:lastRenderedPageBreak/>
         <w:drawing>
-          <wp:inline distT="0" distB="0" distL="0" distR="0" wp14:anchorId="0FACED32" wp14:editId="49FFA1CC">
-            <wp:extent cx="5940425" cy="5782310"/>
-            <wp:effectExtent l="0" t="0" r="3175" b="8890"/>
-            <wp:docPr id="14" name="Рисунок 14"/>
+          <wp:inline distT="0" distB="0" distL="0" distR="0" wp14:anchorId="61BF414B" wp14:editId="314EFBB8">
+            <wp:extent cx="5207000" cy="5068406"/>
+            <wp:effectExtent l="0" t="0" r="0" b="0"/>
+            <wp:docPr id="12" name="Рисунок 12"/>
             <wp:cNvGraphicFramePr>
               <a:graphicFrameLocks xmlns:a="http://schemas.openxmlformats.org/drawingml/2006/main" noChangeAspect="1"/>
             </wp:cNvGraphicFramePr>
@@ -2391,6 +1946,116 @@
                   <pic:spPr>
                     <a:xfrm>
                       <a:off x="0" y="0"/>
+                      <a:ext cx="5213088" cy="5074332"/>
+                    </a:xfrm>
+                    <a:prstGeom prst="rect">
+                      <a:avLst/>
+                    </a:prstGeom>
+                  </pic:spPr>
+                </pic:pic>
+              </a:graphicData>
+            </a:graphic>
+          </wp:inline>
+        </w:drawing>
+      </w:r>
+    </w:p>
+    <w:p>
+      <w:pPr>
+        <w:ind w:firstLine="708"/>
+        <w:rPr>
+          <w:rFonts w:ascii="Times New Roman" w:hAnsi="Times New Roman" w:cs="Times New Roman"/>
+          <w:sz w:val="24"/>
+          <w:szCs w:val="24"/>
+        </w:rPr>
+      </w:pPr>
+      <w:r>
+        <w:rPr>
+          <w:rFonts w:ascii="Times New Roman" w:hAnsi="Times New Roman" w:cs="Times New Roman"/>
+          <w:noProof/>
+          <w:sz w:val="24"/>
+          <w:szCs w:val="24"/>
+          <w:lang w:eastAsia="ru-RU"/>
+        </w:rPr>
+        <w:lastRenderedPageBreak/>
+        <w:drawing>
+          <wp:inline distT="0" distB="0" distL="0" distR="0" wp14:anchorId="7CC8FF66" wp14:editId="3C6E5B28">
+            <wp:extent cx="5321300" cy="5179664"/>
+            <wp:effectExtent l="0" t="0" r="0" b="2540"/>
+            <wp:docPr id="13" name="Рисунок 13"/>
+            <wp:cNvGraphicFramePr>
+              <a:graphicFrameLocks xmlns:a="http://schemas.openxmlformats.org/drawingml/2006/main" noChangeAspect="1"/>
+            </wp:cNvGraphicFramePr>
+            <a:graphic xmlns:a="http://schemas.openxmlformats.org/drawingml/2006/main">
+              <a:graphicData uri="http://schemas.openxmlformats.org/drawingml/2006/picture">
+                <pic:pic xmlns:pic="http://schemas.openxmlformats.org/drawingml/2006/picture">
+                  <pic:nvPicPr>
+                    <pic:cNvPr id="1" name=""/>
+                    <pic:cNvPicPr/>
+                  </pic:nvPicPr>
+                  <pic:blipFill>
+                    <a:blip r:embed="rId17"/>
+                    <a:stretch>
+                      <a:fillRect/>
+                    </a:stretch>
+                  </pic:blipFill>
+                  <pic:spPr>
+                    <a:xfrm>
+                      <a:off x="0" y="0"/>
+                      <a:ext cx="5327101" cy="5185311"/>
+                    </a:xfrm>
+                    <a:prstGeom prst="rect">
+                      <a:avLst/>
+                    </a:prstGeom>
+                  </pic:spPr>
+                </pic:pic>
+              </a:graphicData>
+            </a:graphic>
+          </wp:inline>
+        </w:drawing>
+      </w:r>
+    </w:p>
+    <w:p>
+      <w:pPr>
+        <w:ind w:firstLine="708"/>
+        <w:rPr>
+          <w:rFonts w:ascii="Times New Roman" w:hAnsi="Times New Roman" w:cs="Times New Roman"/>
+          <w:sz w:val="24"/>
+          <w:szCs w:val="24"/>
+        </w:rPr>
+      </w:pPr>
+      <w:r>
+        <w:rPr>
+          <w:rFonts w:ascii="Times New Roman" w:hAnsi="Times New Roman" w:cs="Times New Roman"/>
+          <w:noProof/>
+          <w:sz w:val="24"/>
+          <w:szCs w:val="24"/>
+          <w:lang w:eastAsia="ru-RU"/>
+        </w:rPr>
+        <w:lastRenderedPageBreak/>
+        <w:drawing>
+          <wp:inline distT="0" distB="0" distL="0" distR="0" wp14:anchorId="0FACED32" wp14:editId="49FFA1CC">
+            <wp:extent cx="5940425" cy="5782310"/>
+            <wp:effectExtent l="0" t="0" r="3175" b="8890"/>
+            <wp:docPr id="14" name="Рисунок 14"/>
+            <wp:cNvGraphicFramePr>
+              <a:graphicFrameLocks xmlns:a="http://schemas.openxmlformats.org/drawingml/2006/main" noChangeAspect="1"/>
+            </wp:cNvGraphicFramePr>
+            <a:graphic xmlns:a="http://schemas.openxmlformats.org/drawingml/2006/main">
+              <a:graphicData uri="http://schemas.openxmlformats.org/drawingml/2006/picture">
+                <pic:pic xmlns:pic="http://schemas.openxmlformats.org/drawingml/2006/picture">
+                  <pic:nvPicPr>
+                    <pic:cNvPr id="1" name=""/>
+                    <pic:cNvPicPr/>
+                  </pic:nvPicPr>
+                  <pic:blipFill>
+                    <a:blip r:embed="rId18"/>
+                    <a:stretch>
+                      <a:fillRect/>
+                    </a:stretch>
+                  </pic:blipFill>
+                  <pic:spPr>
+                    <a:xfrm>
+                      <a:off x="0" y="0"/>
                       <a:ext cx="5940425" cy="5782310"/>
                     </a:xfrm>
                     <a:prstGeom prst="rect">
@@ -2489,7 +2154,7 @@
                     </pic:cNvPicPr>
                   </pic:nvPicPr>
                   <pic:blipFill>
-                    <a:blip r:embed="rId17">
+                    <a:blip r:embed="rId19">
                       <a:extLst>
                         <a:ext uri="{28A0092B-C50C-407E-A947-70E740481C1C}">
                           <a14:useLocalDpi xmlns:a14="http://schemas.microsoft.com/office/drawing/2010/main" val="0"/>
@@ -2594,7 +2259,7 @@
                     </pic:cNvPicPr>
                   </pic:nvPicPr>
                   <pic:blipFill>
-                    <a:blip r:embed="rId18">
+                    <a:blip r:embed="rId20">
                       <a:extLst>
                         <a:ext uri="{28A0092B-C50C-407E-A947-70E740481C1C}">
                           <a14:useLocalDpi xmlns:a14="http://schemas.microsoft.com/office/drawing/2010/main" val="0"/>
@@ -2631,6 +2296,137 @@
         <w:ind w:left="708"/>
         <w:rPr>
           <w:rFonts w:ascii="Times New Roman" w:hAnsi="Times New Roman" w:cs="Times New Roman"/>
+          <w:sz w:val="24"/>
+          <w:szCs w:val="24"/>
+        </w:rPr>
+      </w:pPr>
+    </w:p>
+    <w:p>
+      <w:pPr>
+        <w:ind w:left="708"/>
+        <w:rPr>
+          <w:rFonts w:ascii="Times New Roman" w:hAnsi="Times New Roman" w:cs="Times New Roman"/>
+          <w:b/>
+          <w:sz w:val="28"/>
+          <w:szCs w:val="28"/>
+        </w:rPr>
+      </w:pPr>
+      <w:r>
+        <w:rPr>
+          <w:rFonts w:ascii="Times New Roman" w:hAnsi="Times New Roman" w:cs="Times New Roman"/>
+          <w:b/>
+          <w:sz w:val="28"/>
+          <w:szCs w:val="28"/>
+        </w:rPr>
+        <w:t>С этого пункта давайте рассмотрим сначала запуск приложения 1-ым вариантом, чуть ниже</w:t>
+      </w:r>
+      <w:r>
+        <w:rPr>
+          <w:rFonts w:ascii="Times New Roman" w:hAnsi="Times New Roman" w:cs="Times New Roman"/>
+          <w:b/>
+          <w:sz w:val="28"/>
+          <w:szCs w:val="28"/>
+        </w:rPr>
+        <w:t xml:space="preserve"> </w:t>
+      </w:r>
+      <w:r>
+        <w:rPr>
+          <w:rFonts w:ascii="Times New Roman" w:hAnsi="Times New Roman" w:cs="Times New Roman"/>
+          <w:b/>
+          <w:sz w:val="28"/>
+          <w:szCs w:val="28"/>
+        </w:rPr>
+        <w:t>(для практики) – 2-ым вариантом;</w:t>
+      </w:r>
+    </w:p>
+    <w:p>
+      <w:pPr>
+        <w:rPr>
+          <w:rFonts w:ascii="Times New Roman" w:hAnsi="Times New Roman" w:cs="Times New Roman"/>
+          <w:b/>
+          <w:sz w:val="28"/>
+          <w:szCs w:val="28"/>
+        </w:rPr>
+      </w:pPr>
+      <w:r>
+        <w:rPr>
+          <w:rFonts w:ascii="Times New Roman" w:hAnsi="Times New Roman" w:cs="Times New Roman"/>
+          <w:b/>
+          <w:sz w:val="28"/>
+          <w:szCs w:val="28"/>
+        </w:rPr>
+        <w:br w:type="page"/>
+      </w:r>
+    </w:p>
+    <w:p>
+      <w:pPr>
+        <w:ind w:left="708"/>
+        <w:rPr>
+          <w:rFonts w:ascii="Times New Roman" w:hAnsi="Times New Roman" w:cs="Times New Roman"/>
+          <w:b/>
+          <w:sz w:val="28"/>
+          <w:szCs w:val="28"/>
+        </w:rPr>
+      </w:pPr>
+    </w:p>
+    <w:p>
+      <w:pPr>
+        <w:ind w:left="708"/>
+        <w:rPr>
+          <w:rFonts w:ascii="Times New Roman" w:hAnsi="Times New Roman" w:cs="Times New Roman"/>
+          <w:b/>
+          <w:color w:val="00B050"/>
+          <w:sz w:val="24"/>
+          <w:szCs w:val="24"/>
+        </w:rPr>
+      </w:pPr>
+      <w:r>
+        <w:rPr>
+          <w:rFonts w:ascii="Times New Roman" w:hAnsi="Times New Roman" w:cs="Times New Roman"/>
+          <w:b/>
+          <w:color w:val="00B050"/>
+          <w:sz w:val="24"/>
+          <w:szCs w:val="24"/>
+        </w:rPr>
+        <w:t>1 ВАРИАНТ:</w:t>
+      </w:r>
+    </w:p>
+    <w:p>
+      <w:pPr>
+        <w:ind w:left="708"/>
+        <w:rPr>
+          <w:rFonts w:ascii="Times New Roman" w:hAnsi="Times New Roman" w:cs="Times New Roman"/>
+          <w:color w:val="002060"/>
+          <w:sz w:val="24"/>
+          <w:szCs w:val="24"/>
+        </w:rPr>
+      </w:pPr>
+      <w:r>
+        <w:rPr>
+          <w:rFonts w:ascii="Times New Roman" w:hAnsi="Times New Roman" w:cs="Times New Roman"/>
+          <w:color w:val="002060"/>
+          <w:sz w:val="24"/>
+          <w:szCs w:val="24"/>
+        </w:rPr>
+        <w:t xml:space="preserve">ЗАПУСК ПОСРЕДСТВОМ ИСПОЛЬЗОВАНИЯ </w:t>
+      </w:r>
+      <w:r>
+        <w:rPr>
+          <w:rFonts w:ascii="Times New Roman" w:hAnsi="Times New Roman" w:cs="Times New Roman"/>
+          <w:b/>
+          <w:color w:val="002060"/>
+          <w:sz w:val="24"/>
+          <w:szCs w:val="24"/>
+          <w:lang w:val="en-US"/>
+        </w:rPr>
+        <w:t>SPRINGBOOT</w:t>
+      </w:r>
+    </w:p>
+    <w:p>
+      <w:pPr>
+        <w:ind w:left="708"/>
+        <w:rPr>
+          <w:rFonts w:ascii="Times New Roman" w:hAnsi="Times New Roman" w:cs="Times New Roman"/>
           <w:b/>
           <w:sz w:val="24"/>
           <w:szCs w:val="24"/>
@@ -2661,7 +2457,26 @@
           <w:szCs w:val="24"/>
           <w:lang w:val="en-US"/>
         </w:rPr>
-        <w:t>Spring Boot</w:t>
+        <w:t>Spring</w:t>
+      </w:r>
+      <w:r>
+        <w:rPr>
+          <w:rFonts w:ascii="Times New Roman" w:hAnsi="Times New Roman" w:cs="Times New Roman"/>
+          <w:b/>
+          <w:sz w:val="24"/>
+          <w:szCs w:val="24"/>
+        </w:rPr>
+        <w:t xml:space="preserve"> </w:t>
+      </w:r>
+      <w:r>
+        <w:rPr>
+          <w:rFonts w:ascii="Times New Roman" w:hAnsi="Times New Roman" w:cs="Times New Roman"/>
+          <w:b/>
+          <w:sz w:val="24"/>
+          <w:szCs w:val="24"/>
+          <w:lang w:val="en-US"/>
+        </w:rPr>
+        <w:t>Boot</w:t>
       </w:r>
       <w:r>
         <w:rPr>
@@ -2709,7 +2524,7 @@
                     </pic:cNvPicPr>
                   </pic:nvPicPr>
                   <pic:blipFill>
-                    <a:blip r:embed="rId19">
+                    <a:blip r:embed="rId21">
                       <a:extLst>
                         <a:ext uri="{28A0092B-C50C-407E-A947-70E740481C1C}">
                           <a14:useLocalDpi xmlns:a14="http://schemas.microsoft.com/office/drawing/2010/main" val="0"/>
@@ -2757,7 +2572,33 @@
           <w:sz w:val="24"/>
           <w:szCs w:val="24"/>
         </w:rPr>
-        <w:t xml:space="preserve">В качестве </w:t>
+        <w:t>В</w:t>
+      </w:r>
+      <w:r>
+        <w:rPr>
+          <w:rFonts w:ascii="Times New Roman" w:hAnsi="Times New Roman" w:cs="Times New Roman"/>
+          <w:sz w:val="24"/>
+          <w:szCs w:val="24"/>
+          <w:lang w:val="en-US"/>
+        </w:rPr>
+        <w:t xml:space="preserve"> </w:t>
+      </w:r>
+      <w:r>
+        <w:rPr>
+          <w:rFonts w:ascii="Times New Roman" w:hAnsi="Times New Roman" w:cs="Times New Roman"/>
+          <w:sz w:val="24"/>
+          <w:szCs w:val="24"/>
+        </w:rPr>
+        <w:t>качестве</w:t>
+      </w:r>
+      <w:r>
+        <w:rPr>
+          <w:rFonts w:ascii="Times New Roman" w:hAnsi="Times New Roman" w:cs="Times New Roman"/>
+          <w:sz w:val="24"/>
+          <w:szCs w:val="24"/>
+          <w:lang w:val="en-US"/>
+        </w:rPr>
+        <w:t xml:space="preserve"> </w:t>
       </w:r>
     </w:p>
     <w:p>
@@ -2792,7 +2633,6 @@
         </w:rPr>
         <w:t xml:space="preserve"> -&gt; </w:t>
       </w:r>
-      <w:proofErr w:type="spellStart"/>
       <w:r>
         <w:rPr>
           <w:rFonts w:ascii="Times New Roman" w:hAnsi="Times New Roman" w:cs="Times New Roman"/>
@@ -2803,7 +2643,6 @@
         </w:rPr>
         <w:t>com.test.contract.Application</w:t>
       </w:r>
-      <w:proofErr w:type="spellEnd"/>
       <w:r>
         <w:rPr>
           <w:rFonts w:ascii="Times New Roman" w:hAnsi="Times New Roman" w:cs="Times New Roman"/>
@@ -2859,6 +2698,7 @@
           <w:szCs w:val="24"/>
           <w:lang w:val="en-US" w:eastAsia="ru-RU"/>
         </w:rPr>
+        <w:lastRenderedPageBreak/>
         <w:tab/>
       </w:r>
       <w:r>
@@ -2885,7 +2725,7 @@
                     <pic:cNvPicPr/>
                   </pic:nvPicPr>
                   <pic:blipFill>
-                    <a:blip r:embed="rId20"/>
+                    <a:blip r:embed="rId22"/>
                     <a:stretch>
                       <a:fillRect/>
                     </a:stretch>
@@ -2933,27 +2773,35 @@
           <w:lang w:val="en-US" w:eastAsia="ru-RU"/>
         </w:rPr>
       </w:pPr>
-      <w:proofErr w:type="spellStart"/>
-      <w:r>
-        <w:rPr>
-          <w:rFonts w:ascii="Times New Roman" w:hAnsi="Times New Roman" w:cs="Times New Roman"/>
-          <w:b/>
-          <w:sz w:val="24"/>
-          <w:szCs w:val="24"/>
-          <w:lang w:val="en-US" w:eastAsia="ru-RU"/>
-        </w:rPr>
-        <w:t>Appy</w:t>
-      </w:r>
-      <w:proofErr w:type="spellEnd"/>
-      <w:r>
-        <w:rPr>
-          <w:rFonts w:ascii="Times New Roman" w:hAnsi="Times New Roman" w:cs="Times New Roman"/>
-          <w:b/>
-          <w:sz w:val="24"/>
-          <w:szCs w:val="24"/>
-          <w:lang w:val="en-US" w:eastAsia="ru-RU"/>
-        </w:rPr>
-        <w:t xml:space="preserve"> -&gt; ok (BUTTONS)</w:t>
+      <w:r>
+        <w:rPr>
+          <w:rFonts w:ascii="Times New Roman" w:hAnsi="Times New Roman" w:cs="Times New Roman"/>
+          <w:b/>
+          <w:sz w:val="24"/>
+          <w:szCs w:val="24"/>
+          <w:lang w:val="en-US" w:eastAsia="ru-RU"/>
+        </w:rPr>
+        <w:t>App</w:t>
+      </w:r>
+      <w:r>
+        <w:rPr>
+          <w:rFonts w:ascii="Times New Roman" w:hAnsi="Times New Roman" w:cs="Times New Roman"/>
+          <w:b/>
+          <w:sz w:val="24"/>
+          <w:szCs w:val="24"/>
+          <w:lang w:val="en-US" w:eastAsia="ru-RU"/>
+        </w:rPr>
+        <w:t>l</w:t>
+      </w:r>
+      <w:r>
+        <w:rPr>
+          <w:rFonts w:ascii="Times New Roman" w:hAnsi="Times New Roman" w:cs="Times New Roman"/>
+          <w:b/>
+          <w:sz w:val="24"/>
+          <w:szCs w:val="24"/>
+          <w:lang w:val="en-US" w:eastAsia="ru-RU"/>
+        </w:rPr>
+        <w:t>y -&gt; ok (BUTTONS)</w:t>
       </w:r>
     </w:p>
     <w:p>
@@ -3037,7 +2885,7 @@
                     </pic:cNvPicPr>
                   </pic:nvPicPr>
                   <pic:blipFill>
-                    <a:blip r:embed="rId21">
+                    <a:blip r:embed="rId23">
                       <a:extLst>
                         <a:ext uri="{28A0092B-C50C-407E-A947-70E740481C1C}">
                           <a14:useLocalDpi xmlns:a14="http://schemas.microsoft.com/office/drawing/2010/main" val="0"/>
@@ -3180,7 +3028,7 @@
                     </pic:cNvPicPr>
                   </pic:nvPicPr>
                   <pic:blipFill>
-                    <a:blip r:embed="rId22">
+                    <a:blip r:embed="rId24">
                       <a:extLst>
                         <a:ext uri="{28A0092B-C50C-407E-A947-70E740481C1C}">
                           <a14:useLocalDpi xmlns:a14="http://schemas.microsoft.com/office/drawing/2010/main" val="0"/>
@@ -3248,17 +3096,7 @@
           <w:szCs w:val="24"/>
           <w:lang w:eastAsia="ru-RU"/>
         </w:rPr>
-        <w:t xml:space="preserve">Нажимаем </w:t>
-      </w:r>
-      <w:proofErr w:type="gramStart"/>
-      <w:r>
-        <w:rPr>
-          <w:rFonts w:ascii="Times New Roman" w:hAnsi="Times New Roman" w:cs="Times New Roman"/>
-          <w:sz w:val="24"/>
-          <w:szCs w:val="24"/>
-          <w:lang w:eastAsia="ru-RU"/>
-        </w:rPr>
-        <w:t xml:space="preserve">на </w:t>
+        <w:t xml:space="preserve">Нажимаем на </w:t>
       </w:r>
       <w:r>
         <w:rPr>
@@ -3286,7 +3124,7 @@
                     </pic:cNvPicPr>
                   </pic:nvPicPr>
                   <pic:blipFill>
-                    <a:blip r:embed="rId23">
+                    <a:blip r:embed="rId25">
                       <a:extLst>
                         <a:ext uri="{28A0092B-C50C-407E-A947-70E740481C1C}">
                           <a14:useLocalDpi xmlns:a14="http://schemas.microsoft.com/office/drawing/2010/main" val="0"/>
@@ -3324,17 +3162,7 @@
           <w:szCs w:val="24"/>
           <w:lang w:eastAsia="ru-RU"/>
         </w:rPr>
-        <w:t xml:space="preserve"> для</w:t>
-      </w:r>
-      <w:proofErr w:type="gramEnd"/>
-      <w:r>
-        <w:rPr>
-          <w:rFonts w:ascii="Times New Roman" w:hAnsi="Times New Roman" w:cs="Times New Roman"/>
-          <w:sz w:val="24"/>
-          <w:szCs w:val="24"/>
-          <w:lang w:eastAsia="ru-RU"/>
-        </w:rPr>
-        <w:t xml:space="preserve"> запуска в обычном режиме либо на </w:t>
+        <w:t xml:space="preserve"> для запуска в обычном режиме либо на </w:t>
       </w:r>
       <w:r>
         <w:rPr>
@@ -3362,7 +3190,7 @@
                     </pic:cNvPicPr>
                   </pic:nvPicPr>
                   <pic:blipFill>
-                    <a:blip r:embed="rId24">
+                    <a:blip r:embed="rId26">
                       <a:extLst>
                         <a:ext uri="{28A0092B-C50C-407E-A947-70E740481C1C}">
                           <a14:useLocalDpi xmlns:a14="http://schemas.microsoft.com/office/drawing/2010/main" val="0"/>
@@ -3400,27 +3228,7 @@
           <w:szCs w:val="24"/>
           <w:lang w:eastAsia="ru-RU"/>
         </w:rPr>
-        <w:t xml:space="preserve"> для запуска в режиме </w:t>
-      </w:r>
-      <w:proofErr w:type="spellStart"/>
-      <w:r>
-        <w:rPr>
-          <w:rFonts w:ascii="Times New Roman" w:hAnsi="Times New Roman" w:cs="Times New Roman"/>
-          <w:sz w:val="24"/>
-          <w:szCs w:val="24"/>
-          <w:lang w:eastAsia="ru-RU"/>
-        </w:rPr>
-        <w:t>дебаг</w:t>
-      </w:r>
-      <w:proofErr w:type="spellEnd"/>
-      <w:r>
-        <w:rPr>
-          <w:rFonts w:ascii="Times New Roman" w:hAnsi="Times New Roman" w:cs="Times New Roman"/>
-          <w:sz w:val="24"/>
-          <w:szCs w:val="24"/>
-          <w:lang w:eastAsia="ru-RU"/>
-        </w:rPr>
-        <w:t>(</w:t>
+        <w:t xml:space="preserve"> для запуска в режиме дебаг(</w:t>
       </w:r>
       <w:r>
         <w:rPr>
@@ -3484,7 +3292,7 @@
                     </pic:cNvPicPr>
                   </pic:nvPicPr>
                   <pic:blipFill>
-                    <a:blip r:embed="rId25">
+                    <a:blip r:embed="rId27">
                       <a:extLst>
                         <a:ext uri="{28A0092B-C50C-407E-A947-70E740481C1C}">
                           <a14:useLocalDpi xmlns:a14="http://schemas.microsoft.com/office/drawing/2010/main" val="0"/>
@@ -3573,8 +3381,6 @@
         </w:rPr>
         <w:br w:type="page"/>
       </w:r>
-      <w:bookmarkStart w:id="0" w:name="_GoBack"/>
-      <w:bookmarkEnd w:id="0"/>
       <w:r>
         <w:rPr>
           <w:rFonts w:ascii="Times New Roman" w:hAnsi="Times New Roman" w:cs="Times New Roman"/>
@@ -3657,7 +3463,7 @@
                     <pic:cNvPicPr/>
                   </pic:nvPicPr>
                   <pic:blipFill>
-                    <a:blip r:embed="rId26"/>
+                    <a:blip r:embed="rId28"/>
                     <a:stretch>
                       <a:fillRect/>
                     </a:stretch>
@@ -3693,6 +3499,3369 @@
         </w:rPr>
       </w:pPr>
     </w:p>
+    <w:p>
+      <w:pPr>
+        <w:pStyle w:val="a3"/>
+        <w:tabs>
+          <w:tab w:val="left" w:pos="1035"/>
+        </w:tabs>
+        <w:ind w:left="708"/>
+        <w:rPr>
+          <w:rFonts w:ascii="Times New Roman" w:hAnsi="Times New Roman" w:cs="Times New Roman"/>
+          <w:sz w:val="24"/>
+          <w:szCs w:val="24"/>
+          <w:lang w:eastAsia="ru-RU"/>
+        </w:rPr>
+      </w:pPr>
+    </w:p>
+    <w:p>
+      <w:pPr>
+        <w:rPr>
+          <w:rFonts w:ascii="Times New Roman" w:hAnsi="Times New Roman" w:cs="Times New Roman"/>
+          <w:b/>
+          <w:sz w:val="28"/>
+          <w:szCs w:val="28"/>
+        </w:rPr>
+      </w:pPr>
+      <w:r>
+        <w:rPr>
+          <w:rFonts w:ascii="Times New Roman" w:hAnsi="Times New Roman" w:cs="Times New Roman"/>
+          <w:b/>
+          <w:sz w:val="28"/>
+          <w:szCs w:val="28"/>
+        </w:rPr>
+        <w:br w:type="page"/>
+      </w:r>
+    </w:p>
+    <w:p>
+      <w:pPr>
+        <w:ind w:left="708"/>
+        <w:rPr>
+          <w:rFonts w:ascii="Times New Roman" w:hAnsi="Times New Roman" w:cs="Times New Roman"/>
+          <w:b/>
+          <w:sz w:val="28"/>
+          <w:szCs w:val="28"/>
+        </w:rPr>
+      </w:pPr>
+    </w:p>
+    <w:p>
+      <w:pPr>
+        <w:ind w:left="708"/>
+        <w:rPr>
+          <w:rFonts w:ascii="Times New Roman" w:hAnsi="Times New Roman" w:cs="Times New Roman"/>
+          <w:b/>
+          <w:color w:val="00B050"/>
+          <w:sz w:val="24"/>
+          <w:szCs w:val="24"/>
+        </w:rPr>
+      </w:pPr>
+      <w:r>
+        <w:rPr>
+          <w:rFonts w:ascii="Times New Roman" w:hAnsi="Times New Roman" w:cs="Times New Roman"/>
+          <w:b/>
+          <w:color w:val="00B050"/>
+          <w:sz w:val="24"/>
+          <w:szCs w:val="24"/>
+        </w:rPr>
+        <w:t>2</w:t>
+      </w:r>
+      <w:r>
+        <w:rPr>
+          <w:rFonts w:ascii="Times New Roman" w:hAnsi="Times New Roman" w:cs="Times New Roman"/>
+          <w:b/>
+          <w:color w:val="00B050"/>
+          <w:sz w:val="24"/>
+          <w:szCs w:val="24"/>
+        </w:rPr>
+        <w:t xml:space="preserve"> ВАРИАНТ:</w:t>
+      </w:r>
+    </w:p>
+    <w:p>
+      <w:pPr>
+        <w:ind w:left="708"/>
+        <w:rPr>
+          <w:rFonts w:ascii="Times New Roman" w:hAnsi="Times New Roman" w:cs="Times New Roman"/>
+          <w:color w:val="002060"/>
+          <w:sz w:val="24"/>
+          <w:szCs w:val="24"/>
+        </w:rPr>
+      </w:pPr>
+      <w:r>
+        <w:rPr>
+          <w:rFonts w:ascii="Times New Roman" w:hAnsi="Times New Roman" w:cs="Times New Roman"/>
+          <w:color w:val="002060"/>
+          <w:sz w:val="24"/>
+          <w:szCs w:val="24"/>
+        </w:rPr>
+        <w:t xml:space="preserve">ЗАПУСК ПОСРЕДСТВОМ ИСПОЛЬЗОВАНИЯ </w:t>
+      </w:r>
+      <w:r>
+        <w:rPr>
+          <w:rFonts w:ascii="Times New Roman" w:hAnsi="Times New Roman" w:cs="Times New Roman"/>
+          <w:color w:val="002060"/>
+          <w:sz w:val="24"/>
+          <w:szCs w:val="24"/>
+        </w:rPr>
+        <w:t xml:space="preserve">КОНФИГУРАЦИИ </w:t>
+      </w:r>
+      <w:r>
+        <w:rPr>
+          <w:rFonts w:ascii="Times New Roman" w:hAnsi="Times New Roman" w:cs="Times New Roman"/>
+          <w:b/>
+          <w:color w:val="002060"/>
+          <w:sz w:val="24"/>
+          <w:szCs w:val="24"/>
+          <w:lang w:val="en-US"/>
+        </w:rPr>
+        <w:t>MAVEN</w:t>
+      </w:r>
+    </w:p>
+    <w:p>
+      <w:pPr>
+        <w:pStyle w:val="a3"/>
+        <w:tabs>
+          <w:tab w:val="left" w:pos="1035"/>
+        </w:tabs>
+        <w:ind w:left="708"/>
+        <w:rPr>
+          <w:rFonts w:ascii="Times New Roman" w:hAnsi="Times New Roman" w:cs="Times New Roman"/>
+          <w:sz w:val="24"/>
+          <w:szCs w:val="24"/>
+          <w:lang w:eastAsia="ru-RU"/>
+        </w:rPr>
+      </w:pPr>
+      <w:r>
+        <w:rPr>
+          <w:rFonts w:ascii="Times New Roman" w:hAnsi="Times New Roman" w:cs="Times New Roman"/>
+          <w:sz w:val="24"/>
+          <w:szCs w:val="24"/>
+          <w:lang w:eastAsia="ru-RU"/>
+        </w:rPr>
+        <w:t>Вернемся к пункту, когда мы создаем конфигурацию и перед нами появляется «+»</w:t>
+      </w:r>
+    </w:p>
+    <w:p>
+      <w:pPr>
+        <w:pStyle w:val="a3"/>
+        <w:tabs>
+          <w:tab w:val="left" w:pos="1035"/>
+        </w:tabs>
+        <w:ind w:left="708"/>
+        <w:rPr>
+          <w:rFonts w:ascii="Times New Roman" w:hAnsi="Times New Roman" w:cs="Times New Roman"/>
+          <w:sz w:val="24"/>
+          <w:szCs w:val="24"/>
+          <w:lang w:eastAsia="ru-RU"/>
+        </w:rPr>
+      </w:pPr>
+    </w:p>
+    <w:p>
+      <w:pPr>
+        <w:ind w:left="708"/>
+        <w:rPr>
+          <w:rFonts w:ascii="Times New Roman" w:hAnsi="Times New Roman" w:cs="Times New Roman"/>
+          <w:sz w:val="24"/>
+          <w:szCs w:val="24"/>
+          <w:lang w:val="en-US"/>
+        </w:rPr>
+      </w:pPr>
+      <w:r>
+        <w:rPr>
+          <w:rFonts w:ascii="Times New Roman" w:hAnsi="Times New Roman" w:cs="Times New Roman"/>
+          <w:noProof/>
+          <w:sz w:val="24"/>
+          <w:szCs w:val="24"/>
+          <w:lang w:eastAsia="ru-RU"/>
+        </w:rPr>
+        <w:drawing>
+          <wp:inline distT="0" distB="0" distL="0" distR="0" wp14:anchorId="2F133566" wp14:editId="0EF45E34">
+            <wp:extent cx="3305175" cy="3267075"/>
+            <wp:effectExtent l="0" t="0" r="9525" b="9525"/>
+            <wp:docPr id="7" name="Рисунок 7"/>
+            <wp:cNvGraphicFramePr>
+              <a:graphicFrameLocks xmlns:a="http://schemas.openxmlformats.org/drawingml/2006/main" noChangeAspect="1"/>
+            </wp:cNvGraphicFramePr>
+            <a:graphic xmlns:a="http://schemas.openxmlformats.org/drawingml/2006/main">
+              <a:graphicData uri="http://schemas.openxmlformats.org/drawingml/2006/picture">
+                <pic:pic xmlns:pic="http://schemas.openxmlformats.org/drawingml/2006/picture">
+                  <pic:nvPicPr>
+                    <pic:cNvPr id="0" name="Picture 4"/>
+                    <pic:cNvPicPr>
+                      <a:picLocks noChangeAspect="1" noChangeArrowheads="1"/>
+                    </pic:cNvPicPr>
+                  </pic:nvPicPr>
+                  <pic:blipFill>
+                    <a:blip r:embed="rId19">
+                      <a:extLst>
+                        <a:ext uri="{28A0092B-C50C-407E-A947-70E740481C1C}">
+                          <a14:useLocalDpi xmlns:a14="http://schemas.microsoft.com/office/drawing/2010/main" val="0"/>
+                        </a:ext>
+                      </a:extLst>
+                    </a:blip>
+                    <a:srcRect/>
+                    <a:stretch>
+                      <a:fillRect/>
+                    </a:stretch>
+                  </pic:blipFill>
+                  <pic:spPr bwMode="auto">
+                    <a:xfrm>
+                      <a:off x="0" y="0"/>
+                      <a:ext cx="3305175" cy="3267075"/>
+                    </a:xfrm>
+                    <a:prstGeom prst="rect">
+                      <a:avLst/>
+                    </a:prstGeom>
+                    <a:noFill/>
+                    <a:ln>
+                      <a:noFill/>
+                    </a:ln>
+                  </pic:spPr>
+                </pic:pic>
+              </a:graphicData>
+            </a:graphic>
+          </wp:inline>
+        </w:drawing>
+      </w:r>
+    </w:p>
+    <w:p>
+      <w:pPr>
+        <w:ind w:left="708"/>
+        <w:rPr>
+          <w:rFonts w:ascii="Times New Roman" w:hAnsi="Times New Roman" w:cs="Times New Roman"/>
+          <w:sz w:val="24"/>
+          <w:szCs w:val="24"/>
+          <w:lang w:val="en-US"/>
+        </w:rPr>
+      </w:pPr>
+    </w:p>
+    <w:p>
+      <w:pPr>
+        <w:ind w:left="708"/>
+        <w:rPr>
+          <w:rFonts w:ascii="Times New Roman" w:hAnsi="Times New Roman" w:cs="Times New Roman"/>
+          <w:sz w:val="24"/>
+          <w:szCs w:val="24"/>
+        </w:rPr>
+      </w:pPr>
+      <w:r>
+        <w:rPr>
+          <w:rFonts w:ascii="Times New Roman" w:hAnsi="Times New Roman" w:cs="Times New Roman"/>
+          <w:sz w:val="24"/>
+          <w:szCs w:val="24"/>
+        </w:rPr>
+        <w:t>Нажимаем на</w:t>
+      </w:r>
+      <w:r>
+        <w:rPr>
+          <w:rFonts w:ascii="Times New Roman" w:hAnsi="Times New Roman" w:cs="Times New Roman"/>
+          <w:b/>
+          <w:sz w:val="24"/>
+          <w:szCs w:val="24"/>
+        </w:rPr>
+        <w:t xml:space="preserve"> «+»</w:t>
+      </w:r>
+    </w:p>
+    <w:p>
+      <w:pPr>
+        <w:pStyle w:val="a3"/>
+        <w:tabs>
+          <w:tab w:val="left" w:pos="1035"/>
+        </w:tabs>
+        <w:ind w:left="708"/>
+        <w:rPr>
+          <w:rFonts w:ascii="Times New Roman" w:hAnsi="Times New Roman" w:cs="Times New Roman"/>
+          <w:b/>
+          <w:sz w:val="24"/>
+          <w:szCs w:val="24"/>
+          <w:lang w:val="en-US" w:eastAsia="ru-RU"/>
+        </w:rPr>
+      </w:pPr>
+      <w:r>
+        <w:rPr>
+          <w:rFonts w:ascii="Times New Roman" w:hAnsi="Times New Roman" w:cs="Times New Roman"/>
+          <w:sz w:val="24"/>
+          <w:szCs w:val="24"/>
+          <w:lang w:eastAsia="ru-RU"/>
+        </w:rPr>
+        <w:t xml:space="preserve">Давайте на этом этапе, вместо </w:t>
+      </w:r>
+      <w:r>
+        <w:rPr>
+          <w:rFonts w:ascii="Times New Roman" w:hAnsi="Times New Roman" w:cs="Times New Roman"/>
+          <w:b/>
+          <w:sz w:val="24"/>
+          <w:szCs w:val="24"/>
+          <w:lang w:val="en-US" w:eastAsia="ru-RU"/>
+        </w:rPr>
+        <w:t>SpringBoot</w:t>
+      </w:r>
+      <w:r>
+        <w:rPr>
+          <w:rFonts w:ascii="Times New Roman" w:hAnsi="Times New Roman" w:cs="Times New Roman"/>
+          <w:b/>
+          <w:sz w:val="24"/>
+          <w:szCs w:val="24"/>
+          <w:lang w:eastAsia="ru-RU"/>
+        </w:rPr>
+        <w:t xml:space="preserve"> </w:t>
+      </w:r>
+      <w:r>
+        <w:rPr>
+          <w:rFonts w:ascii="Times New Roman" w:hAnsi="Times New Roman" w:cs="Times New Roman"/>
+          <w:sz w:val="24"/>
+          <w:szCs w:val="24"/>
+          <w:lang w:eastAsia="ru-RU"/>
+        </w:rPr>
+        <w:t>(</w:t>
+      </w:r>
+      <w:r>
+        <w:rPr>
+          <w:rFonts w:ascii="Times New Roman" w:hAnsi="Times New Roman" w:cs="Times New Roman"/>
+          <w:sz w:val="24"/>
+          <w:szCs w:val="24"/>
+          <w:lang w:eastAsia="ru-RU"/>
+        </w:rPr>
+        <w:t xml:space="preserve">который есть только в полной версии </w:t>
+      </w:r>
+      <w:r>
+        <w:rPr>
+          <w:rFonts w:ascii="Times New Roman" w:hAnsi="Times New Roman" w:cs="Times New Roman"/>
+          <w:sz w:val="24"/>
+          <w:szCs w:val="24"/>
+          <w:lang w:val="en-US" w:eastAsia="ru-RU"/>
+        </w:rPr>
+        <w:t>IntellijIdea</w:t>
+      </w:r>
+      <w:r>
+        <w:rPr>
+          <w:rFonts w:ascii="Times New Roman" w:hAnsi="Times New Roman" w:cs="Times New Roman"/>
+          <w:sz w:val="24"/>
+          <w:szCs w:val="24"/>
+          <w:lang w:eastAsia="ru-RU"/>
+        </w:rPr>
+        <w:t>) -</w:t>
+      </w:r>
+      <w:r>
+        <w:rPr>
+          <w:rFonts w:ascii="Times New Roman" w:hAnsi="Times New Roman" w:cs="Times New Roman"/>
+          <w:sz w:val="24"/>
+          <w:szCs w:val="24"/>
+          <w:lang w:eastAsia="ru-RU"/>
+        </w:rPr>
+        <w:t xml:space="preserve"> </w:t>
+      </w:r>
+      <w:r>
+        <w:rPr>
+          <w:rFonts w:ascii="Times New Roman" w:hAnsi="Times New Roman" w:cs="Times New Roman"/>
+          <w:sz w:val="24"/>
+          <w:szCs w:val="24"/>
+          <w:lang w:eastAsia="ru-RU"/>
+        </w:rPr>
+        <w:t xml:space="preserve">выберем  </w:t>
+      </w:r>
+      <w:r>
+        <w:rPr>
+          <w:rFonts w:ascii="Times New Roman" w:hAnsi="Times New Roman" w:cs="Times New Roman"/>
+          <w:b/>
+          <w:sz w:val="24"/>
+          <w:szCs w:val="24"/>
+          <w:lang w:val="en-US" w:eastAsia="ru-RU"/>
+        </w:rPr>
+        <w:t>Maven</w:t>
+      </w:r>
+    </w:p>
+    <w:p>
+      <w:pPr>
+        <w:pStyle w:val="a3"/>
+        <w:tabs>
+          <w:tab w:val="left" w:pos="1035"/>
+        </w:tabs>
+        <w:ind w:left="708"/>
+        <w:rPr>
+          <w:rFonts w:ascii="Times New Roman" w:hAnsi="Times New Roman" w:cs="Times New Roman"/>
+          <w:b/>
+          <w:sz w:val="24"/>
+          <w:szCs w:val="24"/>
+          <w:lang w:val="en-US" w:eastAsia="ru-RU"/>
+        </w:rPr>
+      </w:pPr>
+    </w:p>
+    <w:p>
+      <w:pPr>
+        <w:pStyle w:val="a3"/>
+        <w:tabs>
+          <w:tab w:val="left" w:pos="1035"/>
+        </w:tabs>
+        <w:ind w:left="708"/>
+        <w:rPr>
+          <w:rFonts w:ascii="Times New Roman" w:hAnsi="Times New Roman" w:cs="Times New Roman"/>
+          <w:sz w:val="24"/>
+          <w:szCs w:val="24"/>
+          <w:lang w:eastAsia="ru-RU"/>
+        </w:rPr>
+      </w:pPr>
+      <w:r>
+        <w:rPr>
+          <w:noProof/>
+          <w:lang w:eastAsia="ru-RU"/>
+        </w:rPr>
+        <w:lastRenderedPageBreak/>
+        <w:drawing>
+          <wp:inline distT="0" distB="0" distL="0" distR="0" wp14:anchorId="3B42BF1F" wp14:editId="25195F5D">
+            <wp:extent cx="5940425" cy="3818890"/>
+            <wp:effectExtent l="0" t="0" r="3175" b="0"/>
+            <wp:docPr id="11" name="Рисунок 11"/>
+            <wp:cNvGraphicFramePr>
+              <a:graphicFrameLocks xmlns:a="http://schemas.openxmlformats.org/drawingml/2006/main" noChangeAspect="1"/>
+            </wp:cNvGraphicFramePr>
+            <a:graphic xmlns:a="http://schemas.openxmlformats.org/drawingml/2006/main">
+              <a:graphicData uri="http://schemas.openxmlformats.org/drawingml/2006/picture">
+                <pic:pic xmlns:pic="http://schemas.openxmlformats.org/drawingml/2006/picture">
+                  <pic:nvPicPr>
+                    <pic:cNvPr id="1" name=""/>
+                    <pic:cNvPicPr/>
+                  </pic:nvPicPr>
+                  <pic:blipFill>
+                    <a:blip r:embed="rId29"/>
+                    <a:stretch>
+                      <a:fillRect/>
+                    </a:stretch>
+                  </pic:blipFill>
+                  <pic:spPr>
+                    <a:xfrm>
+                      <a:off x="0" y="0"/>
+                      <a:ext cx="5940425" cy="3818890"/>
+                    </a:xfrm>
+                    <a:prstGeom prst="rect">
+                      <a:avLst/>
+                    </a:prstGeom>
+                  </pic:spPr>
+                </pic:pic>
+              </a:graphicData>
+            </a:graphic>
+          </wp:inline>
+        </w:drawing>
+      </w:r>
+    </w:p>
+    <w:p>
+      <w:pPr>
+        <w:pStyle w:val="a3"/>
+        <w:tabs>
+          <w:tab w:val="left" w:pos="1035"/>
+        </w:tabs>
+        <w:ind w:left="708"/>
+        <w:rPr>
+          <w:rFonts w:ascii="Times New Roman" w:hAnsi="Times New Roman" w:cs="Times New Roman"/>
+          <w:sz w:val="24"/>
+          <w:szCs w:val="24"/>
+          <w:lang w:eastAsia="ru-RU"/>
+        </w:rPr>
+      </w:pPr>
+    </w:p>
+    <w:p>
+      <w:pPr>
+        <w:pStyle w:val="a3"/>
+        <w:tabs>
+          <w:tab w:val="left" w:pos="1035"/>
+        </w:tabs>
+        <w:ind w:left="708"/>
+        <w:rPr>
+          <w:rFonts w:ascii="Times New Roman" w:hAnsi="Times New Roman" w:cs="Times New Roman"/>
+          <w:sz w:val="24"/>
+          <w:szCs w:val="24"/>
+          <w:lang w:val="en-US" w:eastAsia="ru-RU"/>
+        </w:rPr>
+      </w:pPr>
+      <w:r>
+        <w:rPr>
+          <w:rFonts w:ascii="Times New Roman" w:hAnsi="Times New Roman" w:cs="Times New Roman"/>
+          <w:sz w:val="24"/>
+          <w:szCs w:val="24"/>
+          <w:lang w:eastAsia="ru-RU"/>
+        </w:rPr>
+        <w:t>В</w:t>
+      </w:r>
+      <w:r>
+        <w:rPr>
+          <w:rFonts w:ascii="Times New Roman" w:hAnsi="Times New Roman" w:cs="Times New Roman"/>
+          <w:sz w:val="24"/>
+          <w:szCs w:val="24"/>
+          <w:lang w:val="en-US" w:eastAsia="ru-RU"/>
+        </w:rPr>
+        <w:t xml:space="preserve"> </w:t>
+      </w:r>
+      <w:r>
+        <w:rPr>
+          <w:rFonts w:ascii="Times New Roman" w:hAnsi="Times New Roman" w:cs="Times New Roman"/>
+          <w:sz w:val="24"/>
+          <w:szCs w:val="24"/>
+          <w:lang w:eastAsia="ru-RU"/>
+        </w:rPr>
+        <w:t>качестве</w:t>
+      </w:r>
+      <w:r>
+        <w:rPr>
+          <w:rFonts w:ascii="Times New Roman" w:hAnsi="Times New Roman" w:cs="Times New Roman"/>
+          <w:sz w:val="24"/>
+          <w:szCs w:val="24"/>
+          <w:lang w:val="en-US" w:eastAsia="ru-RU"/>
+        </w:rPr>
+        <w:t>:</w:t>
+      </w:r>
+    </w:p>
+    <w:p>
+      <w:pPr>
+        <w:pStyle w:val="a3"/>
+        <w:tabs>
+          <w:tab w:val="left" w:pos="1035"/>
+        </w:tabs>
+        <w:ind w:left="708"/>
+        <w:rPr>
+          <w:rFonts w:ascii="Times New Roman" w:hAnsi="Times New Roman" w:cs="Times New Roman"/>
+          <w:b/>
+          <w:sz w:val="24"/>
+          <w:szCs w:val="24"/>
+          <w:lang w:val="en-US" w:eastAsia="ru-RU"/>
+        </w:rPr>
+      </w:pPr>
+      <w:r>
+        <w:rPr>
+          <w:rFonts w:ascii="Times New Roman" w:hAnsi="Times New Roman" w:cs="Times New Roman"/>
+          <w:b/>
+          <w:sz w:val="24"/>
+          <w:szCs w:val="24"/>
+          <w:lang w:val="en-US" w:eastAsia="ru-RU"/>
+        </w:rPr>
+        <w:t xml:space="preserve"> </w:t>
+      </w:r>
+      <w:r>
+        <w:rPr>
+          <w:rFonts w:ascii="Times New Roman" w:hAnsi="Times New Roman" w:cs="Times New Roman"/>
+          <w:sz w:val="24"/>
+          <w:szCs w:val="24"/>
+          <w:lang w:val="en-US" w:eastAsia="ru-RU"/>
+        </w:rPr>
+        <w:t>Name</w:t>
+      </w:r>
+      <w:r>
+        <w:rPr>
+          <w:rFonts w:ascii="Times New Roman" w:hAnsi="Times New Roman" w:cs="Times New Roman"/>
+          <w:b/>
+          <w:sz w:val="24"/>
+          <w:szCs w:val="24"/>
+          <w:lang w:val="en-US" w:eastAsia="ru-RU"/>
+        </w:rPr>
+        <w:t xml:space="preserve"> -&gt; Start application(maven)</w:t>
+      </w:r>
+    </w:p>
+    <w:p>
+      <w:pPr>
+        <w:pStyle w:val="a3"/>
+        <w:tabs>
+          <w:tab w:val="left" w:pos="1035"/>
+        </w:tabs>
+        <w:ind w:left="708"/>
+        <w:rPr>
+          <w:rFonts w:ascii="Times New Roman" w:hAnsi="Times New Roman" w:cs="Times New Roman"/>
+          <w:b/>
+          <w:sz w:val="24"/>
+          <w:szCs w:val="24"/>
+          <w:lang w:val="en-US" w:eastAsia="ru-RU"/>
+        </w:rPr>
+      </w:pPr>
+      <w:r>
+        <w:rPr>
+          <w:rFonts w:ascii="Times New Roman" w:hAnsi="Times New Roman" w:cs="Times New Roman"/>
+          <w:b/>
+          <w:sz w:val="24"/>
+          <w:szCs w:val="24"/>
+          <w:lang w:val="en-US" w:eastAsia="ru-RU"/>
+        </w:rPr>
+        <w:t xml:space="preserve"> </w:t>
+      </w:r>
+      <w:r>
+        <w:rPr>
+          <w:rFonts w:ascii="Times New Roman" w:hAnsi="Times New Roman" w:cs="Times New Roman"/>
+          <w:sz w:val="24"/>
+          <w:szCs w:val="24"/>
+          <w:lang w:val="en-US" w:eastAsia="ru-RU"/>
+        </w:rPr>
+        <w:t>Command</w:t>
+      </w:r>
+      <w:r>
+        <w:rPr>
+          <w:rFonts w:ascii="Times New Roman" w:hAnsi="Times New Roman" w:cs="Times New Roman"/>
+          <w:b/>
+          <w:sz w:val="24"/>
+          <w:szCs w:val="24"/>
+          <w:lang w:val="en-US" w:eastAsia="ru-RU"/>
+        </w:rPr>
+        <w:t xml:space="preserve"> </w:t>
+      </w:r>
+      <w:r>
+        <w:rPr>
+          <w:rFonts w:ascii="Times New Roman" w:hAnsi="Times New Roman" w:cs="Times New Roman"/>
+          <w:sz w:val="24"/>
+          <w:szCs w:val="24"/>
+          <w:lang w:val="en-US" w:eastAsia="ru-RU"/>
+        </w:rPr>
+        <w:t>line</w:t>
+      </w:r>
+      <w:r>
+        <w:rPr>
+          <w:rFonts w:ascii="Times New Roman" w:hAnsi="Times New Roman" w:cs="Times New Roman"/>
+          <w:b/>
+          <w:sz w:val="24"/>
+          <w:szCs w:val="24"/>
+          <w:lang w:val="en-US" w:eastAsia="ru-RU"/>
+        </w:rPr>
+        <w:t xml:space="preserve"> -&gt; clean package </w:t>
+      </w:r>
+      <w:r>
+        <w:rPr>
+          <w:rFonts w:ascii="Times New Roman" w:hAnsi="Times New Roman" w:cs="Times New Roman"/>
+          <w:b/>
+          <w:sz w:val="24"/>
+          <w:szCs w:val="24"/>
+          <w:lang w:val="en-US" w:eastAsia="ru-RU"/>
+        </w:rPr>
+        <w:t>spring-boot:run</w:t>
+      </w:r>
+    </w:p>
+    <w:p>
+      <w:pPr>
+        <w:pStyle w:val="a3"/>
+        <w:tabs>
+          <w:tab w:val="left" w:pos="1035"/>
+        </w:tabs>
+        <w:ind w:left="708"/>
+        <w:rPr>
+          <w:rFonts w:ascii="Times New Roman" w:hAnsi="Times New Roman" w:cs="Times New Roman"/>
+          <w:b/>
+          <w:sz w:val="24"/>
+          <w:szCs w:val="24"/>
+          <w:lang w:val="en-US" w:eastAsia="ru-RU"/>
+        </w:rPr>
+      </w:pPr>
+    </w:p>
+    <w:p>
+      <w:pPr>
+        <w:pStyle w:val="a3"/>
+        <w:tabs>
+          <w:tab w:val="left" w:pos="1035"/>
+        </w:tabs>
+        <w:ind w:left="708"/>
+        <w:rPr>
+          <w:rFonts w:ascii="Times New Roman" w:hAnsi="Times New Roman" w:cs="Times New Roman"/>
+          <w:b/>
+          <w:sz w:val="24"/>
+          <w:szCs w:val="24"/>
+          <w:lang w:val="en-US" w:eastAsia="ru-RU"/>
+        </w:rPr>
+      </w:pPr>
+      <w:r>
+        <w:rPr>
+          <w:noProof/>
+          <w:lang w:eastAsia="ru-RU"/>
+        </w:rPr>
+        <w:drawing>
+          <wp:inline distT="0" distB="0" distL="0" distR="0" wp14:anchorId="65BBDA67" wp14:editId="34CF7892">
+            <wp:extent cx="5940425" cy="3154045"/>
+            <wp:effectExtent l="0" t="0" r="3175" b="8255"/>
+            <wp:docPr id="31" name="Рисунок 31"/>
+            <wp:cNvGraphicFramePr>
+              <a:graphicFrameLocks xmlns:a="http://schemas.openxmlformats.org/drawingml/2006/main" noChangeAspect="1"/>
+            </wp:cNvGraphicFramePr>
+            <a:graphic xmlns:a="http://schemas.openxmlformats.org/drawingml/2006/main">
+              <a:graphicData uri="http://schemas.openxmlformats.org/drawingml/2006/picture">
+                <pic:pic xmlns:pic="http://schemas.openxmlformats.org/drawingml/2006/picture">
+                  <pic:nvPicPr>
+                    <pic:cNvPr id="1" name=""/>
+                    <pic:cNvPicPr/>
+                  </pic:nvPicPr>
+                  <pic:blipFill>
+                    <a:blip r:embed="rId30"/>
+                    <a:stretch>
+                      <a:fillRect/>
+                    </a:stretch>
+                  </pic:blipFill>
+                  <pic:spPr>
+                    <a:xfrm>
+                      <a:off x="0" y="0"/>
+                      <a:ext cx="5940425" cy="3154045"/>
+                    </a:xfrm>
+                    <a:prstGeom prst="rect">
+                      <a:avLst/>
+                    </a:prstGeom>
+                  </pic:spPr>
+                </pic:pic>
+              </a:graphicData>
+            </a:graphic>
+          </wp:inline>
+        </w:drawing>
+      </w:r>
+    </w:p>
+    <w:p>
+      <w:pPr>
+        <w:pStyle w:val="a3"/>
+        <w:tabs>
+          <w:tab w:val="left" w:pos="1035"/>
+        </w:tabs>
+        <w:ind w:left="708"/>
+        <w:rPr>
+          <w:rFonts w:ascii="Times New Roman" w:hAnsi="Times New Roman" w:cs="Times New Roman"/>
+          <w:b/>
+          <w:sz w:val="24"/>
+          <w:szCs w:val="24"/>
+          <w:lang w:val="en-US" w:eastAsia="ru-RU"/>
+        </w:rPr>
+      </w:pPr>
+    </w:p>
+    <w:p>
+      <w:pPr>
+        <w:pStyle w:val="a3"/>
+        <w:tabs>
+          <w:tab w:val="left" w:pos="1035"/>
+        </w:tabs>
+        <w:ind w:left="708"/>
+        <w:rPr>
+          <w:rFonts w:ascii="Times New Roman" w:hAnsi="Times New Roman" w:cs="Times New Roman"/>
+          <w:b/>
+          <w:sz w:val="24"/>
+          <w:szCs w:val="24"/>
+          <w:lang w:eastAsia="ru-RU"/>
+        </w:rPr>
+      </w:pPr>
+      <w:r>
+        <w:rPr>
+          <w:rFonts w:ascii="Times New Roman" w:hAnsi="Times New Roman" w:cs="Times New Roman"/>
+          <w:b/>
+          <w:sz w:val="24"/>
+          <w:szCs w:val="24"/>
+          <w:lang w:eastAsia="ru-RU"/>
+        </w:rPr>
+        <w:t>Попробуем запустить:</w:t>
+      </w:r>
+    </w:p>
+    <w:p>
+      <w:pPr>
+        <w:pStyle w:val="a3"/>
+        <w:tabs>
+          <w:tab w:val="left" w:pos="1035"/>
+        </w:tabs>
+        <w:ind w:left="708"/>
+        <w:rPr>
+          <w:rFonts w:ascii="Times New Roman" w:hAnsi="Times New Roman" w:cs="Times New Roman"/>
+          <w:b/>
+          <w:sz w:val="24"/>
+          <w:szCs w:val="24"/>
+          <w:lang w:eastAsia="ru-RU"/>
+        </w:rPr>
+      </w:pPr>
+      <w:r>
+        <w:rPr>
+          <w:rFonts w:ascii="Times New Roman" w:hAnsi="Times New Roman" w:cs="Times New Roman"/>
+          <w:b/>
+          <w:noProof/>
+          <w:sz w:val="24"/>
+          <w:szCs w:val="24"/>
+          <w:lang w:eastAsia="ru-RU"/>
+        </w:rPr>
+        <w:drawing>
+          <wp:inline distT="0" distB="0" distL="0" distR="0">
+            <wp:extent cx="2533650" cy="523875"/>
+            <wp:effectExtent l="0" t="0" r="0" b="9525"/>
+            <wp:docPr id="19" name="Рисунок 19"/>
+            <wp:cNvGraphicFramePr>
+              <a:graphicFrameLocks xmlns:a="http://schemas.openxmlformats.org/drawingml/2006/main" noChangeAspect="1"/>
+            </wp:cNvGraphicFramePr>
+            <a:graphic xmlns:a="http://schemas.openxmlformats.org/drawingml/2006/main">
+              <a:graphicData uri="http://schemas.openxmlformats.org/drawingml/2006/picture">
+                <pic:pic xmlns:pic="http://schemas.openxmlformats.org/drawingml/2006/picture">
+                  <pic:nvPicPr>
+                    <pic:cNvPr id="0" name="Picture 1"/>
+                    <pic:cNvPicPr>
+                      <a:picLocks noChangeAspect="1" noChangeArrowheads="1"/>
+                    </pic:cNvPicPr>
+                  </pic:nvPicPr>
+                  <pic:blipFill>
+                    <a:blip r:embed="rId31">
+                      <a:extLst>
+                        <a:ext uri="{28A0092B-C50C-407E-A947-70E740481C1C}">
+                          <a14:useLocalDpi xmlns:a14="http://schemas.microsoft.com/office/drawing/2010/main" val="0"/>
+                        </a:ext>
+                      </a:extLst>
+                    </a:blip>
+                    <a:srcRect/>
+                    <a:stretch>
+                      <a:fillRect/>
+                    </a:stretch>
+                  </pic:blipFill>
+                  <pic:spPr bwMode="auto">
+                    <a:xfrm>
+                      <a:off x="0" y="0"/>
+                      <a:ext cx="2533650" cy="523875"/>
+                    </a:xfrm>
+                    <a:prstGeom prst="rect">
+                      <a:avLst/>
+                    </a:prstGeom>
+                    <a:noFill/>
+                    <a:ln>
+                      <a:noFill/>
+                    </a:ln>
+                  </pic:spPr>
+                </pic:pic>
+              </a:graphicData>
+            </a:graphic>
+          </wp:inline>
+        </w:drawing>
+      </w:r>
+    </w:p>
+    <w:p>
+      <w:pPr>
+        <w:pStyle w:val="a3"/>
+        <w:tabs>
+          <w:tab w:val="left" w:pos="1035"/>
+        </w:tabs>
+        <w:ind w:left="708"/>
+        <w:rPr>
+          <w:rFonts w:ascii="Times New Roman" w:hAnsi="Times New Roman" w:cs="Times New Roman"/>
+          <w:b/>
+          <w:sz w:val="24"/>
+          <w:szCs w:val="24"/>
+          <w:lang w:eastAsia="ru-RU"/>
+        </w:rPr>
+      </w:pPr>
+    </w:p>
+    <w:p>
+      <w:pPr>
+        <w:pStyle w:val="a3"/>
+        <w:tabs>
+          <w:tab w:val="left" w:pos="1035"/>
+        </w:tabs>
+        <w:ind w:left="708"/>
+        <w:rPr>
+          <w:rFonts w:ascii="Times New Roman" w:hAnsi="Times New Roman" w:cs="Times New Roman"/>
+          <w:sz w:val="24"/>
+          <w:szCs w:val="24"/>
+          <w:lang w:eastAsia="ru-RU"/>
+        </w:rPr>
+      </w:pPr>
+      <w:r>
+        <w:rPr>
+          <w:rFonts w:ascii="Times New Roman" w:hAnsi="Times New Roman" w:cs="Times New Roman"/>
+          <w:sz w:val="24"/>
+          <w:szCs w:val="24"/>
+          <w:lang w:eastAsia="ru-RU"/>
+        </w:rPr>
+        <w:lastRenderedPageBreak/>
+        <w:t>Аналогично: н</w:t>
+      </w:r>
+      <w:r>
+        <w:rPr>
+          <w:rFonts w:ascii="Times New Roman" w:hAnsi="Times New Roman" w:cs="Times New Roman"/>
+          <w:sz w:val="24"/>
+          <w:szCs w:val="24"/>
+          <w:lang w:eastAsia="ru-RU"/>
+        </w:rPr>
+        <w:t xml:space="preserve">ажимаем на </w:t>
+      </w:r>
+      <w:r>
+        <w:rPr>
+          <w:rFonts w:ascii="Times New Roman" w:hAnsi="Times New Roman" w:cs="Times New Roman"/>
+          <w:noProof/>
+          <w:sz w:val="24"/>
+          <w:szCs w:val="24"/>
+          <w:lang w:eastAsia="ru-RU"/>
+        </w:rPr>
+        <w:drawing>
+          <wp:inline distT="0" distB="0" distL="0" distR="0" wp14:anchorId="46F26B6B" wp14:editId="5D0FC169">
+            <wp:extent cx="276225" cy="285750"/>
+            <wp:effectExtent l="0" t="0" r="9525" b="0"/>
+            <wp:docPr id="20" name="Рисунок 20"/>
+            <wp:cNvGraphicFramePr>
+              <a:graphicFrameLocks xmlns:a="http://schemas.openxmlformats.org/drawingml/2006/main" noChangeAspect="1"/>
+            </wp:cNvGraphicFramePr>
+            <a:graphic xmlns:a="http://schemas.openxmlformats.org/drawingml/2006/main">
+              <a:graphicData uri="http://schemas.openxmlformats.org/drawingml/2006/picture">
+                <pic:pic xmlns:pic="http://schemas.openxmlformats.org/drawingml/2006/picture">
+                  <pic:nvPicPr>
+                    <pic:cNvPr id="0" name="Picture 10"/>
+                    <pic:cNvPicPr>
+                      <a:picLocks noChangeAspect="1" noChangeArrowheads="1"/>
+                    </pic:cNvPicPr>
+                  </pic:nvPicPr>
+                  <pic:blipFill>
+                    <a:blip r:embed="rId25">
+                      <a:extLst>
+                        <a:ext uri="{28A0092B-C50C-407E-A947-70E740481C1C}">
+                          <a14:useLocalDpi xmlns:a14="http://schemas.microsoft.com/office/drawing/2010/main" val="0"/>
+                        </a:ext>
+                      </a:extLst>
+                    </a:blip>
+                    <a:srcRect/>
+                    <a:stretch>
+                      <a:fillRect/>
+                    </a:stretch>
+                  </pic:blipFill>
+                  <pic:spPr bwMode="auto">
+                    <a:xfrm>
+                      <a:off x="0" y="0"/>
+                      <a:ext cx="276225" cy="285750"/>
+                    </a:xfrm>
+                    <a:prstGeom prst="rect">
+                      <a:avLst/>
+                    </a:prstGeom>
+                    <a:noFill/>
+                    <a:ln>
+                      <a:noFill/>
+                    </a:ln>
+                  </pic:spPr>
+                </pic:pic>
+              </a:graphicData>
+            </a:graphic>
+          </wp:inline>
+        </w:drawing>
+      </w:r>
+      <w:r>
+        <w:rPr>
+          <w:rFonts w:ascii="Times New Roman" w:hAnsi="Times New Roman" w:cs="Times New Roman"/>
+          <w:sz w:val="24"/>
+          <w:szCs w:val="24"/>
+          <w:lang w:eastAsia="ru-RU"/>
+        </w:rPr>
+        <w:t xml:space="preserve"> для запуска в обычном режиме либо на </w:t>
+      </w:r>
+      <w:r>
+        <w:rPr>
+          <w:rFonts w:ascii="Times New Roman" w:hAnsi="Times New Roman" w:cs="Times New Roman"/>
+          <w:noProof/>
+          <w:sz w:val="24"/>
+          <w:szCs w:val="24"/>
+          <w:lang w:eastAsia="ru-RU"/>
+        </w:rPr>
+        <w:drawing>
+          <wp:inline distT="0" distB="0" distL="0" distR="0" wp14:anchorId="407BB54E" wp14:editId="64E75B35">
+            <wp:extent cx="323850" cy="228600"/>
+            <wp:effectExtent l="0" t="0" r="0" b="0"/>
+            <wp:docPr id="26" name="Рисунок 26"/>
+            <wp:cNvGraphicFramePr>
+              <a:graphicFrameLocks xmlns:a="http://schemas.openxmlformats.org/drawingml/2006/main" noChangeAspect="1"/>
+            </wp:cNvGraphicFramePr>
+            <a:graphic xmlns:a="http://schemas.openxmlformats.org/drawingml/2006/main">
+              <a:graphicData uri="http://schemas.openxmlformats.org/drawingml/2006/picture">
+                <pic:pic xmlns:pic="http://schemas.openxmlformats.org/drawingml/2006/picture">
+                  <pic:nvPicPr>
+                    <pic:cNvPr id="0" name="Picture 11"/>
+                    <pic:cNvPicPr>
+                      <a:picLocks noChangeAspect="1" noChangeArrowheads="1"/>
+                    </pic:cNvPicPr>
+                  </pic:nvPicPr>
+                  <pic:blipFill>
+                    <a:blip r:embed="rId26">
+                      <a:extLst>
+                        <a:ext uri="{28A0092B-C50C-407E-A947-70E740481C1C}">
+                          <a14:useLocalDpi xmlns:a14="http://schemas.microsoft.com/office/drawing/2010/main" val="0"/>
+                        </a:ext>
+                      </a:extLst>
+                    </a:blip>
+                    <a:srcRect/>
+                    <a:stretch>
+                      <a:fillRect/>
+                    </a:stretch>
+                  </pic:blipFill>
+                  <pic:spPr bwMode="auto">
+                    <a:xfrm>
+                      <a:off x="0" y="0"/>
+                      <a:ext cx="323850" cy="228600"/>
+                    </a:xfrm>
+                    <a:prstGeom prst="rect">
+                      <a:avLst/>
+                    </a:prstGeom>
+                    <a:noFill/>
+                    <a:ln>
+                      <a:noFill/>
+                    </a:ln>
+                  </pic:spPr>
+                </pic:pic>
+              </a:graphicData>
+            </a:graphic>
+          </wp:inline>
+        </w:drawing>
+      </w:r>
+      <w:r>
+        <w:rPr>
+          <w:rFonts w:ascii="Times New Roman" w:hAnsi="Times New Roman" w:cs="Times New Roman"/>
+          <w:sz w:val="24"/>
+          <w:szCs w:val="24"/>
+          <w:lang w:eastAsia="ru-RU"/>
+        </w:rPr>
+        <w:t xml:space="preserve"> для запуска в режиме дебаг(</w:t>
+      </w:r>
+      <w:r>
+        <w:rPr>
+          <w:rFonts w:ascii="Times New Roman" w:hAnsi="Times New Roman" w:cs="Times New Roman"/>
+          <w:sz w:val="24"/>
+          <w:szCs w:val="24"/>
+          <w:lang w:val="en-US" w:eastAsia="ru-RU"/>
+        </w:rPr>
+        <w:t>break</w:t>
+      </w:r>
+      <w:r>
+        <w:rPr>
+          <w:rFonts w:ascii="Times New Roman" w:hAnsi="Times New Roman" w:cs="Times New Roman"/>
+          <w:sz w:val="24"/>
+          <w:szCs w:val="24"/>
+          <w:lang w:eastAsia="ru-RU"/>
+        </w:rPr>
+        <w:t xml:space="preserve"> </w:t>
+      </w:r>
+      <w:r>
+        <w:rPr>
+          <w:rFonts w:ascii="Times New Roman" w:hAnsi="Times New Roman" w:cs="Times New Roman"/>
+          <w:sz w:val="24"/>
+          <w:szCs w:val="24"/>
+          <w:lang w:val="en-US" w:eastAsia="ru-RU"/>
+        </w:rPr>
+        <w:t>point</w:t>
+      </w:r>
+      <w:r>
+        <w:rPr>
+          <w:rFonts w:ascii="Times New Roman" w:hAnsi="Times New Roman" w:cs="Times New Roman"/>
+          <w:sz w:val="24"/>
+          <w:szCs w:val="24"/>
+          <w:lang w:eastAsia="ru-RU"/>
+        </w:rPr>
+        <w:t xml:space="preserve">) </w:t>
+      </w:r>
+      <w:r>
+        <w:rPr>
+          <w:rFonts w:ascii="Times New Roman" w:hAnsi="Times New Roman" w:cs="Times New Roman"/>
+          <w:noProof/>
+          <w:sz w:val="24"/>
+          <w:szCs w:val="24"/>
+          <w:lang w:eastAsia="ru-RU"/>
+        </w:rPr>
+        <w:drawing>
+          <wp:inline distT="0" distB="0" distL="0" distR="0" wp14:anchorId="1AA2F359" wp14:editId="785E50CE">
+            <wp:extent cx="914400" cy="731520"/>
+            <wp:effectExtent l="0" t="0" r="0" b="0"/>
+            <wp:docPr id="29" name="Рисунок 29"/>
+            <wp:cNvGraphicFramePr>
+              <a:graphicFrameLocks xmlns:a="http://schemas.openxmlformats.org/drawingml/2006/main" noChangeAspect="1"/>
+            </wp:cNvGraphicFramePr>
+            <a:graphic xmlns:a="http://schemas.openxmlformats.org/drawingml/2006/main">
+              <a:graphicData uri="http://schemas.openxmlformats.org/drawingml/2006/picture">
+                <pic:pic xmlns:pic="http://schemas.openxmlformats.org/drawingml/2006/picture">
+                  <pic:nvPicPr>
+                    <pic:cNvPr id="0" name="Picture 13"/>
+                    <pic:cNvPicPr>
+                      <a:picLocks noChangeAspect="1" noChangeArrowheads="1"/>
+                    </pic:cNvPicPr>
+                  </pic:nvPicPr>
+                  <pic:blipFill>
+                    <a:blip r:embed="rId27">
+                      <a:extLst>
+                        <a:ext uri="{28A0092B-C50C-407E-A947-70E740481C1C}">
+                          <a14:useLocalDpi xmlns:a14="http://schemas.microsoft.com/office/drawing/2010/main" val="0"/>
+                        </a:ext>
+                      </a:extLst>
+                    </a:blip>
+                    <a:srcRect/>
+                    <a:stretch>
+                      <a:fillRect/>
+                    </a:stretch>
+                  </pic:blipFill>
+                  <pic:spPr bwMode="auto">
+                    <a:xfrm>
+                      <a:off x="0" y="0"/>
+                      <a:ext cx="914400" cy="731520"/>
+                    </a:xfrm>
+                    <a:prstGeom prst="rect">
+                      <a:avLst/>
+                    </a:prstGeom>
+                    <a:noFill/>
+                    <a:ln>
+                      <a:noFill/>
+                    </a:ln>
+                  </pic:spPr>
+                </pic:pic>
+              </a:graphicData>
+            </a:graphic>
+          </wp:inline>
+        </w:drawing>
+      </w:r>
+      <w:r>
+        <w:rPr>
+          <w:rFonts w:ascii="Times New Roman" w:hAnsi="Times New Roman" w:cs="Times New Roman"/>
+          <w:sz w:val="24"/>
+          <w:szCs w:val="24"/>
+          <w:lang w:eastAsia="ru-RU"/>
+        </w:rPr>
+        <w:t>;</w:t>
+      </w:r>
+    </w:p>
+    <w:p>
+      <w:pPr>
+        <w:pStyle w:val="a3"/>
+        <w:tabs>
+          <w:tab w:val="left" w:pos="1035"/>
+        </w:tabs>
+        <w:ind w:left="708"/>
+        <w:rPr>
+          <w:rFonts w:ascii="Times New Roman" w:hAnsi="Times New Roman" w:cs="Times New Roman"/>
+          <w:sz w:val="24"/>
+          <w:szCs w:val="24"/>
+          <w:lang w:eastAsia="ru-RU"/>
+        </w:rPr>
+      </w:pPr>
+    </w:p>
+    <w:p>
+      <w:pPr>
+        <w:pStyle w:val="a3"/>
+        <w:tabs>
+          <w:tab w:val="left" w:pos="1035"/>
+        </w:tabs>
+        <w:ind w:left="708"/>
+        <w:rPr>
+          <w:rFonts w:ascii="Times New Roman" w:hAnsi="Times New Roman" w:cs="Times New Roman"/>
+          <w:sz w:val="24"/>
+          <w:szCs w:val="24"/>
+          <w:lang w:eastAsia="ru-RU"/>
+        </w:rPr>
+      </w:pPr>
+      <w:r>
+        <w:rPr>
+          <w:rFonts w:ascii="Times New Roman" w:hAnsi="Times New Roman" w:cs="Times New Roman"/>
+          <w:sz w:val="24"/>
+          <w:szCs w:val="24"/>
+          <w:lang w:eastAsia="ru-RU"/>
+        </w:rPr>
+        <w:t xml:space="preserve">Все </w:t>
+      </w:r>
+      <w:r>
+        <w:rPr>
+          <w:rFonts w:ascii="Times New Roman" w:hAnsi="Times New Roman" w:cs="Times New Roman"/>
+          <w:sz w:val="24"/>
+          <w:szCs w:val="24"/>
+          <w:lang w:eastAsia="ru-RU"/>
+        </w:rPr>
+        <w:t>по-прежнему работает)))</w:t>
+      </w:r>
+    </w:p>
+    <w:p>
+      <w:pPr>
+        <w:pStyle w:val="a3"/>
+        <w:tabs>
+          <w:tab w:val="left" w:pos="1035"/>
+        </w:tabs>
+        <w:ind w:left="708"/>
+        <w:rPr>
+          <w:rFonts w:ascii="Times New Roman" w:hAnsi="Times New Roman" w:cs="Times New Roman"/>
+          <w:sz w:val="24"/>
+          <w:szCs w:val="24"/>
+          <w:lang w:eastAsia="ru-RU"/>
+        </w:rPr>
+      </w:pPr>
+    </w:p>
+    <w:p>
+      <w:pPr>
+        <w:pStyle w:val="a3"/>
+        <w:tabs>
+          <w:tab w:val="left" w:pos="1035"/>
+        </w:tabs>
+        <w:ind w:left="708"/>
+        <w:rPr>
+          <w:rFonts w:ascii="Times New Roman" w:hAnsi="Times New Roman" w:cs="Times New Roman"/>
+          <w:sz w:val="24"/>
+          <w:szCs w:val="24"/>
+          <w:lang w:eastAsia="ru-RU"/>
+        </w:rPr>
+      </w:pPr>
+      <w:r>
+        <w:rPr>
+          <w:rFonts w:ascii="Times New Roman" w:hAnsi="Times New Roman" w:cs="Times New Roman"/>
+          <w:noProof/>
+          <w:sz w:val="24"/>
+          <w:szCs w:val="24"/>
+          <w:lang w:eastAsia="ru-RU"/>
+        </w:rPr>
+        <w:drawing>
+          <wp:inline distT="0" distB="0" distL="0" distR="0" wp14:anchorId="554EE6DF" wp14:editId="4EFBD28D">
+            <wp:extent cx="4010025" cy="3219450"/>
+            <wp:effectExtent l="0" t="0" r="9525" b="0"/>
+            <wp:docPr id="30" name="Рисунок 30"/>
+            <wp:cNvGraphicFramePr>
+              <a:graphicFrameLocks xmlns:a="http://schemas.openxmlformats.org/drawingml/2006/main" noChangeAspect="1"/>
+            </wp:cNvGraphicFramePr>
+            <a:graphic xmlns:a="http://schemas.openxmlformats.org/drawingml/2006/main">
+              <a:graphicData uri="http://schemas.openxmlformats.org/drawingml/2006/picture">
+                <pic:pic xmlns:pic="http://schemas.openxmlformats.org/drawingml/2006/picture">
+                  <pic:nvPicPr>
+                    <pic:cNvPr id="1" name=""/>
+                    <pic:cNvPicPr/>
+                  </pic:nvPicPr>
+                  <pic:blipFill>
+                    <a:blip r:embed="rId28"/>
+                    <a:stretch>
+                      <a:fillRect/>
+                    </a:stretch>
+                  </pic:blipFill>
+                  <pic:spPr>
+                    <a:xfrm>
+                      <a:off x="0" y="0"/>
+                      <a:ext cx="4010025" cy="3219450"/>
+                    </a:xfrm>
+                    <a:prstGeom prst="rect">
+                      <a:avLst/>
+                    </a:prstGeom>
+                  </pic:spPr>
+                </pic:pic>
+              </a:graphicData>
+            </a:graphic>
+          </wp:inline>
+        </w:drawing>
+      </w:r>
+    </w:p>
+    <w:p>
+      <w:pPr>
+        <w:pStyle w:val="a3"/>
+        <w:tabs>
+          <w:tab w:val="left" w:pos="1035"/>
+        </w:tabs>
+        <w:ind w:left="708"/>
+        <w:rPr>
+          <w:rFonts w:ascii="Times New Roman" w:hAnsi="Times New Roman" w:cs="Times New Roman"/>
+          <w:b/>
+          <w:sz w:val="24"/>
+          <w:szCs w:val="24"/>
+          <w:lang w:eastAsia="ru-RU"/>
+        </w:rPr>
+      </w:pPr>
+    </w:p>
+    <w:p>
+      <w:pPr>
+        <w:pStyle w:val="a3"/>
+        <w:tabs>
+          <w:tab w:val="left" w:pos="1035"/>
+        </w:tabs>
+        <w:ind w:left="708"/>
+        <w:rPr>
+          <w:rFonts w:ascii="Times New Roman" w:hAnsi="Times New Roman" w:cs="Times New Roman"/>
+          <w:b/>
+          <w:sz w:val="24"/>
+          <w:szCs w:val="24"/>
+          <w:lang w:eastAsia="ru-RU"/>
+        </w:rPr>
+      </w:pPr>
+    </w:p>
+    <w:p>
+      <w:pPr>
+        <w:pStyle w:val="a3"/>
+        <w:tabs>
+          <w:tab w:val="left" w:pos="1035"/>
+        </w:tabs>
+        <w:ind w:left="708"/>
+        <w:rPr>
+          <w:rFonts w:ascii="Times New Roman" w:hAnsi="Times New Roman" w:cs="Times New Roman"/>
+          <w:b/>
+          <w:sz w:val="24"/>
+          <w:szCs w:val="24"/>
+          <w:lang w:eastAsia="ru-RU"/>
+        </w:rPr>
+      </w:pPr>
+      <w:r>
+        <w:rPr>
+          <w:rFonts w:ascii="Times New Roman" w:hAnsi="Times New Roman" w:cs="Times New Roman"/>
+          <w:b/>
+          <w:sz w:val="24"/>
+          <w:szCs w:val="24"/>
+          <w:lang w:val="en-US" w:eastAsia="ru-RU"/>
+        </w:rPr>
+        <w:t>p</w:t>
+      </w:r>
+      <w:r>
+        <w:rPr>
+          <w:rFonts w:ascii="Times New Roman" w:hAnsi="Times New Roman" w:cs="Times New Roman"/>
+          <w:b/>
+          <w:sz w:val="24"/>
+          <w:szCs w:val="24"/>
+          <w:lang w:eastAsia="ru-RU"/>
+        </w:rPr>
+        <w:t>.</w:t>
+      </w:r>
+      <w:r>
+        <w:rPr>
+          <w:rFonts w:ascii="Times New Roman" w:hAnsi="Times New Roman" w:cs="Times New Roman"/>
+          <w:b/>
+          <w:sz w:val="24"/>
+          <w:szCs w:val="24"/>
+          <w:lang w:val="en-US" w:eastAsia="ru-RU"/>
+        </w:rPr>
+        <w:t>s</w:t>
+      </w:r>
+    </w:p>
+    <w:p>
+      <w:pPr>
+        <w:pStyle w:val="a3"/>
+        <w:tabs>
+          <w:tab w:val="left" w:pos="1035"/>
+        </w:tabs>
+        <w:ind w:left="708"/>
+        <w:rPr>
+          <w:rFonts w:ascii="Times New Roman" w:hAnsi="Times New Roman" w:cs="Times New Roman"/>
+          <w:color w:val="00B050"/>
+          <w:sz w:val="24"/>
+          <w:szCs w:val="24"/>
+          <w:lang w:eastAsia="ru-RU"/>
+        </w:rPr>
+      </w:pPr>
+      <w:r>
+        <w:rPr>
+          <w:rFonts w:ascii="Times New Roman" w:hAnsi="Times New Roman" w:cs="Times New Roman"/>
+          <w:sz w:val="24"/>
+          <w:szCs w:val="24"/>
+          <w:lang w:eastAsia="ru-RU"/>
+        </w:rPr>
+        <w:t xml:space="preserve">В случае, </w:t>
+      </w:r>
+      <w:r>
+        <w:rPr>
+          <w:rFonts w:ascii="Times New Roman" w:hAnsi="Times New Roman" w:cs="Times New Roman"/>
+          <w:sz w:val="24"/>
+          <w:szCs w:val="24"/>
+          <w:lang w:eastAsia="ru-RU"/>
+        </w:rPr>
+        <w:t xml:space="preserve">если у Вас настроены все необходимые переменные среды окружения: </w:t>
+      </w:r>
+      <w:r>
+        <w:rPr>
+          <w:rFonts w:ascii="Times New Roman" w:hAnsi="Times New Roman" w:cs="Times New Roman"/>
+          <w:sz w:val="24"/>
+          <w:szCs w:val="24"/>
+          <w:lang w:val="en-US" w:eastAsia="ru-RU"/>
+        </w:rPr>
+        <w:t>MAVEN</w:t>
+      </w:r>
+      <w:r>
+        <w:rPr>
+          <w:rFonts w:ascii="Times New Roman" w:hAnsi="Times New Roman" w:cs="Times New Roman"/>
+          <w:sz w:val="24"/>
+          <w:szCs w:val="24"/>
+          <w:lang w:eastAsia="ru-RU"/>
+        </w:rPr>
+        <w:t xml:space="preserve">, </w:t>
+      </w:r>
+      <w:r>
+        <w:rPr>
+          <w:rFonts w:ascii="Times New Roman" w:hAnsi="Times New Roman" w:cs="Times New Roman"/>
+          <w:sz w:val="24"/>
+          <w:szCs w:val="24"/>
+          <w:lang w:val="en-US" w:eastAsia="ru-RU"/>
+        </w:rPr>
+        <w:t>JAVA</w:t>
+      </w:r>
+      <w:r>
+        <w:rPr>
+          <w:rFonts w:ascii="Times New Roman" w:hAnsi="Times New Roman" w:cs="Times New Roman"/>
+          <w:sz w:val="24"/>
+          <w:szCs w:val="24"/>
+          <w:lang w:eastAsia="ru-RU"/>
+        </w:rPr>
+        <w:t>(</w:t>
+      </w:r>
+      <w:r>
+        <w:rPr>
+          <w:rFonts w:ascii="Times New Roman" w:hAnsi="Times New Roman" w:cs="Times New Roman"/>
+          <w:sz w:val="24"/>
+          <w:szCs w:val="24"/>
+          <w:lang w:val="en-US" w:eastAsia="ru-RU"/>
+        </w:rPr>
+        <w:t>c</w:t>
+      </w:r>
+      <w:r>
+        <w:rPr>
+          <w:rFonts w:ascii="Times New Roman" w:hAnsi="Times New Roman" w:cs="Times New Roman"/>
+          <w:sz w:val="24"/>
+          <w:szCs w:val="24"/>
+          <w:lang w:eastAsia="ru-RU"/>
+        </w:rPr>
+        <w:t>м. 1-ую лекцию, 1-ый туториал)</w:t>
+      </w:r>
+      <w:r>
+        <w:rPr>
+          <w:rFonts w:ascii="Times New Roman" w:hAnsi="Times New Roman" w:cs="Times New Roman"/>
+          <w:sz w:val="24"/>
+          <w:szCs w:val="24"/>
+          <w:lang w:eastAsia="ru-RU"/>
+        </w:rPr>
+        <w:t>, - е</w:t>
+      </w:r>
+      <w:r>
+        <w:rPr>
+          <w:rFonts w:ascii="Times New Roman" w:hAnsi="Times New Roman" w:cs="Times New Roman"/>
+          <w:sz w:val="24"/>
+          <w:szCs w:val="24"/>
+          <w:lang w:eastAsia="ru-RU"/>
+        </w:rPr>
+        <w:t xml:space="preserve">сть еще </w:t>
+      </w:r>
+      <w:r>
+        <w:rPr>
+          <w:rFonts w:ascii="Times New Roman" w:hAnsi="Times New Roman" w:cs="Times New Roman"/>
+          <w:sz w:val="24"/>
+          <w:szCs w:val="24"/>
+          <w:lang w:eastAsia="ru-RU"/>
+        </w:rPr>
+        <w:t xml:space="preserve">и </w:t>
+      </w:r>
+      <w:r>
+        <w:rPr>
+          <w:rFonts w:ascii="Times New Roman" w:hAnsi="Times New Roman" w:cs="Times New Roman"/>
+          <w:b/>
+          <w:sz w:val="24"/>
+          <w:szCs w:val="24"/>
+          <w:lang w:eastAsia="ru-RU"/>
+        </w:rPr>
+        <w:t>3</w:t>
+      </w:r>
+      <w:r>
+        <w:rPr>
+          <w:rFonts w:ascii="Times New Roman" w:hAnsi="Times New Roman" w:cs="Times New Roman"/>
+          <w:sz w:val="24"/>
+          <w:szCs w:val="24"/>
+          <w:lang w:eastAsia="ru-RU"/>
+        </w:rPr>
+        <w:t xml:space="preserve"> вариант – </w:t>
+      </w:r>
+      <w:r>
+        <w:rPr>
+          <w:rFonts w:ascii="Times New Roman" w:hAnsi="Times New Roman" w:cs="Times New Roman"/>
+          <w:sz w:val="24"/>
+          <w:szCs w:val="24"/>
+          <w:lang w:eastAsia="ru-RU"/>
+        </w:rPr>
+        <w:t xml:space="preserve">&gt; </w:t>
+      </w:r>
+      <w:r>
+        <w:rPr>
+          <w:rFonts w:ascii="Times New Roman" w:hAnsi="Times New Roman" w:cs="Times New Roman"/>
+          <w:color w:val="00B050"/>
+          <w:sz w:val="24"/>
+          <w:szCs w:val="24"/>
+          <w:lang w:eastAsia="ru-RU"/>
+        </w:rPr>
+        <w:t xml:space="preserve">запуск </w:t>
+      </w:r>
+      <w:r>
+        <w:rPr>
+          <w:rFonts w:ascii="Times New Roman" w:hAnsi="Times New Roman" w:cs="Times New Roman"/>
+          <w:color w:val="00B050"/>
+          <w:sz w:val="24"/>
+          <w:szCs w:val="24"/>
+          <w:lang w:eastAsia="ru-RU"/>
+        </w:rPr>
+        <w:t xml:space="preserve">приложения </w:t>
+      </w:r>
+      <w:r>
+        <w:rPr>
+          <w:rFonts w:ascii="Times New Roman" w:hAnsi="Times New Roman" w:cs="Times New Roman"/>
+          <w:color w:val="00B050"/>
+          <w:sz w:val="24"/>
+          <w:szCs w:val="24"/>
+          <w:lang w:eastAsia="ru-RU"/>
+        </w:rPr>
+        <w:t>из консольки</w:t>
+      </w:r>
+      <w:r>
+        <w:rPr>
+          <w:rFonts w:ascii="Times New Roman" w:hAnsi="Times New Roman" w:cs="Times New Roman"/>
+          <w:color w:val="00B050"/>
+          <w:sz w:val="24"/>
+          <w:szCs w:val="24"/>
+          <w:lang w:eastAsia="ru-RU"/>
+        </w:rPr>
+        <w:t xml:space="preserve"> </w:t>
+      </w:r>
+    </w:p>
+    <w:p>
+      <w:pPr>
+        <w:pStyle w:val="a3"/>
+        <w:tabs>
+          <w:tab w:val="left" w:pos="1035"/>
+        </w:tabs>
+        <w:ind w:left="708"/>
+        <w:rPr>
+          <w:rFonts w:ascii="Times New Roman" w:hAnsi="Times New Roman" w:cs="Times New Roman"/>
+          <w:b/>
+          <w:color w:val="00B050"/>
+          <w:sz w:val="24"/>
+          <w:szCs w:val="24"/>
+          <w:lang w:eastAsia="ru-RU"/>
+        </w:rPr>
+      </w:pPr>
+    </w:p>
+    <w:p>
+      <w:pPr>
+        <w:pStyle w:val="a3"/>
+        <w:tabs>
+          <w:tab w:val="left" w:pos="1035"/>
+        </w:tabs>
+        <w:ind w:left="708"/>
+        <w:rPr>
+          <w:rFonts w:ascii="Times New Roman" w:hAnsi="Times New Roman" w:cs="Times New Roman"/>
+          <w:b/>
+          <w:color w:val="000000" w:themeColor="text1"/>
+          <w:sz w:val="24"/>
+          <w:szCs w:val="24"/>
+          <w:lang w:eastAsia="ru-RU"/>
+        </w:rPr>
+      </w:pPr>
+      <w:r>
+        <w:rPr>
+          <w:rFonts w:ascii="Times New Roman" w:hAnsi="Times New Roman" w:cs="Times New Roman"/>
+          <w:b/>
+          <w:color w:val="000000" w:themeColor="text1"/>
+          <w:sz w:val="24"/>
+          <w:szCs w:val="24"/>
+          <w:lang w:eastAsia="ru-RU"/>
+        </w:rPr>
+        <w:t xml:space="preserve">Для того, чтобы запустить приложение из консоли </w:t>
+      </w:r>
+      <w:r>
+        <w:rPr>
+          <w:rFonts w:ascii="Times New Roman" w:hAnsi="Times New Roman" w:cs="Times New Roman"/>
+          <w:b/>
+          <w:color w:val="000000" w:themeColor="text1"/>
+          <w:sz w:val="24"/>
+          <w:szCs w:val="24"/>
+          <w:lang w:eastAsia="ru-RU"/>
+        </w:rPr>
+        <w:t>Вам</w:t>
+      </w:r>
+      <w:r>
+        <w:rPr>
+          <w:rFonts w:ascii="Times New Roman" w:hAnsi="Times New Roman" w:cs="Times New Roman"/>
+          <w:b/>
+          <w:color w:val="000000" w:themeColor="text1"/>
+          <w:sz w:val="24"/>
+          <w:szCs w:val="24"/>
+          <w:lang w:eastAsia="ru-RU"/>
+        </w:rPr>
+        <w:t xml:space="preserve"> необходимо:</w:t>
+      </w:r>
+    </w:p>
+    <w:p>
+      <w:pPr>
+        <w:pStyle w:val="a3"/>
+        <w:numPr>
+          <w:ilvl w:val="0"/>
+          <w:numId w:val="6"/>
+        </w:numPr>
+        <w:tabs>
+          <w:tab w:val="left" w:pos="1035"/>
+        </w:tabs>
+        <w:rPr>
+          <w:rFonts w:ascii="Times New Roman" w:hAnsi="Times New Roman" w:cs="Times New Roman"/>
+          <w:b/>
+          <w:color w:val="000000" w:themeColor="text1"/>
+          <w:sz w:val="24"/>
+          <w:szCs w:val="24"/>
+          <w:lang w:eastAsia="ru-RU"/>
+        </w:rPr>
+      </w:pPr>
+      <w:r>
+        <w:rPr>
+          <w:rFonts w:ascii="Times New Roman" w:hAnsi="Times New Roman" w:cs="Times New Roman"/>
+          <w:color w:val="000000" w:themeColor="text1"/>
+          <w:sz w:val="24"/>
+          <w:szCs w:val="24"/>
+          <w:lang w:eastAsia="ru-RU"/>
+        </w:rPr>
+        <w:t xml:space="preserve">Собрать приложение -&gt; получить в итоге </w:t>
+      </w:r>
+      <w:r>
+        <w:rPr>
+          <w:rFonts w:ascii="Times New Roman" w:hAnsi="Times New Roman" w:cs="Times New Roman"/>
+          <w:b/>
+          <w:color w:val="000000" w:themeColor="text1"/>
+          <w:sz w:val="24"/>
+          <w:szCs w:val="24"/>
+          <w:lang w:val="en-US" w:eastAsia="ru-RU"/>
+        </w:rPr>
+        <w:t>jar</w:t>
+      </w:r>
+      <w:r>
+        <w:rPr>
+          <w:rFonts w:ascii="Times New Roman" w:hAnsi="Times New Roman" w:cs="Times New Roman"/>
+          <w:b/>
+          <w:color w:val="000000" w:themeColor="text1"/>
+          <w:sz w:val="24"/>
+          <w:szCs w:val="24"/>
+          <w:lang w:eastAsia="ru-RU"/>
+        </w:rPr>
+        <w:t xml:space="preserve"> </w:t>
+      </w:r>
+      <w:r>
+        <w:rPr>
+          <w:rFonts w:ascii="Times New Roman" w:hAnsi="Times New Roman" w:cs="Times New Roman"/>
+          <w:b/>
+          <w:color w:val="000000" w:themeColor="text1"/>
+          <w:sz w:val="24"/>
+          <w:szCs w:val="24"/>
+          <w:lang w:val="en-US" w:eastAsia="ru-RU"/>
+        </w:rPr>
+        <w:t>archive</w:t>
+      </w:r>
+    </w:p>
+    <w:p>
+      <w:pPr>
+        <w:pStyle w:val="a3"/>
+        <w:numPr>
+          <w:ilvl w:val="0"/>
+          <w:numId w:val="6"/>
+        </w:numPr>
+        <w:tabs>
+          <w:tab w:val="left" w:pos="1035"/>
+        </w:tabs>
+        <w:rPr>
+          <w:rFonts w:ascii="Times New Roman" w:hAnsi="Times New Roman" w:cs="Times New Roman"/>
+          <w:b/>
+          <w:color w:val="000000" w:themeColor="text1"/>
+          <w:sz w:val="24"/>
+          <w:szCs w:val="24"/>
+          <w:lang w:eastAsia="ru-RU"/>
+        </w:rPr>
+      </w:pPr>
+      <w:r>
+        <w:rPr>
+          <w:rFonts w:ascii="Times New Roman" w:hAnsi="Times New Roman" w:cs="Times New Roman"/>
+          <w:color w:val="000000" w:themeColor="text1"/>
+          <w:sz w:val="24"/>
+          <w:szCs w:val="24"/>
+          <w:lang w:eastAsia="ru-RU"/>
+        </w:rPr>
+        <w:t xml:space="preserve">Запустить приложение -&gt; т.к в результате сборки у нас получается </w:t>
+      </w:r>
+      <w:r>
+        <w:rPr>
+          <w:rFonts w:ascii="Times New Roman" w:hAnsi="Times New Roman" w:cs="Times New Roman"/>
+          <w:b/>
+          <w:color w:val="000000" w:themeColor="text1"/>
+          <w:sz w:val="24"/>
+          <w:szCs w:val="24"/>
+          <w:lang w:val="en-US" w:eastAsia="ru-RU"/>
+        </w:rPr>
+        <w:t>executable</w:t>
+      </w:r>
+      <w:r>
+        <w:rPr>
+          <w:rFonts w:ascii="Times New Roman" w:hAnsi="Times New Roman" w:cs="Times New Roman"/>
+          <w:b/>
+          <w:color w:val="000000" w:themeColor="text1"/>
+          <w:sz w:val="24"/>
+          <w:szCs w:val="24"/>
+          <w:lang w:eastAsia="ru-RU"/>
+        </w:rPr>
+        <w:t xml:space="preserve"> </w:t>
+      </w:r>
+      <w:r>
+        <w:rPr>
+          <w:rFonts w:ascii="Times New Roman" w:hAnsi="Times New Roman" w:cs="Times New Roman"/>
+          <w:b/>
+          <w:color w:val="000000" w:themeColor="text1"/>
+          <w:sz w:val="24"/>
+          <w:szCs w:val="24"/>
+          <w:lang w:val="en-US" w:eastAsia="ru-RU"/>
+        </w:rPr>
+        <w:t>jar</w:t>
+      </w:r>
+      <w:r>
+        <w:rPr>
+          <w:rFonts w:ascii="Times New Roman" w:hAnsi="Times New Roman" w:cs="Times New Roman"/>
+          <w:color w:val="000000" w:themeColor="text1"/>
+          <w:sz w:val="24"/>
+          <w:szCs w:val="24"/>
+          <w:lang w:eastAsia="ru-RU"/>
+        </w:rPr>
+        <w:t xml:space="preserve">, есть возможность запуска, посредством использование команды: </w:t>
+      </w:r>
+      <w:r>
+        <w:rPr>
+          <w:rFonts w:ascii="Times New Roman" w:hAnsi="Times New Roman" w:cs="Times New Roman"/>
+          <w:b/>
+          <w:color w:val="000000" w:themeColor="text1"/>
+          <w:sz w:val="24"/>
+          <w:szCs w:val="24"/>
+          <w:lang w:val="en-US" w:eastAsia="ru-RU"/>
+        </w:rPr>
+        <w:t>java</w:t>
+      </w:r>
+      <w:r>
+        <w:rPr>
+          <w:rFonts w:ascii="Times New Roman" w:hAnsi="Times New Roman" w:cs="Times New Roman"/>
+          <w:b/>
+          <w:color w:val="000000" w:themeColor="text1"/>
+          <w:sz w:val="24"/>
+          <w:szCs w:val="24"/>
+          <w:lang w:eastAsia="ru-RU"/>
+        </w:rPr>
+        <w:t xml:space="preserve"> –</w:t>
+      </w:r>
+      <w:r>
+        <w:rPr>
+          <w:rFonts w:ascii="Times New Roman" w:hAnsi="Times New Roman" w:cs="Times New Roman"/>
+          <w:b/>
+          <w:color w:val="000000" w:themeColor="text1"/>
+          <w:sz w:val="24"/>
+          <w:szCs w:val="24"/>
+          <w:lang w:val="en-US" w:eastAsia="ru-RU"/>
+        </w:rPr>
+        <w:t>jar</w:t>
+      </w:r>
+      <w:r>
+        <w:rPr>
+          <w:rFonts w:ascii="Times New Roman" w:hAnsi="Times New Roman" w:cs="Times New Roman"/>
+          <w:b/>
+          <w:color w:val="000000" w:themeColor="text1"/>
+          <w:sz w:val="24"/>
+          <w:szCs w:val="24"/>
+          <w:lang w:eastAsia="ru-RU"/>
+        </w:rPr>
+        <w:t xml:space="preserve"> </w:t>
+      </w:r>
+      <w:r>
+        <w:rPr>
+          <w:rFonts w:ascii="Times New Roman" w:hAnsi="Times New Roman" w:cs="Times New Roman"/>
+          <w:b/>
+          <w:color w:val="000000" w:themeColor="text1"/>
+          <w:sz w:val="24"/>
+          <w:szCs w:val="24"/>
+          <w:lang w:val="en-US" w:eastAsia="ru-RU"/>
+        </w:rPr>
+        <w:t>your</w:t>
+      </w:r>
+      <w:r>
+        <w:rPr>
+          <w:rFonts w:ascii="Times New Roman" w:hAnsi="Times New Roman" w:cs="Times New Roman"/>
+          <w:b/>
+          <w:color w:val="000000" w:themeColor="text1"/>
+          <w:sz w:val="24"/>
+          <w:szCs w:val="24"/>
+          <w:lang w:eastAsia="ru-RU"/>
+        </w:rPr>
+        <w:t>_</w:t>
+      </w:r>
+      <w:r>
+        <w:rPr>
+          <w:rFonts w:ascii="Times New Roman" w:hAnsi="Times New Roman" w:cs="Times New Roman"/>
+          <w:b/>
+          <w:color w:val="000000" w:themeColor="text1"/>
+          <w:sz w:val="24"/>
+          <w:szCs w:val="24"/>
+          <w:lang w:val="en-US" w:eastAsia="ru-RU"/>
+        </w:rPr>
+        <w:t>executable</w:t>
+      </w:r>
+      <w:r>
+        <w:rPr>
+          <w:rFonts w:ascii="Times New Roman" w:hAnsi="Times New Roman" w:cs="Times New Roman"/>
+          <w:b/>
+          <w:color w:val="000000" w:themeColor="text1"/>
+          <w:sz w:val="24"/>
+          <w:szCs w:val="24"/>
+          <w:lang w:eastAsia="ru-RU"/>
+        </w:rPr>
+        <w:t>_</w:t>
+      </w:r>
+      <w:r>
+        <w:rPr>
+          <w:rFonts w:ascii="Times New Roman" w:hAnsi="Times New Roman" w:cs="Times New Roman"/>
+          <w:b/>
+          <w:color w:val="000000" w:themeColor="text1"/>
+          <w:sz w:val="24"/>
+          <w:szCs w:val="24"/>
+          <w:lang w:val="en-US" w:eastAsia="ru-RU"/>
+        </w:rPr>
+        <w:t>jar</w:t>
+      </w:r>
+      <w:r>
+        <w:rPr>
+          <w:rFonts w:ascii="Times New Roman" w:hAnsi="Times New Roman" w:cs="Times New Roman"/>
+          <w:b/>
+          <w:color w:val="000000" w:themeColor="text1"/>
+          <w:sz w:val="24"/>
+          <w:szCs w:val="24"/>
+          <w:lang w:eastAsia="ru-RU"/>
+        </w:rPr>
+        <w:t>_</w:t>
+      </w:r>
+      <w:r>
+        <w:rPr>
+          <w:rFonts w:ascii="Times New Roman" w:hAnsi="Times New Roman" w:cs="Times New Roman"/>
+          <w:b/>
+          <w:color w:val="000000" w:themeColor="text1"/>
+          <w:sz w:val="24"/>
+          <w:szCs w:val="24"/>
+          <w:lang w:val="en-US" w:eastAsia="ru-RU"/>
+        </w:rPr>
+        <w:t>name</w:t>
+      </w:r>
+      <w:r>
+        <w:rPr>
+          <w:rFonts w:ascii="Times New Roman" w:hAnsi="Times New Roman" w:cs="Times New Roman"/>
+          <w:b/>
+          <w:color w:val="000000" w:themeColor="text1"/>
+          <w:sz w:val="24"/>
+          <w:szCs w:val="24"/>
+          <w:lang w:eastAsia="ru-RU"/>
+        </w:rPr>
+        <w:t>.</w:t>
+      </w:r>
+      <w:r>
+        <w:rPr>
+          <w:rFonts w:ascii="Times New Roman" w:hAnsi="Times New Roman" w:cs="Times New Roman"/>
+          <w:b/>
+          <w:color w:val="000000" w:themeColor="text1"/>
+          <w:sz w:val="24"/>
+          <w:szCs w:val="24"/>
+          <w:lang w:val="en-US" w:eastAsia="ru-RU"/>
+        </w:rPr>
+        <w:t>jar</w:t>
+      </w:r>
+    </w:p>
+    <w:p>
+      <w:pPr>
+        <w:rPr>
+          <w:rFonts w:ascii="Times New Roman" w:hAnsi="Times New Roman" w:cs="Times New Roman"/>
+          <w:b/>
+          <w:color w:val="000000" w:themeColor="text1"/>
+          <w:sz w:val="24"/>
+          <w:szCs w:val="24"/>
+          <w:lang w:eastAsia="ru-RU"/>
+        </w:rPr>
+      </w:pPr>
+      <w:r>
+        <w:rPr>
+          <w:rFonts w:ascii="Times New Roman" w:hAnsi="Times New Roman" w:cs="Times New Roman"/>
+          <w:b/>
+          <w:color w:val="000000" w:themeColor="text1"/>
+          <w:sz w:val="24"/>
+          <w:szCs w:val="24"/>
+          <w:lang w:eastAsia="ru-RU"/>
+        </w:rPr>
+        <w:br w:type="page"/>
+      </w:r>
+    </w:p>
+    <w:p>
+      <w:pPr>
+        <w:tabs>
+          <w:tab w:val="left" w:pos="1035"/>
+        </w:tabs>
+        <w:rPr>
+          <w:rFonts w:ascii="Times New Roman" w:hAnsi="Times New Roman" w:cs="Times New Roman"/>
+          <w:b/>
+          <w:color w:val="000000" w:themeColor="text1"/>
+          <w:sz w:val="28"/>
+          <w:szCs w:val="28"/>
+          <w:lang w:eastAsia="ru-RU"/>
+        </w:rPr>
+      </w:pPr>
+    </w:p>
+    <w:p>
+      <w:pPr>
+        <w:tabs>
+          <w:tab w:val="left" w:pos="1035"/>
+        </w:tabs>
+        <w:rPr>
+          <w:rFonts w:ascii="Times New Roman" w:hAnsi="Times New Roman" w:cs="Times New Roman"/>
+          <w:b/>
+          <w:color w:val="000000" w:themeColor="text1"/>
+          <w:sz w:val="28"/>
+          <w:szCs w:val="28"/>
+          <w:lang w:eastAsia="ru-RU"/>
+        </w:rPr>
+      </w:pPr>
+      <w:r>
+        <w:rPr>
+          <w:rFonts w:ascii="Times New Roman" w:hAnsi="Times New Roman" w:cs="Times New Roman"/>
+          <w:b/>
+          <w:color w:val="000000" w:themeColor="text1"/>
+          <w:sz w:val="28"/>
+          <w:szCs w:val="28"/>
+          <w:lang w:eastAsia="ru-RU"/>
+        </w:rPr>
+        <w:tab/>
+      </w:r>
+      <w:r>
+        <w:rPr>
+          <w:rFonts w:ascii="Times New Roman" w:hAnsi="Times New Roman" w:cs="Times New Roman"/>
+          <w:b/>
+          <w:color w:val="000000" w:themeColor="text1"/>
+          <w:sz w:val="28"/>
+          <w:szCs w:val="28"/>
+          <w:lang w:eastAsia="ru-RU"/>
+        </w:rPr>
+        <w:t>Давайте попробуем</w:t>
+      </w:r>
+      <w:r>
+        <w:rPr>
+          <w:rFonts w:ascii="Times New Roman" w:hAnsi="Times New Roman" w:cs="Times New Roman"/>
+          <w:b/>
+          <w:color w:val="000000" w:themeColor="text1"/>
+          <w:sz w:val="28"/>
+          <w:szCs w:val="28"/>
+          <w:lang w:eastAsia="ru-RU"/>
+        </w:rPr>
+        <w:t xml:space="preserve"> запустить из консольки?)</w:t>
+      </w:r>
+    </w:p>
+    <w:p>
+      <w:pPr>
+        <w:pStyle w:val="a3"/>
+        <w:numPr>
+          <w:ilvl w:val="0"/>
+          <w:numId w:val="7"/>
+        </w:numPr>
+        <w:tabs>
+          <w:tab w:val="left" w:pos="1035"/>
+        </w:tabs>
+        <w:rPr>
+          <w:rFonts w:ascii="Times New Roman" w:hAnsi="Times New Roman" w:cs="Times New Roman"/>
+          <w:b/>
+          <w:color w:val="000000" w:themeColor="text1"/>
+          <w:sz w:val="24"/>
+          <w:szCs w:val="24"/>
+          <w:lang w:eastAsia="ru-RU"/>
+        </w:rPr>
+      </w:pPr>
+      <w:r>
+        <w:rPr>
+          <w:rFonts w:ascii="Times New Roman" w:hAnsi="Times New Roman" w:cs="Times New Roman"/>
+          <w:b/>
+          <w:color w:val="000000" w:themeColor="text1"/>
+          <w:sz w:val="24"/>
+          <w:szCs w:val="24"/>
+          <w:lang w:eastAsia="ru-RU"/>
+        </w:rPr>
+        <w:t>Заходим в корень проекта</w:t>
+      </w:r>
+      <w:r>
+        <w:rPr>
+          <w:rFonts w:ascii="Times New Roman" w:hAnsi="Times New Roman" w:cs="Times New Roman"/>
+          <w:b/>
+          <w:color w:val="000000" w:themeColor="text1"/>
+          <w:sz w:val="24"/>
+          <w:szCs w:val="24"/>
+          <w:lang w:eastAsia="ru-RU"/>
+        </w:rPr>
+        <w:t>:</w:t>
+      </w:r>
+    </w:p>
+    <w:p>
+      <w:pPr>
+        <w:pStyle w:val="a3"/>
+        <w:tabs>
+          <w:tab w:val="left" w:pos="1035"/>
+        </w:tabs>
+        <w:ind w:left="780"/>
+        <w:rPr>
+          <w:rFonts w:ascii="Times New Roman" w:hAnsi="Times New Roman" w:cs="Times New Roman"/>
+          <w:b/>
+          <w:color w:val="000000" w:themeColor="text1"/>
+          <w:sz w:val="24"/>
+          <w:szCs w:val="24"/>
+          <w:lang w:eastAsia="ru-RU"/>
+        </w:rPr>
+      </w:pPr>
+      <w:r>
+        <w:rPr>
+          <w:rFonts w:ascii="Times New Roman" w:hAnsi="Times New Roman" w:cs="Times New Roman"/>
+          <w:b/>
+          <w:noProof/>
+          <w:color w:val="000000" w:themeColor="text1"/>
+          <w:sz w:val="24"/>
+          <w:szCs w:val="24"/>
+          <w:lang w:eastAsia="ru-RU"/>
+        </w:rPr>
+        <w:drawing>
+          <wp:inline distT="0" distB="0" distL="0" distR="0">
+            <wp:extent cx="5940425" cy="3439655"/>
+            <wp:effectExtent l="0" t="0" r="3175" b="8890"/>
+            <wp:docPr id="32" name="Рисунок 32" descr="C:\Users\User\Desktop\Безымянный.png"/>
+            <wp:cNvGraphicFramePr>
+              <a:graphicFrameLocks xmlns:a="http://schemas.openxmlformats.org/drawingml/2006/main" noChangeAspect="1"/>
+            </wp:cNvGraphicFramePr>
+            <a:graphic xmlns:a="http://schemas.openxmlformats.org/drawingml/2006/main">
+              <a:graphicData uri="http://schemas.openxmlformats.org/drawingml/2006/picture">
+                <pic:pic xmlns:pic="http://schemas.openxmlformats.org/drawingml/2006/picture">
+                  <pic:nvPicPr>
+                    <pic:cNvPr id="0" name="Picture 2" descr="C:\Users\User\Desktop\Безымянный.png"/>
+                    <pic:cNvPicPr>
+                      <a:picLocks noChangeAspect="1" noChangeArrowheads="1"/>
+                    </pic:cNvPicPr>
+                  </pic:nvPicPr>
+                  <pic:blipFill>
+                    <a:blip r:embed="rId32">
+                      <a:extLst>
+                        <a:ext uri="{28A0092B-C50C-407E-A947-70E740481C1C}">
+                          <a14:useLocalDpi xmlns:a14="http://schemas.microsoft.com/office/drawing/2010/main" val="0"/>
+                        </a:ext>
+                      </a:extLst>
+                    </a:blip>
+                    <a:srcRect/>
+                    <a:stretch>
+                      <a:fillRect/>
+                    </a:stretch>
+                  </pic:blipFill>
+                  <pic:spPr bwMode="auto">
+                    <a:xfrm>
+                      <a:off x="0" y="0"/>
+                      <a:ext cx="5940425" cy="3439655"/>
+                    </a:xfrm>
+                    <a:prstGeom prst="rect">
+                      <a:avLst/>
+                    </a:prstGeom>
+                    <a:noFill/>
+                    <a:ln>
+                      <a:noFill/>
+                    </a:ln>
+                  </pic:spPr>
+                </pic:pic>
+              </a:graphicData>
+            </a:graphic>
+          </wp:inline>
+        </w:drawing>
+      </w:r>
+    </w:p>
+    <w:p>
+      <w:pPr>
+        <w:pStyle w:val="a3"/>
+        <w:tabs>
+          <w:tab w:val="left" w:pos="1035"/>
+        </w:tabs>
+        <w:ind w:left="1068"/>
+        <w:rPr>
+          <w:rFonts w:ascii="Times New Roman" w:hAnsi="Times New Roman" w:cs="Times New Roman"/>
+          <w:b/>
+          <w:color w:val="000000" w:themeColor="text1"/>
+          <w:sz w:val="24"/>
+          <w:szCs w:val="24"/>
+          <w:lang w:eastAsia="ru-RU"/>
+        </w:rPr>
+      </w:pPr>
+    </w:p>
+    <w:p>
+      <w:pPr>
+        <w:pStyle w:val="a3"/>
+        <w:tabs>
+          <w:tab w:val="left" w:pos="1035"/>
+        </w:tabs>
+        <w:ind w:left="708"/>
+        <w:rPr>
+          <w:rFonts w:ascii="Times New Roman" w:hAnsi="Times New Roman" w:cs="Times New Roman"/>
+          <w:b/>
+          <w:sz w:val="24"/>
+          <w:szCs w:val="24"/>
+          <w:lang w:eastAsia="ru-RU"/>
+        </w:rPr>
+      </w:pPr>
+    </w:p>
+    <w:p>
+      <w:pPr>
+        <w:pStyle w:val="a3"/>
+        <w:numPr>
+          <w:ilvl w:val="0"/>
+          <w:numId w:val="7"/>
+        </w:numPr>
+        <w:tabs>
+          <w:tab w:val="left" w:pos="1035"/>
+        </w:tabs>
+        <w:rPr>
+          <w:rFonts w:ascii="Times New Roman" w:hAnsi="Times New Roman" w:cs="Times New Roman"/>
+          <w:b/>
+          <w:sz w:val="24"/>
+          <w:szCs w:val="24"/>
+          <w:lang w:eastAsia="ru-RU"/>
+        </w:rPr>
+      </w:pPr>
+      <w:r>
+        <w:rPr>
+          <w:rFonts w:ascii="Times New Roman" w:hAnsi="Times New Roman" w:cs="Times New Roman"/>
+          <w:sz w:val="24"/>
+          <w:szCs w:val="24"/>
+          <w:lang w:eastAsia="ru-RU"/>
+        </w:rPr>
+        <w:t>Дальше выполняю сборку проекта - команда</w:t>
+      </w:r>
+      <w:r>
+        <w:rPr>
+          <w:rFonts w:ascii="Times New Roman" w:hAnsi="Times New Roman" w:cs="Times New Roman"/>
+          <w:b/>
+          <w:sz w:val="24"/>
+          <w:szCs w:val="24"/>
+          <w:lang w:eastAsia="ru-RU"/>
+        </w:rPr>
+        <w:t xml:space="preserve">: </w:t>
+      </w:r>
+      <w:r>
+        <w:rPr>
+          <w:rFonts w:ascii="Times New Roman" w:hAnsi="Times New Roman" w:cs="Times New Roman"/>
+          <w:b/>
+          <w:sz w:val="24"/>
+          <w:szCs w:val="24"/>
+          <w:lang w:val="en-US" w:eastAsia="ru-RU"/>
+        </w:rPr>
+        <w:t>mvn</w:t>
+      </w:r>
+      <w:r>
+        <w:rPr>
+          <w:rFonts w:ascii="Times New Roman" w:hAnsi="Times New Roman" w:cs="Times New Roman"/>
+          <w:b/>
+          <w:sz w:val="24"/>
+          <w:szCs w:val="24"/>
+          <w:lang w:eastAsia="ru-RU"/>
+        </w:rPr>
+        <w:t xml:space="preserve"> </w:t>
+      </w:r>
+      <w:r>
+        <w:rPr>
+          <w:rFonts w:ascii="Times New Roman" w:hAnsi="Times New Roman" w:cs="Times New Roman"/>
+          <w:b/>
+          <w:sz w:val="24"/>
+          <w:szCs w:val="24"/>
+          <w:lang w:val="en-US" w:eastAsia="ru-RU"/>
+        </w:rPr>
+        <w:t>clean</w:t>
+      </w:r>
+      <w:r>
+        <w:rPr>
+          <w:rFonts w:ascii="Times New Roman" w:hAnsi="Times New Roman" w:cs="Times New Roman"/>
+          <w:b/>
+          <w:sz w:val="24"/>
+          <w:szCs w:val="24"/>
+          <w:lang w:eastAsia="ru-RU"/>
+        </w:rPr>
+        <w:t xml:space="preserve"> </w:t>
+      </w:r>
+      <w:r>
+        <w:rPr>
+          <w:rFonts w:ascii="Times New Roman" w:hAnsi="Times New Roman" w:cs="Times New Roman"/>
+          <w:b/>
+          <w:sz w:val="24"/>
+          <w:szCs w:val="24"/>
+          <w:lang w:val="en-US" w:eastAsia="ru-RU"/>
+        </w:rPr>
+        <w:t>package</w:t>
+      </w:r>
+    </w:p>
+    <w:p>
+      <w:pPr>
+        <w:pStyle w:val="a3"/>
+        <w:tabs>
+          <w:tab w:val="left" w:pos="1035"/>
+        </w:tabs>
+        <w:ind w:left="780"/>
+        <w:rPr>
+          <w:rFonts w:ascii="Times New Roman" w:hAnsi="Times New Roman" w:cs="Times New Roman"/>
+          <w:b/>
+          <w:sz w:val="24"/>
+          <w:szCs w:val="24"/>
+          <w:lang w:eastAsia="ru-RU"/>
+        </w:rPr>
+      </w:pPr>
+      <w:r>
+        <w:rPr>
+          <w:rFonts w:ascii="Times New Roman" w:hAnsi="Times New Roman" w:cs="Times New Roman"/>
+          <w:b/>
+          <w:noProof/>
+          <w:sz w:val="24"/>
+          <w:szCs w:val="24"/>
+          <w:lang w:eastAsia="ru-RU"/>
+        </w:rPr>
+        <w:drawing>
+          <wp:inline distT="0" distB="0" distL="0" distR="0">
+            <wp:extent cx="5940425" cy="3439655"/>
+            <wp:effectExtent l="0" t="0" r="3175" b="8890"/>
+            <wp:docPr id="34" name="Рисунок 34" descr="C:\Users\User\Desktop\Безымянный.png"/>
+            <wp:cNvGraphicFramePr>
+              <a:graphicFrameLocks xmlns:a="http://schemas.openxmlformats.org/drawingml/2006/main" noChangeAspect="1"/>
+            </wp:cNvGraphicFramePr>
+            <a:graphic xmlns:a="http://schemas.openxmlformats.org/drawingml/2006/main">
+              <a:graphicData uri="http://schemas.openxmlformats.org/drawingml/2006/picture">
+                <pic:pic xmlns:pic="http://schemas.openxmlformats.org/drawingml/2006/picture">
+                  <pic:nvPicPr>
+                    <pic:cNvPr id="0" name="Picture 3" descr="C:\Users\User\Desktop\Безымянный.png"/>
+                    <pic:cNvPicPr>
+                      <a:picLocks noChangeAspect="1" noChangeArrowheads="1"/>
+                    </pic:cNvPicPr>
+                  </pic:nvPicPr>
+                  <pic:blipFill>
+                    <a:blip r:embed="rId33">
+                      <a:extLst>
+                        <a:ext uri="{28A0092B-C50C-407E-A947-70E740481C1C}">
+                          <a14:useLocalDpi xmlns:a14="http://schemas.microsoft.com/office/drawing/2010/main" val="0"/>
+                        </a:ext>
+                      </a:extLst>
+                    </a:blip>
+                    <a:srcRect/>
+                    <a:stretch>
+                      <a:fillRect/>
+                    </a:stretch>
+                  </pic:blipFill>
+                  <pic:spPr bwMode="auto">
+                    <a:xfrm>
+                      <a:off x="0" y="0"/>
+                      <a:ext cx="5940425" cy="3439655"/>
+                    </a:xfrm>
+                    <a:prstGeom prst="rect">
+                      <a:avLst/>
+                    </a:prstGeom>
+                    <a:noFill/>
+                    <a:ln>
+                      <a:noFill/>
+                    </a:ln>
+                  </pic:spPr>
+                </pic:pic>
+              </a:graphicData>
+            </a:graphic>
+          </wp:inline>
+        </w:drawing>
+      </w:r>
+    </w:p>
+    <w:p>
+      <w:pPr>
+        <w:ind w:left="708"/>
+        <w:rPr>
+          <w:rFonts w:ascii="Times New Roman" w:hAnsi="Times New Roman" w:cs="Times New Roman"/>
+          <w:b/>
+          <w:sz w:val="24"/>
+          <w:szCs w:val="24"/>
+          <w:lang w:eastAsia="ru-RU"/>
+        </w:rPr>
+      </w:pPr>
+      <w:r>
+        <w:rPr>
+          <w:rFonts w:ascii="Times New Roman" w:hAnsi="Times New Roman" w:cs="Times New Roman"/>
+          <w:b/>
+          <w:sz w:val="24"/>
+          <w:szCs w:val="24"/>
+          <w:lang w:eastAsia="ru-RU"/>
+        </w:rPr>
+        <w:br w:type="page"/>
+      </w:r>
+    </w:p>
+    <w:p>
+      <w:pPr>
+        <w:ind w:firstLine="708"/>
+        <w:rPr>
+          <w:rFonts w:ascii="Times New Roman" w:hAnsi="Times New Roman" w:cs="Times New Roman"/>
+          <w:sz w:val="24"/>
+          <w:szCs w:val="24"/>
+          <w:lang w:eastAsia="ru-RU"/>
+        </w:rPr>
+      </w:pPr>
+      <w:r>
+        <w:rPr>
+          <w:rFonts w:ascii="Times New Roman" w:hAnsi="Times New Roman" w:cs="Times New Roman"/>
+          <w:sz w:val="24"/>
+          <w:szCs w:val="24"/>
+          <w:lang w:eastAsia="ru-RU"/>
+        </w:rPr>
+        <w:lastRenderedPageBreak/>
+        <w:t>В результате успешной сборки:</w:t>
+      </w:r>
+    </w:p>
+    <w:p>
+      <w:pPr>
+        <w:pStyle w:val="a3"/>
+        <w:numPr>
+          <w:ilvl w:val="0"/>
+          <w:numId w:val="8"/>
+        </w:numPr>
+        <w:rPr>
+          <w:rFonts w:ascii="Times New Roman" w:hAnsi="Times New Roman" w:cs="Times New Roman"/>
+          <w:b/>
+          <w:sz w:val="24"/>
+          <w:szCs w:val="24"/>
+          <w:lang w:val="en-US" w:eastAsia="ru-RU"/>
+        </w:rPr>
+      </w:pPr>
+      <w:r>
+        <w:rPr>
+          <w:rFonts w:ascii="Times New Roman" w:hAnsi="Times New Roman" w:cs="Times New Roman"/>
+          <w:sz w:val="24"/>
+          <w:szCs w:val="24"/>
+          <w:lang w:eastAsia="ru-RU"/>
+        </w:rPr>
+        <w:t>Увидите</w:t>
+      </w:r>
+      <w:r>
+        <w:rPr>
+          <w:rFonts w:ascii="Times New Roman" w:hAnsi="Times New Roman" w:cs="Times New Roman"/>
+          <w:sz w:val="24"/>
+          <w:szCs w:val="24"/>
+          <w:lang w:val="en-US" w:eastAsia="ru-RU"/>
+        </w:rPr>
+        <w:t xml:space="preserve"> </w:t>
+      </w:r>
+      <w:r>
+        <w:rPr>
+          <w:rFonts w:ascii="Times New Roman" w:hAnsi="Times New Roman" w:cs="Times New Roman"/>
+          <w:sz w:val="24"/>
+          <w:szCs w:val="24"/>
+          <w:lang w:eastAsia="ru-RU"/>
+        </w:rPr>
+        <w:t>в</w:t>
+      </w:r>
+      <w:r>
+        <w:rPr>
+          <w:rFonts w:ascii="Times New Roman" w:hAnsi="Times New Roman" w:cs="Times New Roman"/>
+          <w:sz w:val="24"/>
+          <w:szCs w:val="24"/>
+          <w:lang w:val="en-US" w:eastAsia="ru-RU"/>
+        </w:rPr>
+        <w:t xml:space="preserve"> </w:t>
+      </w:r>
+      <w:r>
+        <w:rPr>
+          <w:rFonts w:ascii="Times New Roman" w:hAnsi="Times New Roman" w:cs="Times New Roman"/>
+          <w:sz w:val="24"/>
+          <w:szCs w:val="24"/>
+          <w:lang w:eastAsia="ru-RU"/>
+        </w:rPr>
+        <w:t>консольке</w:t>
+      </w:r>
+      <w:r>
+        <w:rPr>
+          <w:rFonts w:ascii="Times New Roman" w:hAnsi="Times New Roman" w:cs="Times New Roman"/>
+          <w:b/>
+          <w:sz w:val="24"/>
+          <w:szCs w:val="24"/>
+          <w:lang w:val="en-US" w:eastAsia="ru-RU"/>
+        </w:rPr>
+        <w:t xml:space="preserve"> </w:t>
+      </w:r>
+      <w:r>
+        <w:rPr>
+          <w:rFonts w:ascii="Times New Roman" w:hAnsi="Times New Roman" w:cs="Times New Roman"/>
+          <w:b/>
+          <w:sz w:val="24"/>
+          <w:szCs w:val="24"/>
+          <w:lang w:val="en-US" w:eastAsia="ru-RU"/>
+        </w:rPr>
+        <w:t>message</w:t>
+      </w:r>
+      <w:r>
+        <w:rPr>
+          <w:rFonts w:ascii="Times New Roman" w:hAnsi="Times New Roman" w:cs="Times New Roman"/>
+          <w:b/>
+          <w:sz w:val="24"/>
+          <w:szCs w:val="24"/>
+          <w:lang w:val="en-US" w:eastAsia="ru-RU"/>
+        </w:rPr>
+        <w:t xml:space="preserve"> -</w:t>
+      </w:r>
+      <w:r>
+        <w:rPr>
+          <w:rFonts w:ascii="Times New Roman" w:hAnsi="Times New Roman" w:cs="Times New Roman"/>
+          <w:b/>
+          <w:sz w:val="24"/>
+          <w:szCs w:val="24"/>
+          <w:lang w:val="en-US" w:eastAsia="ru-RU"/>
+        </w:rPr>
+        <w:t xml:space="preserve">&gt; Build success </w:t>
+      </w:r>
+    </w:p>
+    <w:p>
+      <w:pPr>
+        <w:pStyle w:val="a3"/>
+        <w:ind w:left="1428"/>
+        <w:rPr>
+          <w:rFonts w:ascii="Times New Roman" w:hAnsi="Times New Roman" w:cs="Times New Roman"/>
+          <w:b/>
+          <w:sz w:val="24"/>
+          <w:szCs w:val="24"/>
+          <w:lang w:val="en-US" w:eastAsia="ru-RU"/>
+        </w:rPr>
+      </w:pPr>
+      <w:r>
+        <w:rPr>
+          <w:noProof/>
+          <w:lang w:eastAsia="ru-RU"/>
+        </w:rPr>
+        <w:drawing>
+          <wp:inline distT="0" distB="0" distL="0" distR="0" wp14:anchorId="45897ADC" wp14:editId="463B355E">
+            <wp:extent cx="5940425" cy="3439795"/>
+            <wp:effectExtent l="0" t="0" r="3175" b="8255"/>
+            <wp:docPr id="35" name="Рисунок 35"/>
+            <wp:cNvGraphicFramePr>
+              <a:graphicFrameLocks xmlns:a="http://schemas.openxmlformats.org/drawingml/2006/main" noChangeAspect="1"/>
+            </wp:cNvGraphicFramePr>
+            <a:graphic xmlns:a="http://schemas.openxmlformats.org/drawingml/2006/main">
+              <a:graphicData uri="http://schemas.openxmlformats.org/drawingml/2006/picture">
+                <pic:pic xmlns:pic="http://schemas.openxmlformats.org/drawingml/2006/picture">
+                  <pic:nvPicPr>
+                    <pic:cNvPr id="1" name=""/>
+                    <pic:cNvPicPr/>
+                  </pic:nvPicPr>
+                  <pic:blipFill>
+                    <a:blip r:embed="rId34"/>
+                    <a:stretch>
+                      <a:fillRect/>
+                    </a:stretch>
+                  </pic:blipFill>
+                  <pic:spPr>
+                    <a:xfrm>
+                      <a:off x="0" y="0"/>
+                      <a:ext cx="5940425" cy="3439795"/>
+                    </a:xfrm>
+                    <a:prstGeom prst="rect">
+                      <a:avLst/>
+                    </a:prstGeom>
+                  </pic:spPr>
+                </pic:pic>
+              </a:graphicData>
+            </a:graphic>
+          </wp:inline>
+        </w:drawing>
+      </w:r>
+    </w:p>
+    <w:p>
+      <w:pPr>
+        <w:pStyle w:val="a3"/>
+        <w:numPr>
+          <w:ilvl w:val="0"/>
+          <w:numId w:val="8"/>
+        </w:numPr>
+        <w:rPr>
+          <w:rFonts w:ascii="Times New Roman" w:hAnsi="Times New Roman" w:cs="Times New Roman"/>
+          <w:sz w:val="24"/>
+          <w:szCs w:val="24"/>
+          <w:lang w:eastAsia="ru-RU"/>
+        </w:rPr>
+      </w:pPr>
+      <w:r>
+        <w:rPr>
+          <w:rFonts w:ascii="Times New Roman" w:hAnsi="Times New Roman" w:cs="Times New Roman"/>
+          <w:b/>
+          <w:sz w:val="24"/>
+          <w:szCs w:val="24"/>
+          <w:lang w:eastAsia="ru-RU"/>
+        </w:rPr>
+        <w:t xml:space="preserve"> </w:t>
+      </w:r>
+      <w:r>
+        <w:rPr>
+          <w:rFonts w:ascii="Times New Roman" w:hAnsi="Times New Roman" w:cs="Times New Roman"/>
+          <w:sz w:val="24"/>
+          <w:szCs w:val="24"/>
+          <w:lang w:eastAsia="ru-RU"/>
+        </w:rPr>
+        <w:t xml:space="preserve">В случае перехода в </w:t>
+      </w:r>
+      <w:r>
+        <w:rPr>
+          <w:rFonts w:ascii="Times New Roman" w:hAnsi="Times New Roman" w:cs="Times New Roman"/>
+          <w:b/>
+          <w:sz w:val="24"/>
+          <w:szCs w:val="24"/>
+          <w:lang w:val="en-US" w:eastAsia="ru-RU"/>
+        </w:rPr>
+        <w:t>target</w:t>
+      </w:r>
+      <w:r>
+        <w:rPr>
+          <w:rFonts w:ascii="Times New Roman" w:hAnsi="Times New Roman" w:cs="Times New Roman"/>
+          <w:sz w:val="24"/>
+          <w:szCs w:val="24"/>
+          <w:lang w:eastAsia="ru-RU"/>
+        </w:rPr>
+        <w:t xml:space="preserve"> папочку</w:t>
+      </w:r>
+      <w:r>
+        <w:rPr>
+          <w:rFonts w:ascii="Times New Roman" w:hAnsi="Times New Roman" w:cs="Times New Roman"/>
+          <w:sz w:val="24"/>
+          <w:szCs w:val="24"/>
+          <w:lang w:eastAsia="ru-RU"/>
+        </w:rPr>
+        <w:t>:</w:t>
+      </w:r>
+      <w:r>
+        <w:rPr>
+          <w:rFonts w:ascii="Times New Roman" w:hAnsi="Times New Roman" w:cs="Times New Roman"/>
+          <w:sz w:val="24"/>
+          <w:szCs w:val="24"/>
+          <w:lang w:eastAsia="ru-RU"/>
+        </w:rPr>
+        <w:t xml:space="preserve"> </w:t>
+      </w:r>
+      <w:r>
+        <w:rPr>
+          <w:rFonts w:ascii="Times New Roman" w:hAnsi="Times New Roman" w:cs="Times New Roman"/>
+          <w:sz w:val="24"/>
+          <w:szCs w:val="24"/>
+          <w:lang w:eastAsia="ru-RU"/>
+        </w:rPr>
+        <w:t>должны увидеть скомпилированные классы</w:t>
+      </w:r>
+      <w:r>
+        <w:rPr>
+          <w:rFonts w:ascii="Times New Roman" w:hAnsi="Times New Roman" w:cs="Times New Roman"/>
+          <w:sz w:val="24"/>
+          <w:szCs w:val="24"/>
+          <w:lang w:eastAsia="ru-RU"/>
+        </w:rPr>
+        <w:t xml:space="preserve"> -&gt; </w:t>
+      </w:r>
+      <w:r>
+        <w:rPr>
+          <w:rFonts w:ascii="Times New Roman" w:hAnsi="Times New Roman" w:cs="Times New Roman"/>
+          <w:b/>
+          <w:sz w:val="24"/>
+          <w:szCs w:val="24"/>
+          <w:lang w:val="en-US" w:eastAsia="ru-RU"/>
+        </w:rPr>
+        <w:t>target</w:t>
+      </w:r>
+      <w:r>
+        <w:rPr>
+          <w:rFonts w:ascii="Times New Roman" w:hAnsi="Times New Roman" w:cs="Times New Roman"/>
+          <w:b/>
+          <w:sz w:val="24"/>
+          <w:szCs w:val="24"/>
+          <w:lang w:eastAsia="ru-RU"/>
+        </w:rPr>
+        <w:t>/</w:t>
+      </w:r>
+      <w:r>
+        <w:rPr>
+          <w:rFonts w:ascii="Times New Roman" w:hAnsi="Times New Roman" w:cs="Times New Roman"/>
+          <w:b/>
+          <w:sz w:val="24"/>
+          <w:szCs w:val="24"/>
+          <w:lang w:val="en-US" w:eastAsia="ru-RU"/>
+        </w:rPr>
+        <w:t>c</w:t>
+      </w:r>
+      <w:r>
+        <w:rPr>
+          <w:rFonts w:ascii="Times New Roman" w:hAnsi="Times New Roman" w:cs="Times New Roman"/>
+          <w:b/>
+          <w:sz w:val="24"/>
+          <w:szCs w:val="24"/>
+          <w:lang w:val="en-US" w:eastAsia="ru-RU"/>
+        </w:rPr>
+        <w:t>l</w:t>
+      </w:r>
+      <w:r>
+        <w:rPr>
+          <w:rFonts w:ascii="Times New Roman" w:hAnsi="Times New Roman" w:cs="Times New Roman"/>
+          <w:b/>
+          <w:sz w:val="24"/>
+          <w:szCs w:val="24"/>
+          <w:lang w:val="en-US" w:eastAsia="ru-RU"/>
+        </w:rPr>
+        <w:t>a</w:t>
+      </w:r>
+      <w:r>
+        <w:rPr>
+          <w:rFonts w:ascii="Times New Roman" w:hAnsi="Times New Roman" w:cs="Times New Roman"/>
+          <w:b/>
+          <w:sz w:val="24"/>
+          <w:szCs w:val="24"/>
+          <w:lang w:val="en-US" w:eastAsia="ru-RU"/>
+        </w:rPr>
+        <w:t>s</w:t>
+      </w:r>
+      <w:r>
+        <w:rPr>
+          <w:rFonts w:ascii="Times New Roman" w:hAnsi="Times New Roman" w:cs="Times New Roman"/>
+          <w:b/>
+          <w:sz w:val="24"/>
+          <w:szCs w:val="24"/>
+          <w:lang w:val="en-US" w:eastAsia="ru-RU"/>
+        </w:rPr>
+        <w:t>s</w:t>
+      </w:r>
+      <w:r>
+        <w:rPr>
+          <w:rFonts w:ascii="Times New Roman" w:hAnsi="Times New Roman" w:cs="Times New Roman"/>
+          <w:b/>
+          <w:sz w:val="24"/>
+          <w:szCs w:val="24"/>
+          <w:lang w:val="en-US" w:eastAsia="ru-RU"/>
+        </w:rPr>
+        <w:t>es</w:t>
+      </w:r>
+      <w:r>
+        <w:rPr>
+          <w:rFonts w:ascii="Times New Roman" w:hAnsi="Times New Roman" w:cs="Times New Roman"/>
+          <w:sz w:val="24"/>
+          <w:szCs w:val="24"/>
+          <w:lang w:eastAsia="ru-RU"/>
+        </w:rPr>
+        <w:t>(</w:t>
+      </w:r>
+      <w:r>
+        <w:rPr>
+          <w:rFonts w:ascii="Times New Roman" w:hAnsi="Times New Roman" w:cs="Times New Roman"/>
+          <w:sz w:val="24"/>
+          <w:szCs w:val="24"/>
+          <w:lang w:eastAsia="ru-RU"/>
+        </w:rPr>
+        <w:t xml:space="preserve">там лежит наш </w:t>
+      </w:r>
+      <w:r>
+        <w:rPr>
+          <w:rFonts w:ascii="Times New Roman" w:hAnsi="Times New Roman" w:cs="Times New Roman"/>
+          <w:sz w:val="24"/>
+          <w:szCs w:val="24"/>
+          <w:lang w:eastAsia="ru-RU"/>
+        </w:rPr>
+        <w:t xml:space="preserve">байт-код) + </w:t>
+      </w:r>
+      <w:r>
+        <w:rPr>
+          <w:rFonts w:ascii="Times New Roman" w:hAnsi="Times New Roman" w:cs="Times New Roman"/>
+          <w:sz w:val="24"/>
+          <w:szCs w:val="24"/>
+          <w:lang w:eastAsia="ru-RU"/>
+        </w:rPr>
+        <w:t xml:space="preserve">в самой директории </w:t>
+      </w:r>
+      <w:r>
+        <w:rPr>
+          <w:rFonts w:ascii="Times New Roman" w:hAnsi="Times New Roman" w:cs="Times New Roman"/>
+          <w:b/>
+          <w:sz w:val="24"/>
+          <w:szCs w:val="24"/>
+          <w:lang w:val="en-US" w:eastAsia="ru-RU"/>
+        </w:rPr>
+        <w:t>target</w:t>
+      </w:r>
+      <w:r>
+        <w:rPr>
+          <w:rFonts w:ascii="Times New Roman" w:hAnsi="Times New Roman" w:cs="Times New Roman"/>
+          <w:sz w:val="24"/>
+          <w:szCs w:val="24"/>
+          <w:lang w:eastAsia="ru-RU"/>
+        </w:rPr>
+        <w:t xml:space="preserve"> -&gt; </w:t>
+      </w:r>
+      <w:r>
+        <w:rPr>
+          <w:rFonts w:ascii="Times New Roman" w:hAnsi="Times New Roman" w:cs="Times New Roman"/>
+          <w:sz w:val="24"/>
+          <w:szCs w:val="24"/>
+          <w:lang w:eastAsia="ru-RU"/>
+        </w:rPr>
+        <w:t xml:space="preserve">будет собран нужный нам </w:t>
+      </w:r>
+      <w:r>
+        <w:rPr>
+          <w:rFonts w:ascii="Times New Roman" w:hAnsi="Times New Roman" w:cs="Times New Roman"/>
+          <w:b/>
+          <w:sz w:val="24"/>
+          <w:szCs w:val="24"/>
+          <w:lang w:val="en-US" w:eastAsia="ru-RU"/>
+        </w:rPr>
+        <w:t>executable</w:t>
+      </w:r>
+      <w:r>
+        <w:rPr>
+          <w:rFonts w:ascii="Times New Roman" w:hAnsi="Times New Roman" w:cs="Times New Roman"/>
+          <w:b/>
+          <w:sz w:val="24"/>
+          <w:szCs w:val="24"/>
+          <w:lang w:eastAsia="ru-RU"/>
+        </w:rPr>
+        <w:t xml:space="preserve"> </w:t>
+      </w:r>
+      <w:r>
+        <w:rPr>
+          <w:rFonts w:ascii="Times New Roman" w:hAnsi="Times New Roman" w:cs="Times New Roman"/>
+          <w:b/>
+          <w:sz w:val="24"/>
+          <w:szCs w:val="24"/>
+          <w:lang w:val="en-US" w:eastAsia="ru-RU"/>
+        </w:rPr>
+        <w:t>jar</w:t>
+      </w:r>
+    </w:p>
+    <w:p>
+      <w:pPr>
+        <w:pStyle w:val="a3"/>
+        <w:ind w:left="1428"/>
+        <w:rPr>
+          <w:rFonts w:ascii="Times New Roman" w:hAnsi="Times New Roman" w:cs="Times New Roman"/>
+          <w:sz w:val="24"/>
+          <w:szCs w:val="24"/>
+          <w:lang w:eastAsia="ru-RU"/>
+        </w:rPr>
+      </w:pPr>
+      <w:r>
+        <w:rPr>
+          <w:rFonts w:ascii="Times New Roman" w:hAnsi="Times New Roman" w:cs="Times New Roman"/>
+          <w:noProof/>
+          <w:sz w:val="24"/>
+          <w:szCs w:val="24"/>
+          <w:lang w:eastAsia="ru-RU"/>
+        </w:rPr>
+        <w:drawing>
+          <wp:inline distT="0" distB="0" distL="0" distR="0">
+            <wp:extent cx="5940425" cy="2746459"/>
+            <wp:effectExtent l="0" t="0" r="3175" b="0"/>
+            <wp:docPr id="36" name="Рисунок 36" descr="C:\Users\User\Desktop\Безымянный.png"/>
+            <wp:cNvGraphicFramePr>
+              <a:graphicFrameLocks xmlns:a="http://schemas.openxmlformats.org/drawingml/2006/main" noChangeAspect="1"/>
+            </wp:cNvGraphicFramePr>
+            <a:graphic xmlns:a="http://schemas.openxmlformats.org/drawingml/2006/main">
+              <a:graphicData uri="http://schemas.openxmlformats.org/drawingml/2006/picture">
+                <pic:pic xmlns:pic="http://schemas.openxmlformats.org/drawingml/2006/picture">
+                  <pic:nvPicPr>
+                    <pic:cNvPr id="0" name="Picture 4" descr="C:\Users\User\Desktop\Безымянный.png"/>
+                    <pic:cNvPicPr>
+                      <a:picLocks noChangeAspect="1" noChangeArrowheads="1"/>
+                    </pic:cNvPicPr>
+                  </pic:nvPicPr>
+                  <pic:blipFill>
+                    <a:blip r:embed="rId35">
+                      <a:extLst>
+                        <a:ext uri="{28A0092B-C50C-407E-A947-70E740481C1C}">
+                          <a14:useLocalDpi xmlns:a14="http://schemas.microsoft.com/office/drawing/2010/main" val="0"/>
+                        </a:ext>
+                      </a:extLst>
+                    </a:blip>
+                    <a:srcRect/>
+                    <a:stretch>
+                      <a:fillRect/>
+                    </a:stretch>
+                  </pic:blipFill>
+                  <pic:spPr bwMode="auto">
+                    <a:xfrm>
+                      <a:off x="0" y="0"/>
+                      <a:ext cx="5940425" cy="2746459"/>
+                    </a:xfrm>
+                    <a:prstGeom prst="rect">
+                      <a:avLst/>
+                    </a:prstGeom>
+                    <a:noFill/>
+                    <a:ln>
+                      <a:noFill/>
+                    </a:ln>
+                  </pic:spPr>
+                </pic:pic>
+              </a:graphicData>
+            </a:graphic>
+          </wp:inline>
+        </w:drawing>
+      </w:r>
+    </w:p>
+    <w:p>
+      <w:pPr>
+        <w:pStyle w:val="a3"/>
+        <w:ind w:left="1428"/>
+        <w:rPr>
+          <w:rFonts w:ascii="Times New Roman" w:hAnsi="Times New Roman" w:cs="Times New Roman"/>
+          <w:sz w:val="24"/>
+          <w:szCs w:val="24"/>
+          <w:lang w:eastAsia="ru-RU"/>
+        </w:rPr>
+      </w:pPr>
+    </w:p>
+    <w:p>
+      <w:pPr>
+        <w:pStyle w:val="a3"/>
+        <w:numPr>
+          <w:ilvl w:val="0"/>
+          <w:numId w:val="7"/>
+        </w:numPr>
+        <w:rPr>
+          <w:rFonts w:ascii="Times New Roman" w:hAnsi="Times New Roman" w:cs="Times New Roman"/>
+          <w:sz w:val="24"/>
+          <w:szCs w:val="24"/>
+          <w:lang w:eastAsia="ru-RU"/>
+        </w:rPr>
+      </w:pPr>
+      <w:r>
+        <w:rPr>
+          <w:rFonts w:ascii="Times New Roman" w:hAnsi="Times New Roman" w:cs="Times New Roman"/>
+          <w:sz w:val="24"/>
+          <w:szCs w:val="24"/>
+          <w:lang w:eastAsia="ru-RU"/>
+        </w:rPr>
+        <w:t xml:space="preserve">Запуск приложение </w:t>
+      </w:r>
+      <w:r>
+        <w:rPr>
+          <w:rFonts w:ascii="Times New Roman" w:hAnsi="Times New Roman" w:cs="Times New Roman"/>
+          <w:sz w:val="24"/>
+          <w:szCs w:val="24"/>
+          <w:lang w:val="en-US" w:eastAsia="ru-RU"/>
+        </w:rPr>
+        <w:t xml:space="preserve"> </w:t>
+      </w:r>
+      <w:r>
+        <w:rPr>
+          <w:rFonts w:ascii="Times New Roman" w:hAnsi="Times New Roman" w:cs="Times New Roman"/>
+          <w:sz w:val="24"/>
+          <w:szCs w:val="24"/>
+          <w:lang w:val="en-US" w:eastAsia="ru-RU"/>
+        </w:rPr>
+        <w:sym w:font="Wingdings" w:char="F0F3"/>
+      </w:r>
+      <w:r>
+        <w:rPr>
+          <w:rFonts w:ascii="Times New Roman" w:hAnsi="Times New Roman" w:cs="Times New Roman"/>
+          <w:sz w:val="24"/>
+          <w:szCs w:val="24"/>
+          <w:lang w:eastAsia="ru-RU"/>
+        </w:rPr>
+        <w:t xml:space="preserve"> </w:t>
+      </w:r>
+      <w:r>
+        <w:rPr>
+          <w:rFonts w:ascii="Times New Roman" w:hAnsi="Times New Roman" w:cs="Times New Roman"/>
+          <w:sz w:val="24"/>
+          <w:szCs w:val="24"/>
+          <w:lang w:val="en-US" w:eastAsia="ru-RU"/>
+        </w:rPr>
+        <w:t xml:space="preserve"> </w:t>
+      </w:r>
+      <w:r>
+        <w:rPr>
+          <w:rFonts w:ascii="Times New Roman" w:hAnsi="Times New Roman" w:cs="Times New Roman"/>
+          <w:sz w:val="24"/>
+          <w:szCs w:val="24"/>
+          <w:lang w:val="en-US" w:eastAsia="ru-RU"/>
+        </w:rPr>
+        <w:t>Exec</w:t>
+      </w:r>
+      <w:r>
+        <w:rPr>
+          <w:rFonts w:ascii="Times New Roman" w:hAnsi="Times New Roman" w:cs="Times New Roman"/>
+          <w:sz w:val="24"/>
+          <w:szCs w:val="24"/>
+          <w:lang w:eastAsia="ru-RU"/>
+        </w:rPr>
+        <w:t xml:space="preserve"> джара.</w:t>
+      </w:r>
+    </w:p>
+    <w:p>
+      <w:pPr>
+        <w:pStyle w:val="a3"/>
+        <w:ind w:left="780"/>
+        <w:rPr>
+          <w:rFonts w:ascii="Times New Roman" w:hAnsi="Times New Roman" w:cs="Times New Roman"/>
+          <w:sz w:val="24"/>
+          <w:szCs w:val="24"/>
+          <w:lang w:eastAsia="ru-RU"/>
+        </w:rPr>
+      </w:pPr>
+      <w:r>
+        <w:rPr>
+          <w:rFonts w:ascii="Times New Roman" w:hAnsi="Times New Roman" w:cs="Times New Roman"/>
+          <w:sz w:val="24"/>
+          <w:szCs w:val="24"/>
+          <w:lang w:eastAsia="ru-RU"/>
+        </w:rPr>
+        <w:t xml:space="preserve">Находясь в </w:t>
+      </w:r>
+      <w:r>
+        <w:rPr>
+          <w:rFonts w:ascii="Times New Roman" w:hAnsi="Times New Roman" w:cs="Times New Roman"/>
+          <w:b/>
+          <w:sz w:val="24"/>
+          <w:szCs w:val="24"/>
+          <w:lang w:val="en-US" w:eastAsia="ru-RU"/>
+        </w:rPr>
+        <w:t>target</w:t>
+      </w:r>
+      <w:r>
+        <w:rPr>
+          <w:rFonts w:ascii="Times New Roman" w:hAnsi="Times New Roman" w:cs="Times New Roman"/>
+          <w:b/>
+          <w:sz w:val="24"/>
+          <w:szCs w:val="24"/>
+          <w:lang w:eastAsia="ru-RU"/>
+        </w:rPr>
+        <w:t xml:space="preserve"> </w:t>
+      </w:r>
+      <w:r>
+        <w:rPr>
+          <w:rFonts w:ascii="Times New Roman" w:hAnsi="Times New Roman" w:cs="Times New Roman"/>
+          <w:sz w:val="24"/>
+          <w:szCs w:val="24"/>
+          <w:lang w:eastAsia="ru-RU"/>
+        </w:rPr>
+        <w:t xml:space="preserve">директории, выполняю команду: </w:t>
+      </w:r>
+    </w:p>
+    <w:p>
+      <w:pPr>
+        <w:pStyle w:val="a3"/>
+        <w:ind w:left="780"/>
+        <w:rPr>
+          <w:rFonts w:ascii="Times New Roman" w:hAnsi="Times New Roman" w:cs="Times New Roman"/>
+          <w:b/>
+          <w:sz w:val="24"/>
+          <w:szCs w:val="24"/>
+          <w:lang w:val="en-US" w:eastAsia="ru-RU"/>
+        </w:rPr>
+      </w:pPr>
+      <w:r>
+        <w:rPr>
+          <w:rFonts w:ascii="Times New Roman" w:hAnsi="Times New Roman" w:cs="Times New Roman"/>
+          <w:b/>
+          <w:sz w:val="24"/>
+          <w:szCs w:val="24"/>
+          <w:lang w:val="en-US" w:eastAsia="ru-RU"/>
+        </w:rPr>
+        <w:t>java</w:t>
+      </w:r>
+      <w:r>
+        <w:rPr>
+          <w:rFonts w:ascii="Times New Roman" w:hAnsi="Times New Roman" w:cs="Times New Roman"/>
+          <w:b/>
+          <w:sz w:val="24"/>
+          <w:szCs w:val="24"/>
+          <w:lang w:val="en-US" w:eastAsia="ru-RU"/>
+        </w:rPr>
+        <w:t xml:space="preserve"> –</w:t>
+      </w:r>
+      <w:r>
+        <w:rPr>
+          <w:rFonts w:ascii="Times New Roman" w:hAnsi="Times New Roman" w:cs="Times New Roman"/>
+          <w:b/>
+          <w:sz w:val="24"/>
+          <w:szCs w:val="24"/>
+          <w:lang w:val="en-US" w:eastAsia="ru-RU"/>
+        </w:rPr>
+        <w:t>jar</w:t>
+      </w:r>
+      <w:r>
+        <w:rPr>
+          <w:rFonts w:ascii="Times New Roman" w:hAnsi="Times New Roman" w:cs="Times New Roman"/>
+          <w:b/>
+          <w:sz w:val="24"/>
+          <w:szCs w:val="24"/>
+          <w:lang w:val="en-US" w:eastAsia="ru-RU"/>
+        </w:rPr>
+        <w:t xml:space="preserve"> </w:t>
+      </w:r>
+      <w:r>
+        <w:rPr>
+          <w:rFonts w:ascii="Times New Roman" w:hAnsi="Times New Roman" w:cs="Times New Roman"/>
+          <w:b/>
+          <w:sz w:val="24"/>
+          <w:szCs w:val="24"/>
+          <w:lang w:val="en-US" w:eastAsia="ru-RU"/>
+        </w:rPr>
+        <w:t>your</w:t>
+      </w:r>
+      <w:r>
+        <w:rPr>
+          <w:rFonts w:ascii="Times New Roman" w:hAnsi="Times New Roman" w:cs="Times New Roman"/>
+          <w:b/>
+          <w:sz w:val="24"/>
+          <w:szCs w:val="24"/>
+          <w:lang w:val="en-US" w:eastAsia="ru-RU"/>
+        </w:rPr>
+        <w:t>_</w:t>
+      </w:r>
+      <w:r>
+        <w:rPr>
+          <w:rFonts w:ascii="Times New Roman" w:hAnsi="Times New Roman" w:cs="Times New Roman"/>
+          <w:b/>
+          <w:sz w:val="24"/>
+          <w:szCs w:val="24"/>
+          <w:lang w:val="en-US" w:eastAsia="ru-RU"/>
+        </w:rPr>
+        <w:t>executable</w:t>
+      </w:r>
+      <w:r>
+        <w:rPr>
+          <w:rFonts w:ascii="Times New Roman" w:hAnsi="Times New Roman" w:cs="Times New Roman"/>
+          <w:b/>
+          <w:sz w:val="24"/>
+          <w:szCs w:val="24"/>
+          <w:lang w:val="en-US" w:eastAsia="ru-RU"/>
+        </w:rPr>
+        <w:t>_</w:t>
+      </w:r>
+      <w:r>
+        <w:rPr>
+          <w:rFonts w:ascii="Times New Roman" w:hAnsi="Times New Roman" w:cs="Times New Roman"/>
+          <w:b/>
+          <w:sz w:val="24"/>
+          <w:szCs w:val="24"/>
+          <w:lang w:val="en-US" w:eastAsia="ru-RU"/>
+        </w:rPr>
+        <w:t>jar</w:t>
+      </w:r>
+      <w:r>
+        <w:rPr>
+          <w:rFonts w:ascii="Times New Roman" w:hAnsi="Times New Roman" w:cs="Times New Roman"/>
+          <w:b/>
+          <w:sz w:val="24"/>
+          <w:szCs w:val="24"/>
+          <w:lang w:val="en-US" w:eastAsia="ru-RU"/>
+        </w:rPr>
+        <w:t>_</w:t>
+      </w:r>
+      <w:r>
+        <w:rPr>
+          <w:rFonts w:ascii="Times New Roman" w:hAnsi="Times New Roman" w:cs="Times New Roman"/>
+          <w:b/>
+          <w:sz w:val="24"/>
+          <w:szCs w:val="24"/>
+          <w:lang w:val="en-US" w:eastAsia="ru-RU"/>
+        </w:rPr>
+        <w:t>name</w:t>
+      </w:r>
+      <w:r>
+        <w:rPr>
+          <w:rFonts w:ascii="Times New Roman" w:hAnsi="Times New Roman" w:cs="Times New Roman"/>
+          <w:b/>
+          <w:sz w:val="24"/>
+          <w:szCs w:val="24"/>
+          <w:lang w:val="en-US" w:eastAsia="ru-RU"/>
+        </w:rPr>
+        <w:t>.</w:t>
+      </w:r>
+      <w:r>
+        <w:rPr>
+          <w:rFonts w:ascii="Times New Roman" w:hAnsi="Times New Roman" w:cs="Times New Roman"/>
+          <w:b/>
+          <w:sz w:val="24"/>
+          <w:szCs w:val="24"/>
+          <w:lang w:val="en-US" w:eastAsia="ru-RU"/>
+        </w:rPr>
+        <w:t>jar</w:t>
+      </w:r>
+    </w:p>
+    <w:p>
+      <w:pPr>
+        <w:rPr>
+          <w:rFonts w:ascii="Times New Roman" w:hAnsi="Times New Roman" w:cs="Times New Roman"/>
+          <w:b/>
+          <w:sz w:val="24"/>
+          <w:szCs w:val="24"/>
+          <w:lang w:val="en-US" w:eastAsia="ru-RU"/>
+        </w:rPr>
+      </w:pPr>
+      <w:r>
+        <w:rPr>
+          <w:rFonts w:ascii="Times New Roman" w:hAnsi="Times New Roman" w:cs="Times New Roman"/>
+          <w:b/>
+          <w:sz w:val="24"/>
+          <w:szCs w:val="24"/>
+          <w:lang w:val="en-US" w:eastAsia="ru-RU"/>
+        </w:rPr>
+        <w:br w:type="page"/>
+      </w:r>
+    </w:p>
+    <w:p>
+      <w:pPr>
+        <w:pStyle w:val="a3"/>
+        <w:ind w:left="780"/>
+        <w:rPr>
+          <w:rFonts w:ascii="Times New Roman" w:hAnsi="Times New Roman" w:cs="Times New Roman"/>
+          <w:sz w:val="24"/>
+          <w:szCs w:val="24"/>
+          <w:lang w:val="en-US" w:eastAsia="ru-RU"/>
+        </w:rPr>
+      </w:pPr>
+    </w:p>
+    <w:p>
+      <w:pPr>
+        <w:pStyle w:val="a3"/>
+        <w:ind w:left="780"/>
+        <w:rPr>
+          <w:rFonts w:ascii="Times New Roman" w:hAnsi="Times New Roman" w:cs="Times New Roman"/>
+          <w:b/>
+          <w:sz w:val="24"/>
+          <w:szCs w:val="24"/>
+          <w:lang w:val="en-US" w:eastAsia="ru-RU"/>
+        </w:rPr>
+      </w:pPr>
+      <w:r>
+        <w:rPr>
+          <w:rFonts w:ascii="Times New Roman" w:hAnsi="Times New Roman" w:cs="Times New Roman"/>
+          <w:b/>
+          <w:sz w:val="24"/>
+          <w:szCs w:val="24"/>
+          <w:lang w:eastAsia="ru-RU"/>
+        </w:rPr>
+        <w:t>В</w:t>
+      </w:r>
+      <w:r>
+        <w:rPr>
+          <w:rFonts w:ascii="Times New Roman" w:hAnsi="Times New Roman" w:cs="Times New Roman"/>
+          <w:b/>
+          <w:sz w:val="24"/>
+          <w:szCs w:val="24"/>
+          <w:lang w:val="en-US" w:eastAsia="ru-RU"/>
+        </w:rPr>
+        <w:t xml:space="preserve"> </w:t>
+      </w:r>
+      <w:r>
+        <w:rPr>
+          <w:rFonts w:ascii="Times New Roman" w:hAnsi="Times New Roman" w:cs="Times New Roman"/>
+          <w:b/>
+          <w:sz w:val="24"/>
+          <w:szCs w:val="24"/>
+          <w:lang w:eastAsia="ru-RU"/>
+        </w:rPr>
+        <w:t>нашем</w:t>
+      </w:r>
+      <w:r>
+        <w:rPr>
+          <w:rFonts w:ascii="Times New Roman" w:hAnsi="Times New Roman" w:cs="Times New Roman"/>
+          <w:b/>
+          <w:sz w:val="24"/>
+          <w:szCs w:val="24"/>
+          <w:lang w:val="en-US" w:eastAsia="ru-RU"/>
+        </w:rPr>
+        <w:t xml:space="preserve"> </w:t>
+      </w:r>
+      <w:r>
+        <w:rPr>
+          <w:rFonts w:ascii="Times New Roman" w:hAnsi="Times New Roman" w:cs="Times New Roman"/>
+          <w:b/>
+          <w:sz w:val="24"/>
+          <w:szCs w:val="24"/>
+          <w:lang w:eastAsia="ru-RU"/>
+        </w:rPr>
+        <w:t>случае</w:t>
+      </w:r>
+      <w:r>
+        <w:rPr>
+          <w:rFonts w:ascii="Times New Roman" w:hAnsi="Times New Roman" w:cs="Times New Roman"/>
+          <w:b/>
+          <w:sz w:val="24"/>
+          <w:szCs w:val="24"/>
+          <w:lang w:val="en-US" w:eastAsia="ru-RU"/>
+        </w:rPr>
+        <w:t>:</w:t>
+      </w:r>
+      <w:bookmarkStart w:id="0" w:name="_GoBack"/>
+      <w:bookmarkEnd w:id="0"/>
+    </w:p>
+    <w:p>
+      <w:pPr>
+        <w:pStyle w:val="a3"/>
+        <w:ind w:left="780"/>
+        <w:rPr>
+          <w:rFonts w:ascii="Times New Roman" w:hAnsi="Times New Roman" w:cs="Times New Roman"/>
+          <w:b/>
+          <w:sz w:val="24"/>
+          <w:szCs w:val="24"/>
+          <w:lang w:val="en-US" w:eastAsia="ru-RU"/>
+        </w:rPr>
+      </w:pPr>
+      <w:r>
+        <w:rPr>
+          <w:rFonts w:ascii="Times New Roman" w:hAnsi="Times New Roman" w:cs="Times New Roman"/>
+          <w:b/>
+          <w:sz w:val="24"/>
+          <w:szCs w:val="24"/>
+          <w:lang w:val="en-US" w:eastAsia="ru-RU"/>
+        </w:rPr>
+        <w:t>java –jar springboot-javafx-0.0.1.jar</w:t>
+      </w:r>
+    </w:p>
+    <w:p>
+      <w:pPr>
+        <w:pStyle w:val="a3"/>
+        <w:ind w:left="780"/>
+        <w:rPr>
+          <w:rFonts w:ascii="Times New Roman" w:hAnsi="Times New Roman" w:cs="Times New Roman"/>
+          <w:b/>
+          <w:sz w:val="24"/>
+          <w:szCs w:val="24"/>
+          <w:lang w:val="en-US" w:eastAsia="ru-RU"/>
+        </w:rPr>
+      </w:pPr>
+    </w:p>
+    <w:p>
+      <w:pPr>
+        <w:pStyle w:val="a3"/>
+        <w:ind w:left="780"/>
+        <w:rPr>
+          <w:rFonts w:ascii="Times New Roman" w:hAnsi="Times New Roman" w:cs="Times New Roman"/>
+          <w:sz w:val="24"/>
+          <w:szCs w:val="24"/>
+          <w:lang w:eastAsia="ru-RU"/>
+        </w:rPr>
+      </w:pPr>
+      <w:r>
+        <w:rPr>
+          <w:noProof/>
+          <w:lang w:eastAsia="ru-RU"/>
+        </w:rPr>
+        <w:drawing>
+          <wp:inline distT="0" distB="0" distL="0" distR="0" wp14:anchorId="1D85E1E5" wp14:editId="3CAEFEC7">
+            <wp:extent cx="5940425" cy="2702560"/>
+            <wp:effectExtent l="0" t="0" r="3175" b="2540"/>
+            <wp:docPr id="37" name="Рисунок 37"/>
+            <wp:cNvGraphicFramePr>
+              <a:graphicFrameLocks xmlns:a="http://schemas.openxmlformats.org/drawingml/2006/main" noChangeAspect="1"/>
+            </wp:cNvGraphicFramePr>
+            <a:graphic xmlns:a="http://schemas.openxmlformats.org/drawingml/2006/main">
+              <a:graphicData uri="http://schemas.openxmlformats.org/drawingml/2006/picture">
+                <pic:pic xmlns:pic="http://schemas.openxmlformats.org/drawingml/2006/picture">
+                  <pic:nvPicPr>
+                    <pic:cNvPr id="1" name=""/>
+                    <pic:cNvPicPr/>
+                  </pic:nvPicPr>
+                  <pic:blipFill>
+                    <a:blip r:embed="rId36"/>
+                    <a:stretch>
+                      <a:fillRect/>
+                    </a:stretch>
+                  </pic:blipFill>
+                  <pic:spPr>
+                    <a:xfrm>
+                      <a:off x="0" y="0"/>
+                      <a:ext cx="5940425" cy="2702560"/>
+                    </a:xfrm>
+                    <a:prstGeom prst="rect">
+                      <a:avLst/>
+                    </a:prstGeom>
+                  </pic:spPr>
+                </pic:pic>
+              </a:graphicData>
+            </a:graphic>
+          </wp:inline>
+        </w:drawing>
+      </w:r>
+    </w:p>
+    <w:p>
+      <w:pPr>
+        <w:rPr>
+          <w:rFonts w:ascii="Times New Roman" w:hAnsi="Times New Roman" w:cs="Times New Roman"/>
+          <w:b/>
+          <w:sz w:val="24"/>
+          <w:szCs w:val="24"/>
+          <w:lang w:eastAsia="ru-RU"/>
+        </w:rPr>
+      </w:pPr>
+    </w:p>
+    <w:p>
+      <w:pPr>
+        <w:ind w:left="708"/>
+        <w:rPr>
+          <w:rFonts w:ascii="Times New Roman" w:hAnsi="Times New Roman" w:cs="Times New Roman"/>
+          <w:b/>
+          <w:sz w:val="24"/>
+          <w:szCs w:val="24"/>
+          <w:lang w:eastAsia="ru-RU"/>
+        </w:rPr>
+      </w:pPr>
+      <w:r>
+        <w:rPr>
+          <w:rFonts w:ascii="Times New Roman" w:hAnsi="Times New Roman" w:cs="Times New Roman"/>
+          <w:b/>
+          <w:noProof/>
+          <w:sz w:val="24"/>
+          <w:szCs w:val="24"/>
+          <w:lang w:eastAsia="ru-RU"/>
+        </w:rPr>
+        <w:lastRenderedPageBreak/>
+        <w:drawing>
+          <wp:inline distT="0" distB="0" distL="0" distR="0">
+            <wp:extent cx="5939992" cy="6162675"/>
+            <wp:effectExtent l="0" t="0" r="3810" b="0"/>
+            <wp:docPr id="38" name="Рисунок 38" descr="C:\Users\User\Desktop\Безымянный.png"/>
+            <wp:cNvGraphicFramePr>
+              <a:graphicFrameLocks xmlns:a="http://schemas.openxmlformats.org/drawingml/2006/main" noChangeAspect="1"/>
+            </wp:cNvGraphicFramePr>
+            <a:graphic xmlns:a="http://schemas.openxmlformats.org/drawingml/2006/main">
+              <a:graphicData uri="http://schemas.openxmlformats.org/drawingml/2006/picture">
+                <pic:pic xmlns:pic="http://schemas.openxmlformats.org/drawingml/2006/picture">
+                  <pic:nvPicPr>
+                    <pic:cNvPr id="0" name="Picture 5" descr="C:\Users\User\Desktop\Безымянный.png"/>
+                    <pic:cNvPicPr>
+                      <a:picLocks noChangeAspect="1" noChangeArrowheads="1"/>
+                    </pic:cNvPicPr>
+                  </pic:nvPicPr>
+                  <pic:blipFill>
+                    <a:blip r:embed="rId37">
+                      <a:extLst>
+                        <a:ext uri="{28A0092B-C50C-407E-A947-70E740481C1C}">
+                          <a14:useLocalDpi xmlns:a14="http://schemas.microsoft.com/office/drawing/2010/main" val="0"/>
+                        </a:ext>
+                      </a:extLst>
+                    </a:blip>
+                    <a:srcRect/>
+                    <a:stretch>
+                      <a:fillRect/>
+                    </a:stretch>
+                  </pic:blipFill>
+                  <pic:spPr bwMode="auto">
+                    <a:xfrm>
+                      <a:off x="0" y="0"/>
+                      <a:ext cx="5940829" cy="6163543"/>
+                    </a:xfrm>
+                    <a:prstGeom prst="rect">
+                      <a:avLst/>
+                    </a:prstGeom>
+                    <a:noFill/>
+                    <a:ln>
+                      <a:noFill/>
+                    </a:ln>
+                  </pic:spPr>
+                </pic:pic>
+              </a:graphicData>
+            </a:graphic>
+          </wp:inline>
+        </w:drawing>
+      </w:r>
+      <w:r>
+        <w:rPr>
+          <w:noProof/>
+          <w:lang w:eastAsia="ru-RU"/>
+        </w:rPr>
+        <w:drawing>
+          <wp:inline distT="0" distB="0" distL="0" distR="0" wp14:anchorId="3AA828BF" wp14:editId="6641CC12">
+            <wp:extent cx="4010025" cy="3019425"/>
+            <wp:effectExtent l="0" t="0" r="9525" b="9525"/>
+            <wp:docPr id="39" name="Рисунок 39"/>
+            <wp:cNvGraphicFramePr>
+              <a:graphicFrameLocks xmlns:a="http://schemas.openxmlformats.org/drawingml/2006/main" noChangeAspect="1"/>
+            </wp:cNvGraphicFramePr>
+            <a:graphic xmlns:a="http://schemas.openxmlformats.org/drawingml/2006/main">
+              <a:graphicData uri="http://schemas.openxmlformats.org/drawingml/2006/picture">
+                <pic:pic xmlns:pic="http://schemas.openxmlformats.org/drawingml/2006/picture">
+                  <pic:nvPicPr>
+                    <pic:cNvPr id="1" name=""/>
+                    <pic:cNvPicPr/>
+                  </pic:nvPicPr>
+                  <pic:blipFill>
+                    <a:blip r:embed="rId38"/>
+                    <a:stretch>
+                      <a:fillRect/>
+                    </a:stretch>
+                  </pic:blipFill>
+                  <pic:spPr>
+                    <a:xfrm>
+                      <a:off x="0" y="0"/>
+                      <a:ext cx="4010025" cy="3019425"/>
+                    </a:xfrm>
+                    <a:prstGeom prst="rect">
+                      <a:avLst/>
+                    </a:prstGeom>
+                  </pic:spPr>
+                </pic:pic>
+              </a:graphicData>
+            </a:graphic>
+          </wp:inline>
+        </w:drawing>
+      </w:r>
+    </w:p>
     <w:sectPr>
       <w:pgSz w:w="11906" w:h="16838"/>
       <w:pgMar w:top="1134" w:right="850" w:bottom="1134" w:left="1701" w:header="708" w:footer="708" w:gutter="0"/>
@@ -3703,9 +6872,172 @@
 </w:document>
 </file>
 
+<file path=word/endnotes.xml><?xml version="1.0" encoding="utf-8"?>
+<w:endnotes xmlns:wpc="http://schemas.microsoft.com/office/word/2010/wordprocessingCanvas" xmlns:mc="http://schemas.openxmlformats.org/markup-compatibility/2006" xmlns:o="urn:schemas-microsoft-com:office:office" xmlns:r="http://schemas.openxmlformats.org/officeDocument/2006/relationships" xmlns:m="http://schemas.openxmlformats.org/officeDocument/2006/math" xmlns:v="urn:schemas-microsoft-com:vml" xmlns:wp14="http://schemas.microsoft.com/office/word/2010/wordprocessingDrawing" xmlns:wp="http://schemas.openxmlformats.org/drawingml/2006/wordprocessingDrawing" xmlns:w10="urn:schemas-microsoft-com:office:word" xmlns:w="http://schemas.openxmlformats.org/wordprocessingml/2006/main" xmlns:w14="http://schemas.microsoft.com/office/word/2010/wordml" xmlns:w15="http://schemas.microsoft.com/office/word/2012/wordml" xmlns:wpg="http://schemas.microsoft.com/office/word/2010/wordprocessingGroup" xmlns:wpi="http://schemas.microsoft.com/office/word/2010/wordprocessingInk" xmlns:wne="http://schemas.microsoft.com/office/word/2006/wordml" xmlns:wps="http://schemas.microsoft.com/office/word/2010/wordprocessingShape" mc:Ignorable="w14 w15 wp14">
+  <w:endnote w:type="separator" w:id="-1">
+    <w:p>
+      <w:pPr>
+        <w:spacing w:after="0" w:line="240" w:lineRule="auto"/>
+      </w:pPr>
+      <w:r>
+        <w:separator/>
+      </w:r>
+    </w:p>
+  </w:endnote>
+  <w:endnote w:type="continuationSeparator" w:id="0">
+    <w:p>
+      <w:pPr>
+        <w:spacing w:after="0" w:line="240" w:lineRule="auto"/>
+      </w:pPr>
+      <w:r>
+        <w:continuationSeparator/>
+      </w:r>
+    </w:p>
+  </w:endnote>
+</w:endnotes>
+</file>
+
+<file path=word/footnotes.xml><?xml version="1.0" encoding="utf-8"?>
+<w:footnotes xmlns:wpc="http://schemas.microsoft.com/office/word/2010/wordprocessingCanvas" xmlns:mc="http://schemas.openxmlformats.org/markup-compatibility/2006" xmlns:o="urn:schemas-microsoft-com:office:office" xmlns:r="http://schemas.openxmlformats.org/officeDocument/2006/relationships" xmlns:m="http://schemas.openxmlformats.org/officeDocument/2006/math" xmlns:v="urn:schemas-microsoft-com:vml" xmlns:wp14="http://schemas.microsoft.com/office/word/2010/wordprocessingDrawing" xmlns:wp="http://schemas.openxmlformats.org/drawingml/2006/wordprocessingDrawing" xmlns:w10="urn:schemas-microsoft-com:office:word" xmlns:w="http://schemas.openxmlformats.org/wordprocessingml/2006/main" xmlns:w14="http://schemas.microsoft.com/office/word/2010/wordml" xmlns:w15="http://schemas.microsoft.com/office/word/2012/wordml" xmlns:wpg="http://schemas.microsoft.com/office/word/2010/wordprocessingGroup" xmlns:wpi="http://schemas.microsoft.com/office/word/2010/wordprocessingInk" xmlns:wne="http://schemas.microsoft.com/office/word/2006/wordml" xmlns:wps="http://schemas.microsoft.com/office/word/2010/wordprocessingShape" mc:Ignorable="w14 w15 wp14">
+  <w:footnote w:type="separator" w:id="-1">
+    <w:p>
+      <w:pPr>
+        <w:spacing w:after="0" w:line="240" w:lineRule="auto"/>
+      </w:pPr>
+      <w:r>
+        <w:separator/>
+      </w:r>
+    </w:p>
+  </w:footnote>
+  <w:footnote w:type="continuationSeparator" w:id="0">
+    <w:p>
+      <w:pPr>
+        <w:spacing w:after="0" w:line="240" w:lineRule="auto"/>
+      </w:pPr>
+      <w:r>
+        <w:continuationSeparator/>
+      </w:r>
+    </w:p>
+  </w:footnote>
+</w:footnotes>
+</file>
+
 <file path=word/numbering.xml><?xml version="1.0" encoding="utf-8"?>
 <w:numbering xmlns:wpc="http://schemas.microsoft.com/office/word/2010/wordprocessingCanvas" xmlns:mc="http://schemas.openxmlformats.org/markup-compatibility/2006" xmlns:o="urn:schemas-microsoft-com:office:office" xmlns:r="http://schemas.openxmlformats.org/officeDocument/2006/relationships" xmlns:m="http://schemas.openxmlformats.org/officeDocument/2006/math" xmlns:v="urn:schemas-microsoft-com:vml" xmlns:wp14="http://schemas.microsoft.com/office/word/2010/wordprocessingDrawing" xmlns:wp="http://schemas.openxmlformats.org/drawingml/2006/wordprocessingDrawing" xmlns:w10="urn:schemas-microsoft-com:office:word" xmlns:w="http://schemas.openxmlformats.org/wordprocessingml/2006/main" xmlns:w14="http://schemas.microsoft.com/office/word/2010/wordml" xmlns:w15="http://schemas.microsoft.com/office/word/2012/wordml" xmlns:wpg="http://schemas.microsoft.com/office/word/2010/wordprocessingGroup" xmlns:wpi="http://schemas.microsoft.com/office/word/2010/wordprocessingInk" xmlns:wne="http://schemas.microsoft.com/office/word/2006/wordml" xmlns:wps="http://schemas.microsoft.com/office/word/2010/wordprocessingShape" mc:Ignorable="w14 w15 wp14">
   <w:abstractNum w:abstractNumId="0">
+    <w:nsid w:val="018E5063"/>
+    <w:multiLevelType w:val="hybridMultilevel"/>
+    <w:tmpl w:val="F6000248"/>
+    <w:lvl w:ilvl="0" w:tplc="0419000D">
+      <w:start w:val="1"/>
+      <w:numFmt w:val="bullet"/>
+      <w:lvlText w:val=""/>
+      <w:lvlJc w:val="left"/>
+      <w:pPr>
+        <w:ind w:left="1428" w:hanging="360"/>
+      </w:pPr>
+      <w:rPr>
+        <w:rFonts w:ascii="Wingdings" w:hAnsi="Wingdings" w:hint="default"/>
+      </w:rPr>
+    </w:lvl>
+    <w:lvl w:ilvl="1" w:tplc="04190003" w:tentative="1">
+      <w:start w:val="1"/>
+      <w:numFmt w:val="bullet"/>
+      <w:lvlText w:val="o"/>
+      <w:lvlJc w:val="left"/>
+      <w:pPr>
+        <w:ind w:left="2148" w:hanging="360"/>
+      </w:pPr>
+      <w:rPr>
+        <w:rFonts w:ascii="Courier New" w:hAnsi="Courier New" w:cs="Courier New" w:hint="default"/>
+      </w:rPr>
+    </w:lvl>
+    <w:lvl w:ilvl="2" w:tplc="04190005" w:tentative="1">
+      <w:start w:val="1"/>
+      <w:numFmt w:val="bullet"/>
+      <w:lvlText w:val=""/>
+      <w:lvlJc w:val="left"/>
+      <w:pPr>
+        <w:ind w:left="2868" w:hanging="360"/>
+      </w:pPr>
+      <w:rPr>
+        <w:rFonts w:ascii="Wingdings" w:hAnsi="Wingdings" w:hint="default"/>
+      </w:rPr>
+    </w:lvl>
+    <w:lvl w:ilvl="3" w:tplc="04190001" w:tentative="1">
+      <w:start w:val="1"/>
+      <w:numFmt w:val="bullet"/>
+      <w:lvlText w:val=""/>
+      <w:lvlJc w:val="left"/>
+      <w:pPr>
+        <w:ind w:left="3588" w:hanging="360"/>
+      </w:pPr>
+      <w:rPr>
+        <w:rFonts w:ascii="Symbol" w:hAnsi="Symbol" w:hint="default"/>
+      </w:rPr>
+    </w:lvl>
+    <w:lvl w:ilvl="4" w:tplc="04190003" w:tentative="1">
+      <w:start w:val="1"/>
+      <w:numFmt w:val="bullet"/>
+      <w:lvlText w:val="o"/>
+      <w:lvlJc w:val="left"/>
+      <w:pPr>
+        <w:ind w:left="4308" w:hanging="360"/>
+      </w:pPr>
+      <w:rPr>
+        <w:rFonts w:ascii="Courier New" w:hAnsi="Courier New" w:cs="Courier New" w:hint="default"/>
+      </w:rPr>
+    </w:lvl>
+    <w:lvl w:ilvl="5" w:tplc="04190005" w:tentative="1">
+      <w:start w:val="1"/>
+      <w:numFmt w:val="bullet"/>
+      <w:lvlText w:val=""/>
+      <w:lvlJc w:val="left"/>
+      <w:pPr>
+        <w:ind w:left="5028" w:hanging="360"/>
+      </w:pPr>
+      <w:rPr>
+        <w:rFonts w:ascii="Wingdings" w:hAnsi="Wingdings" w:hint="default"/>
+      </w:rPr>
+    </w:lvl>
+    <w:lvl w:ilvl="6" w:tplc="04190001" w:tentative="1">
+      <w:start w:val="1"/>
+      <w:numFmt w:val="bullet"/>
+      <w:lvlText w:val=""/>
+      <w:lvlJc w:val="left"/>
+      <w:pPr>
+        <w:ind w:left="5748" w:hanging="360"/>
+      </w:pPr>
+      <w:rPr>
+        <w:rFonts w:ascii="Symbol" w:hAnsi="Symbol" w:hint="default"/>
+      </w:rPr>
+    </w:lvl>
+    <w:lvl w:ilvl="7" w:tplc="04190003" w:tentative="1">
+      <w:start w:val="1"/>
+      <w:numFmt w:val="bullet"/>
+      <w:lvlText w:val="o"/>
+      <w:lvlJc w:val="left"/>
+      <w:pPr>
+        <w:ind w:left="6468" w:hanging="360"/>
+      </w:pPr>
+      <w:rPr>
+        <w:rFonts w:ascii="Courier New" w:hAnsi="Courier New" w:cs="Courier New" w:hint="default"/>
+      </w:rPr>
+    </w:lvl>
+    <w:lvl w:ilvl="8" w:tplc="04190005" w:tentative="1">
+      <w:start w:val="1"/>
+      <w:numFmt w:val="bullet"/>
+      <w:lvlText w:val=""/>
+      <w:lvlJc w:val="left"/>
+      <w:pPr>
+        <w:ind w:left="7188" w:hanging="360"/>
+      </w:pPr>
+      <w:rPr>
+        <w:rFonts w:ascii="Wingdings" w:hAnsi="Wingdings" w:hint="default"/>
+      </w:rPr>
+    </w:lvl>
+  </w:abstractNum>
+  <w:abstractNum w:abstractNumId="1">
     <w:nsid w:val="0AF512F2"/>
     <w:multiLevelType w:val="hybridMultilevel"/>
     <w:tmpl w:val="6234DC7C"/>
@@ -3794,17 +7126,17 @@
       </w:pPr>
     </w:lvl>
   </w:abstractNum>
-  <w:abstractNum w:abstractNumId="1">
-    <w:nsid w:val="349620D5"/>
+  <w:abstractNum w:abstractNumId="2">
+    <w:nsid w:val="29D20CE9"/>
     <w:multiLevelType w:val="hybridMultilevel"/>
-    <w:tmpl w:val="10E0E700"/>
-    <w:lvl w:ilvl="0" w:tplc="FC5623B4">
+    <w:tmpl w:val="F0327808"/>
+    <w:lvl w:ilvl="0" w:tplc="68F869F8">
       <w:start w:val="1"/>
       <w:numFmt w:val="decimal"/>
       <w:lvlText w:val="%1)"/>
       <w:lvlJc w:val="left"/>
       <w:pPr>
-        <w:ind w:left="1080" w:hanging="360"/>
+        <w:ind w:left="1068" w:hanging="360"/>
       </w:pPr>
       <w:rPr>
         <w:rFonts w:hint="default"/>
@@ -3816,7 +7148,7 @@
       <w:lvlText w:val="%2."/>
       <w:lvlJc w:val="left"/>
       <w:pPr>
-        <w:ind w:left="1800" w:hanging="360"/>
+        <w:ind w:left="1788" w:hanging="360"/>
       </w:pPr>
     </w:lvl>
     <w:lvl w:ilvl="2" w:tplc="0419001B" w:tentative="1">
@@ -3825,7 +7157,7 @@
       <w:lvlText w:val="%3."/>
       <w:lvlJc w:val="right"/>
       <w:pPr>
-        <w:ind w:left="2520" w:hanging="180"/>
+        <w:ind w:left="2508" w:hanging="180"/>
       </w:pPr>
     </w:lvl>
     <w:lvl w:ilvl="3" w:tplc="0419000F" w:tentative="1">
@@ -3834,7 +7166,7 @@
       <w:lvlText w:val="%4."/>
       <w:lvlJc w:val="left"/>
       <w:pPr>
-        <w:ind w:left="3240" w:hanging="360"/>
+        <w:ind w:left="3228" w:hanging="360"/>
       </w:pPr>
     </w:lvl>
     <w:lvl w:ilvl="4" w:tplc="04190019" w:tentative="1">
@@ -3843,7 +7175,7 @@
       <w:lvlText w:val="%5."/>
       <w:lvlJc w:val="left"/>
       <w:pPr>
-        <w:ind w:left="3960" w:hanging="360"/>
+        <w:ind w:left="3948" w:hanging="360"/>
       </w:pPr>
     </w:lvl>
     <w:lvl w:ilvl="5" w:tplc="0419001B" w:tentative="1">
@@ -3852,7 +7184,7 @@
       <w:lvlText w:val="%6."/>
       <w:lvlJc w:val="right"/>
       <w:pPr>
-        <w:ind w:left="4680" w:hanging="180"/>
+        <w:ind w:left="4668" w:hanging="180"/>
       </w:pPr>
     </w:lvl>
     <w:lvl w:ilvl="6" w:tplc="0419000F" w:tentative="1">
@@ -3861,7 +7193,7 @@
       <w:lvlText w:val="%7."/>
       <w:lvlJc w:val="left"/>
       <w:pPr>
-        <w:ind w:left="5400" w:hanging="360"/>
+        <w:ind w:left="5388" w:hanging="360"/>
       </w:pPr>
     </w:lvl>
     <w:lvl w:ilvl="7" w:tplc="04190019" w:tentative="1">
@@ -3870,7 +7202,7 @@
       <w:lvlText w:val="%8."/>
       <w:lvlJc w:val="left"/>
       <w:pPr>
-        <w:ind w:left="6120" w:hanging="360"/>
+        <w:ind w:left="6108" w:hanging="360"/>
       </w:pPr>
     </w:lvl>
     <w:lvl w:ilvl="8" w:tplc="0419001B" w:tentative="1">
@@ -3879,11 +7211,100 @@
       <w:lvlText w:val="%9."/>
       <w:lvlJc w:val="right"/>
       <w:pPr>
-        <w:ind w:left="6840" w:hanging="180"/>
+        <w:ind w:left="6828" w:hanging="180"/>
       </w:pPr>
     </w:lvl>
   </w:abstractNum>
-  <w:abstractNum w:abstractNumId="2">
+  <w:abstractNum w:abstractNumId="3">
+    <w:nsid w:val="349620D5"/>
+    <w:multiLevelType w:val="hybridMultilevel"/>
+    <w:tmpl w:val="10E0E700"/>
+    <w:lvl w:ilvl="0" w:tplc="FC5623B4">
+      <w:start w:val="1"/>
+      <w:numFmt w:val="decimal"/>
+      <w:lvlText w:val="%1)"/>
+      <w:lvlJc w:val="left"/>
+      <w:pPr>
+        <w:ind w:left="1080" w:hanging="360"/>
+      </w:pPr>
+      <w:rPr>
+        <w:rFonts w:hint="default"/>
+      </w:rPr>
+    </w:lvl>
+    <w:lvl w:ilvl="1" w:tplc="04190019" w:tentative="1">
+      <w:start w:val="1"/>
+      <w:numFmt w:val="lowerLetter"/>
+      <w:lvlText w:val="%2."/>
+      <w:lvlJc w:val="left"/>
+      <w:pPr>
+        <w:ind w:left="1800" w:hanging="360"/>
+      </w:pPr>
+    </w:lvl>
+    <w:lvl w:ilvl="2" w:tplc="0419001B" w:tentative="1">
+      <w:start w:val="1"/>
+      <w:numFmt w:val="lowerRoman"/>
+      <w:lvlText w:val="%3."/>
+      <w:lvlJc w:val="right"/>
+      <w:pPr>
+        <w:ind w:left="2520" w:hanging="180"/>
+      </w:pPr>
+    </w:lvl>
+    <w:lvl w:ilvl="3" w:tplc="0419000F" w:tentative="1">
+      <w:start w:val="1"/>
+      <w:numFmt w:val="decimal"/>
+      <w:lvlText w:val="%4."/>
+      <w:lvlJc w:val="left"/>
+      <w:pPr>
+        <w:ind w:left="3240" w:hanging="360"/>
+      </w:pPr>
+    </w:lvl>
+    <w:lvl w:ilvl="4" w:tplc="04190019" w:tentative="1">
+      <w:start w:val="1"/>
+      <w:numFmt w:val="lowerLetter"/>
+      <w:lvlText w:val="%5."/>
+      <w:lvlJc w:val="left"/>
+      <w:pPr>
+        <w:ind w:left="3960" w:hanging="360"/>
+      </w:pPr>
+    </w:lvl>
+    <w:lvl w:ilvl="5" w:tplc="0419001B" w:tentative="1">
+      <w:start w:val="1"/>
+      <w:numFmt w:val="lowerRoman"/>
+      <w:lvlText w:val="%6."/>
+      <w:lvlJc w:val="right"/>
+      <w:pPr>
+        <w:ind w:left="4680" w:hanging="180"/>
+      </w:pPr>
+    </w:lvl>
+    <w:lvl w:ilvl="6" w:tplc="0419000F" w:tentative="1">
+      <w:start w:val="1"/>
+      <w:numFmt w:val="decimal"/>
+      <w:lvlText w:val="%7."/>
+      <w:lvlJc w:val="left"/>
+      <w:pPr>
+        <w:ind w:left="5400" w:hanging="360"/>
+      </w:pPr>
+    </w:lvl>
+    <w:lvl w:ilvl="7" w:tplc="04190019" w:tentative="1">
+      <w:start w:val="1"/>
+      <w:numFmt w:val="lowerLetter"/>
+      <w:lvlText w:val="%8."/>
+      <w:lvlJc w:val="left"/>
+      <w:pPr>
+        <w:ind w:left="6120" w:hanging="360"/>
+      </w:pPr>
+    </w:lvl>
+    <w:lvl w:ilvl="8" w:tplc="0419001B" w:tentative="1">
+      <w:start w:val="1"/>
+      <w:numFmt w:val="lowerRoman"/>
+      <w:lvlText w:val="%9."/>
+      <w:lvlJc w:val="right"/>
+      <w:pPr>
+        <w:ind w:left="6840" w:hanging="180"/>
+      </w:pPr>
+    </w:lvl>
+  </w:abstractNum>
+  <w:abstractNum w:abstractNumId="4">
     <w:nsid w:val="4CC61A11"/>
     <w:multiLevelType w:val="hybridMultilevel"/>
     <w:tmpl w:val="17E4EE2A"/>
@@ -3972,7 +7393,7 @@
       </w:pPr>
     </w:lvl>
   </w:abstractNum>
-  <w:abstractNum w:abstractNumId="3">
+  <w:abstractNum w:abstractNumId="5">
     <w:nsid w:val="6ED645CF"/>
     <w:multiLevelType w:val="hybridMultilevel"/>
     <w:tmpl w:val="C810CAA6"/>
@@ -4061,7 +7482,7 @@
       </w:pPr>
     </w:lvl>
   </w:abstractNum>
-  <w:abstractNum w:abstractNumId="4">
+  <w:abstractNum w:abstractNumId="6">
     <w:nsid w:val="71A04B2E"/>
     <w:multiLevelType w:val="hybridMultilevel"/>
     <w:tmpl w:val="F4E46726"/>
@@ -4147,20 +7568,142 @@
       </w:pPr>
     </w:lvl>
   </w:abstractNum>
+  <w:abstractNum w:abstractNumId="7">
+    <w:nsid w:val="79726B26"/>
+    <w:multiLevelType w:val="hybridMultilevel"/>
+    <w:tmpl w:val="8D243C0C"/>
+    <w:lvl w:ilvl="0" w:tplc="04190001">
+      <w:start w:val="1"/>
+      <w:numFmt w:val="bullet"/>
+      <w:lvlText w:val=""/>
+      <w:lvlJc w:val="left"/>
+      <w:pPr>
+        <w:ind w:left="780" w:hanging="360"/>
+      </w:pPr>
+      <w:rPr>
+        <w:rFonts w:ascii="Symbol" w:hAnsi="Symbol" w:hint="default"/>
+      </w:rPr>
+    </w:lvl>
+    <w:lvl w:ilvl="1" w:tplc="04190003" w:tentative="1">
+      <w:start w:val="1"/>
+      <w:numFmt w:val="bullet"/>
+      <w:lvlText w:val="o"/>
+      <w:lvlJc w:val="left"/>
+      <w:pPr>
+        <w:ind w:left="1500" w:hanging="360"/>
+      </w:pPr>
+      <w:rPr>
+        <w:rFonts w:ascii="Courier New" w:hAnsi="Courier New" w:cs="Courier New" w:hint="default"/>
+      </w:rPr>
+    </w:lvl>
+    <w:lvl w:ilvl="2" w:tplc="04190005" w:tentative="1">
+      <w:start w:val="1"/>
+      <w:numFmt w:val="bullet"/>
+      <w:lvlText w:val=""/>
+      <w:lvlJc w:val="left"/>
+      <w:pPr>
+        <w:ind w:left="2220" w:hanging="360"/>
+      </w:pPr>
+      <w:rPr>
+        <w:rFonts w:ascii="Wingdings" w:hAnsi="Wingdings" w:hint="default"/>
+      </w:rPr>
+    </w:lvl>
+    <w:lvl w:ilvl="3" w:tplc="04190001" w:tentative="1">
+      <w:start w:val="1"/>
+      <w:numFmt w:val="bullet"/>
+      <w:lvlText w:val=""/>
+      <w:lvlJc w:val="left"/>
+      <w:pPr>
+        <w:ind w:left="2940" w:hanging="360"/>
+      </w:pPr>
+      <w:rPr>
+        <w:rFonts w:ascii="Symbol" w:hAnsi="Symbol" w:hint="default"/>
+      </w:rPr>
+    </w:lvl>
+    <w:lvl w:ilvl="4" w:tplc="04190003" w:tentative="1">
+      <w:start w:val="1"/>
+      <w:numFmt w:val="bullet"/>
+      <w:lvlText w:val="o"/>
+      <w:lvlJc w:val="left"/>
+      <w:pPr>
+        <w:ind w:left="3660" w:hanging="360"/>
+      </w:pPr>
+      <w:rPr>
+        <w:rFonts w:ascii="Courier New" w:hAnsi="Courier New" w:cs="Courier New" w:hint="default"/>
+      </w:rPr>
+    </w:lvl>
+    <w:lvl w:ilvl="5" w:tplc="04190005" w:tentative="1">
+      <w:start w:val="1"/>
+      <w:numFmt w:val="bullet"/>
+      <w:lvlText w:val=""/>
+      <w:lvlJc w:val="left"/>
+      <w:pPr>
+        <w:ind w:left="4380" w:hanging="360"/>
+      </w:pPr>
+      <w:rPr>
+        <w:rFonts w:ascii="Wingdings" w:hAnsi="Wingdings" w:hint="default"/>
+      </w:rPr>
+    </w:lvl>
+    <w:lvl w:ilvl="6" w:tplc="04190001" w:tentative="1">
+      <w:start w:val="1"/>
+      <w:numFmt w:val="bullet"/>
+      <w:lvlText w:val=""/>
+      <w:lvlJc w:val="left"/>
+      <w:pPr>
+        <w:ind w:left="5100" w:hanging="360"/>
+      </w:pPr>
+      <w:rPr>
+        <w:rFonts w:ascii="Symbol" w:hAnsi="Symbol" w:hint="default"/>
+      </w:rPr>
+    </w:lvl>
+    <w:lvl w:ilvl="7" w:tplc="04190003" w:tentative="1">
+      <w:start w:val="1"/>
+      <w:numFmt w:val="bullet"/>
+      <w:lvlText w:val="o"/>
+      <w:lvlJc w:val="left"/>
+      <w:pPr>
+        <w:ind w:left="5820" w:hanging="360"/>
+      </w:pPr>
+      <w:rPr>
+        <w:rFonts w:ascii="Courier New" w:hAnsi="Courier New" w:cs="Courier New" w:hint="default"/>
+      </w:rPr>
+    </w:lvl>
+    <w:lvl w:ilvl="8" w:tplc="04190005" w:tentative="1">
+      <w:start w:val="1"/>
+      <w:numFmt w:val="bullet"/>
+      <w:lvlText w:val=""/>
+      <w:lvlJc w:val="left"/>
+      <w:pPr>
+        <w:ind w:left="6540" w:hanging="360"/>
+      </w:pPr>
+      <w:rPr>
+        <w:rFonts w:ascii="Wingdings" w:hAnsi="Wingdings" w:hint="default"/>
+      </w:rPr>
+    </w:lvl>
+  </w:abstractNum>
   <w:num w:numId="1">
-    <w:abstractNumId w:val="0"/>
+    <w:abstractNumId w:val="1"/>
   </w:num>
   <w:num w:numId="2">
+    <w:abstractNumId w:val="5"/>
+  </w:num>
+  <w:num w:numId="3">
+    <w:abstractNumId w:val="6"/>
+  </w:num>
+  <w:num w:numId="4">
+    <w:abstractNumId w:val="4"/>
+  </w:num>
+  <w:num w:numId="5">
     <w:abstractNumId w:val="3"/>
   </w:num>
-  <w:num w:numId="3">
-    <w:abstractNumId w:val="4"/>
-  </w:num>
-  <w:num w:numId="4">
+  <w:num w:numId="6">
     <w:abstractNumId w:val="2"/>
   </w:num>
-  <w:num w:numId="5">
-    <w:abstractNumId w:val="1"/>
+  <w:num w:numId="7">
+    <w:abstractNumId w:val="7"/>
+  </w:num>
+  <w:num w:numId="8">
+    <w:abstractNumId w:val="0"/>
   </w:num>
 </w:numbering>
 </file>
@@ -4647,6 +8190,50 @@
       <w:lang w:eastAsia="ru-RU"/>
     </w:rPr>
   </w:style>
+  <w:style w:type="paragraph" w:styleId="a4">
+    <w:name w:val="header"/>
+    <w:basedOn w:val="a"/>
+    <w:link w:val="a5"/>
+    <w:uiPriority w:val="99"/>
+    <w:unhideWhenUsed/>
+    <w:rsid w:val="00F16979"/>
+    <w:pPr>
+      <w:tabs>
+        <w:tab w:val="center" w:pos="4677"/>
+        <w:tab w:val="right" w:pos="9355"/>
+      </w:tabs>
+      <w:spacing w:after="0" w:line="240" w:lineRule="auto"/>
+    </w:pPr>
+  </w:style>
+  <w:style w:type="character" w:customStyle="1" w:styleId="a5">
+    <w:name w:val="Верхний колонтитул Знак"/>
+    <w:basedOn w:val="a0"/>
+    <w:link w:val="a4"/>
+    <w:uiPriority w:val="99"/>
+    <w:rsid w:val="00F16979"/>
+  </w:style>
+  <w:style w:type="paragraph" w:styleId="a6">
+    <w:name w:val="footer"/>
+    <w:basedOn w:val="a"/>
+    <w:link w:val="a7"/>
+    <w:uiPriority w:val="99"/>
+    <w:unhideWhenUsed/>
+    <w:rsid w:val="00F16979"/>
+    <w:pPr>
+      <w:tabs>
+        <w:tab w:val="center" w:pos="4677"/>
+        <w:tab w:val="right" w:pos="9355"/>
+      </w:tabs>
+      <w:spacing w:after="0" w:line="240" w:lineRule="auto"/>
+    </w:pPr>
+  </w:style>
+  <w:style w:type="character" w:customStyle="1" w:styleId="a7">
+    <w:name w:val="Нижний колонтитул Знак"/>
+    <w:basedOn w:val="a0"/>
+    <w:link w:val="a6"/>
+    <w:uiPriority w:val="99"/>
+    <w:rsid w:val="00F16979"/>
+  </w:style>
 </w:styles>
 </file>
 
